--- a/Use Cases Description.docx
+++ b/Use Cases Description.docx
@@ -248,13 +248,7 @@
               <w:pStyle w:val="TableParagraph"/>
             </w:pPr>
             <w:r>
-              <w:t>The admin/user</w:t>
-            </w:r>
-            <w:r>
-              <w:t>/service provider</w:t>
-            </w:r>
-            <w:r>
-              <w:t xml:space="preserve"> can log in to the application.</w:t>
+              <w:t>The admin/user can log in to the application.</w:t>
             </w:r>
           </w:p>
         </w:tc>
@@ -290,7 +284,10 @@
               <w:pStyle w:val="TableParagraph"/>
             </w:pPr>
             <w:r>
-              <w:t xml:space="preserve"> Admin/User/Service Provider should’ve their account registered beforehand.</w:t>
+              <w:t xml:space="preserve"> Admin/User</w:t>
+            </w:r>
+            <w:r>
+              <w:t xml:space="preserve"> should’ve their account registered beforehand.</w:t>
             </w:r>
           </w:p>
         </w:tc>
@@ -326,13 +323,7 @@
               <w:pStyle w:val="TableParagraph"/>
             </w:pPr>
             <w:r>
-              <w:t>Admin/User</w:t>
-            </w:r>
-            <w:r>
-              <w:t>/Service Provider</w:t>
-            </w:r>
-            <w:r>
-              <w:t xml:space="preserve"> has been signed into the application, successfully.</w:t>
+              <w:t>Admin/User has been signed into the application, successfully.</w:t>
             </w:r>
           </w:p>
         </w:tc>
@@ -372,13 +363,7 @@
               </w:numPr>
             </w:pPr>
             <w:r>
-              <w:t>Admin/user</w:t>
-            </w:r>
-            <w:r>
-              <w:t>/service provider</w:t>
-            </w:r>
-            <w:r>
-              <w:t xml:space="preserve"> opens</w:t>
+              <w:t>Admin/user opens</w:t>
             </w:r>
             <w:r>
               <w:t xml:space="preserve"> the app</w:t>
@@ -396,13 +381,7 @@
               </w:numPr>
             </w:pPr>
             <w:r>
-              <w:t>Admin/user</w:t>
-            </w:r>
-            <w:r>
-              <w:t>/service provider</w:t>
-            </w:r>
-            <w:r>
-              <w:t xml:space="preserve"> clicks</w:t>
+              <w:t>Admin/user clicks</w:t>
             </w:r>
             <w:r>
               <w:t xml:space="preserve"> on the login</w:t>
@@ -438,13 +417,7 @@
               </w:numPr>
             </w:pPr>
             <w:r>
-              <w:t>Admin/user</w:t>
-            </w:r>
-            <w:r>
-              <w:t>/service provider</w:t>
-            </w:r>
-            <w:r>
-              <w:t xml:space="preserve"> fills the </w:t>
+              <w:t xml:space="preserve">Admin/user fills the </w:t>
             </w:r>
             <w:r>
               <w:t>required fields (</w:t>
@@ -565,7 +538,6 @@
         <w:pStyle w:val="Heading3"/>
       </w:pPr>
       <w:r>
-        <w:lastRenderedPageBreak/>
         <w:t>Use case-02: Sign Up</w:t>
       </w:r>
     </w:p>
@@ -623,6 +595,7 @@
           <w:sz w:val="22"/>
           <w:szCs w:val="22"/>
         </w:rPr>
+        <w:lastRenderedPageBreak/>
         <w:t xml:space="preserve">Table </w:t>
       </w:r>
       <w:r>
@@ -809,10 +782,10 @@
               <w:t>User</w:t>
             </w:r>
             <w:r>
-              <w:t>, Service Provider</w:t>
-            </w:r>
-            <w:r>
-              <w:t>, Database</w:t>
+              <w:t xml:space="preserve">, </w:t>
+            </w:r>
+            <w:r>
+              <w:t>Database</w:t>
             </w:r>
           </w:p>
         </w:tc>
@@ -941,13 +914,7 @@
               <w:pStyle w:val="TableParagraph"/>
             </w:pPr>
             <w:r>
-              <w:t>User</w:t>
-            </w:r>
-            <w:r>
-              <w:t>/Service Provider</w:t>
-            </w:r>
-            <w:r>
-              <w:t xml:space="preserve"> </w:t>
+              <w:t xml:space="preserve">User </w:t>
             </w:r>
             <w:r>
               <w:t>account has been created and they are logged in</w:t>
@@ -990,13 +957,7 @@
               </w:numPr>
             </w:pPr>
             <w:r>
-              <w:t>user</w:t>
-            </w:r>
-            <w:r>
-              <w:t>/service provider</w:t>
-            </w:r>
-            <w:r>
-              <w:t xml:space="preserve"> opens</w:t>
+              <w:t>user opens</w:t>
             </w:r>
             <w:r>
               <w:t xml:space="preserve"> the app</w:t>
@@ -1014,13 +975,7 @@
               </w:numPr>
             </w:pPr>
             <w:r>
-              <w:t>user</w:t>
-            </w:r>
-            <w:r>
-              <w:t>/service provider</w:t>
-            </w:r>
-            <w:r>
-              <w:t xml:space="preserve"> </w:t>
+              <w:t xml:space="preserve">user </w:t>
             </w:r>
             <w:r>
               <w:t>clicks</w:t>
@@ -1047,13 +1002,7 @@
               </w:numPr>
             </w:pPr>
             <w:r>
-              <w:t>user</w:t>
-            </w:r>
-            <w:r>
-              <w:t>/service provider</w:t>
-            </w:r>
-            <w:r>
-              <w:t xml:space="preserve"> fills the </w:t>
+              <w:t xml:space="preserve">user fills the </w:t>
             </w:r>
             <w:r>
               <w:t>required fields of the form</w:t>
@@ -1461,9 +1410,6 @@
             <w:r>
               <w:t>Admin, User</w:t>
             </w:r>
-            <w:r>
-              <w:t xml:space="preserve">, Service Provider </w:t>
-            </w:r>
           </w:p>
         </w:tc>
       </w:tr>
@@ -1504,7 +1450,7 @@
               <w:t>user</w:t>
             </w:r>
             <w:r>
-              <w:t>/admin/service provider</w:t>
+              <w:t>/admin</w:t>
             </w:r>
             <w:r>
               <w:t xml:space="preserve"> can logout from the application.</w:t>
@@ -1546,7 +1492,7 @@
               <w:t>The user</w:t>
             </w:r>
             <w:r>
-              <w:t>/admin/service provider</w:t>
+              <w:t>/admin</w:t>
             </w:r>
             <w:r>
               <w:t xml:space="preserve"> should be signed in his/her account.</w:t>
@@ -1595,7 +1541,7 @@
               <w:t>user</w:t>
             </w:r>
             <w:r>
-              <w:t>/admin/service provider</w:t>
+              <w:t>/admin</w:t>
             </w:r>
             <w:r>
               <w:t xml:space="preserve"> has been successfully logged out from the application.</w:t>
@@ -3337,577 +3283,6 @@
       </w:tr>
     </w:tbl>
     <w:p/>
-    <w:p>
-      <w:pPr>
-        <w:pStyle w:val="Heading3"/>
-      </w:pPr>
-      <w:r>
-        <w:t>Use case-07: Service Provider Portal</w:t>
-      </w:r>
-    </w:p>
-    <w:p>
-      <w:r>
-        <w:t>The use case description for the Service Provider Portal is shown in Table 7.</w:t>
-      </w:r>
-    </w:p>
-    <w:p>
-      <w:pPr>
-        <w:pStyle w:val="Caption"/>
-        <w:keepNext/>
-        <w:jc w:val="center"/>
-        <w:rPr>
-          <w:rFonts w:asciiTheme="majorBidi" w:hAnsiTheme="majorBidi" w:cstheme="majorBidi"/>
-          <w:color w:val="auto"/>
-          <w:sz w:val="22"/>
-          <w:szCs w:val="22"/>
-        </w:rPr>
-      </w:pPr>
-      <w:r>
-        <w:rPr>
-          <w:rFonts w:asciiTheme="majorBidi" w:hAnsiTheme="majorBidi" w:cstheme="majorBidi"/>
-          <w:color w:val="auto"/>
-          <w:sz w:val="22"/>
-          <w:szCs w:val="22"/>
-        </w:rPr>
-        <w:t xml:space="preserve">Table </w:t>
-      </w:r>
-      <w:r>
-        <w:t>7</w:t>
-      </w:r>
-      <w:r>
-        <w:rPr>
-          <w:rFonts w:asciiTheme="majorBidi" w:hAnsiTheme="majorBidi" w:cstheme="majorBidi"/>
-          <w:color w:val="auto"/>
-          <w:sz w:val="22"/>
-          <w:szCs w:val="22"/>
-          <w:lang w:val="en-GB"/>
-        </w:rPr>
-        <w:t>: Use case description-07: Service Provider Portal</w:t>
-      </w:r>
-    </w:p>
-    <w:tbl>
-      <w:tblPr>
-        <w:tblStyle w:val="TableGrid"/>
-        <w:tblW w:w="0" w:type="auto"/>
-        <w:tblLook w:val="04A0" w:firstRow="1" w:lastRow="0" w:firstColumn="1" w:lastColumn="0" w:noHBand="0" w:noVBand="1"/>
-      </w:tblPr>
-      <w:tblGrid>
-        <w:gridCol w:w="3406"/>
-        <w:gridCol w:w="5224"/>
-      </w:tblGrid>
-      <w:tr>
-        <w:tc>
-          <w:tcPr>
-            <w:tcW w:w="3406" w:type="dxa"/>
-            <w:tcBorders>
-              <w:top w:val="single" w:sz="4" w:space="0" w:color="000000" w:themeColor="text1"/>
-              <w:left w:val="single" w:sz="4" w:space="0" w:color="000000" w:themeColor="text1"/>
-              <w:bottom w:val="single" w:sz="4" w:space="0" w:color="000000" w:themeColor="text1"/>
-              <w:right w:val="single" w:sz="4" w:space="0" w:color="000000" w:themeColor="text1"/>
-            </w:tcBorders>
-            <w:hideMark/>
-          </w:tcPr>
-          <w:p>
-            <w:pPr>
-              <w:pStyle w:val="TableParagraph"/>
-              <w:rPr>
-                <w:b/>
-                <w:bCs/>
-              </w:rPr>
-            </w:pPr>
-            <w:r>
-              <w:rPr>
-                <w:b/>
-                <w:bCs/>
-              </w:rPr>
-              <w:t>ID:</w:t>
-            </w:r>
-          </w:p>
-        </w:tc>
-        <w:tc>
-          <w:tcPr>
-            <w:tcW w:w="5224" w:type="dxa"/>
-            <w:tcBorders>
-              <w:top w:val="single" w:sz="4" w:space="0" w:color="000000" w:themeColor="text1"/>
-              <w:left w:val="single" w:sz="4" w:space="0" w:color="000000" w:themeColor="text1"/>
-              <w:bottom w:val="single" w:sz="4" w:space="0" w:color="000000" w:themeColor="text1"/>
-              <w:right w:val="single" w:sz="4" w:space="0" w:color="000000" w:themeColor="text1"/>
-            </w:tcBorders>
-            <w:hideMark/>
-          </w:tcPr>
-          <w:p>
-            <w:pPr>
-              <w:pStyle w:val="TableParagraph"/>
-            </w:pPr>
-            <w:r>
-              <w:t>7</w:t>
-            </w:r>
-          </w:p>
-        </w:tc>
-      </w:tr>
-      <w:tr>
-        <w:tc>
-          <w:tcPr>
-            <w:tcW w:w="3406" w:type="dxa"/>
-            <w:tcBorders>
-              <w:top w:val="single" w:sz="4" w:space="0" w:color="000000" w:themeColor="text1"/>
-              <w:left w:val="single" w:sz="4" w:space="0" w:color="000000" w:themeColor="text1"/>
-              <w:bottom w:val="single" w:sz="4" w:space="0" w:color="000000" w:themeColor="text1"/>
-              <w:right w:val="single" w:sz="4" w:space="0" w:color="000000" w:themeColor="text1"/>
-            </w:tcBorders>
-            <w:hideMark/>
-          </w:tcPr>
-          <w:p>
-            <w:pPr>
-              <w:pStyle w:val="TableParagraph"/>
-              <w:rPr>
-                <w:b/>
-                <w:bCs/>
-              </w:rPr>
-            </w:pPr>
-            <w:r>
-              <w:rPr>
-                <w:b/>
-                <w:bCs/>
-              </w:rPr>
-              <w:t>Name of Use Case:</w:t>
-            </w:r>
-          </w:p>
-        </w:tc>
-        <w:tc>
-          <w:tcPr>
-            <w:tcW w:w="5224" w:type="dxa"/>
-            <w:tcBorders>
-              <w:top w:val="single" w:sz="4" w:space="0" w:color="000000" w:themeColor="text1"/>
-              <w:left w:val="single" w:sz="4" w:space="0" w:color="000000" w:themeColor="text1"/>
-              <w:bottom w:val="single" w:sz="4" w:space="0" w:color="000000" w:themeColor="text1"/>
-              <w:right w:val="single" w:sz="4" w:space="0" w:color="000000" w:themeColor="text1"/>
-            </w:tcBorders>
-            <w:hideMark/>
-          </w:tcPr>
-          <w:p>
-            <w:pPr>
-              <w:pStyle w:val="TableParagraph"/>
-            </w:pPr>
-            <w:r>
-              <w:t>Service Provider</w:t>
-            </w:r>
-            <w:r>
-              <w:t xml:space="preserve"> Portal</w:t>
-            </w:r>
-          </w:p>
-        </w:tc>
-      </w:tr>
-      <w:tr>
-        <w:tc>
-          <w:tcPr>
-            <w:tcW w:w="3406" w:type="dxa"/>
-            <w:tcBorders>
-              <w:top w:val="single" w:sz="4" w:space="0" w:color="000000" w:themeColor="text1"/>
-              <w:left w:val="single" w:sz="4" w:space="0" w:color="000000" w:themeColor="text1"/>
-              <w:bottom w:val="single" w:sz="4" w:space="0" w:color="000000" w:themeColor="text1"/>
-              <w:right w:val="single" w:sz="4" w:space="0" w:color="000000" w:themeColor="text1"/>
-            </w:tcBorders>
-            <w:hideMark/>
-          </w:tcPr>
-          <w:p>
-            <w:pPr>
-              <w:pStyle w:val="TableParagraph"/>
-              <w:rPr>
-                <w:b/>
-                <w:bCs/>
-              </w:rPr>
-            </w:pPr>
-            <w:r>
-              <w:rPr>
-                <w:b/>
-                <w:bCs/>
-              </w:rPr>
-              <w:t>Actors:</w:t>
-            </w:r>
-          </w:p>
-        </w:tc>
-        <w:tc>
-          <w:tcPr>
-            <w:tcW w:w="5224" w:type="dxa"/>
-            <w:tcBorders>
-              <w:top w:val="single" w:sz="4" w:space="0" w:color="000000" w:themeColor="text1"/>
-              <w:left w:val="single" w:sz="4" w:space="0" w:color="000000" w:themeColor="text1"/>
-              <w:bottom w:val="single" w:sz="4" w:space="0" w:color="000000" w:themeColor="text1"/>
-              <w:right w:val="single" w:sz="4" w:space="0" w:color="000000" w:themeColor="text1"/>
-            </w:tcBorders>
-            <w:hideMark/>
-          </w:tcPr>
-          <w:p>
-            <w:pPr>
-              <w:pStyle w:val="TableParagraph"/>
-            </w:pPr>
-            <w:r>
-              <w:t xml:space="preserve"> Service Provider</w:t>
-            </w:r>
-            <w:r>
-              <w:t>, Database</w:t>
-            </w:r>
-          </w:p>
-        </w:tc>
-      </w:tr>
-      <w:tr>
-        <w:tc>
-          <w:tcPr>
-            <w:tcW w:w="3406" w:type="dxa"/>
-            <w:tcBorders>
-              <w:top w:val="single" w:sz="4" w:space="0" w:color="000000" w:themeColor="text1"/>
-              <w:left w:val="single" w:sz="4" w:space="0" w:color="000000" w:themeColor="text1"/>
-              <w:bottom w:val="single" w:sz="4" w:space="0" w:color="000000" w:themeColor="text1"/>
-              <w:right w:val="single" w:sz="4" w:space="0" w:color="000000" w:themeColor="text1"/>
-            </w:tcBorders>
-            <w:hideMark/>
-          </w:tcPr>
-          <w:p>
-            <w:pPr>
-              <w:pStyle w:val="TableParagraph"/>
-              <w:rPr>
-                <w:b/>
-                <w:bCs/>
-              </w:rPr>
-            </w:pPr>
-            <w:r>
-              <w:rPr>
-                <w:b/>
-                <w:bCs/>
-              </w:rPr>
-              <w:t>Description:</w:t>
-            </w:r>
-          </w:p>
-        </w:tc>
-        <w:tc>
-          <w:tcPr>
-            <w:tcW w:w="5224" w:type="dxa"/>
-            <w:tcBorders>
-              <w:top w:val="single" w:sz="4" w:space="0" w:color="000000" w:themeColor="text1"/>
-              <w:left w:val="single" w:sz="4" w:space="0" w:color="000000" w:themeColor="text1"/>
-              <w:bottom w:val="single" w:sz="4" w:space="0" w:color="000000" w:themeColor="text1"/>
-              <w:right w:val="single" w:sz="4" w:space="0" w:color="000000" w:themeColor="text1"/>
-            </w:tcBorders>
-            <w:hideMark/>
-          </w:tcPr>
-          <w:p>
-            <w:pPr>
-              <w:pStyle w:val="TableParagraph"/>
-            </w:pPr>
-            <w:r>
-              <w:t>Service Provider can create</w:t>
-            </w:r>
-            <w:r>
-              <w:t xml:space="preserve"> his profile</w:t>
-            </w:r>
-            <w:r>
-              <w:t>, manage it and can see it.</w:t>
-            </w:r>
-            <w:r>
-              <w:t xml:space="preserve"> </w:t>
-            </w:r>
-          </w:p>
-        </w:tc>
-      </w:tr>
-      <w:tr>
-        <w:tc>
-          <w:tcPr>
-            <w:tcW w:w="3406" w:type="dxa"/>
-            <w:tcBorders>
-              <w:top w:val="single" w:sz="4" w:space="0" w:color="000000" w:themeColor="text1"/>
-              <w:left w:val="single" w:sz="4" w:space="0" w:color="000000" w:themeColor="text1"/>
-              <w:bottom w:val="single" w:sz="4" w:space="0" w:color="000000" w:themeColor="text1"/>
-              <w:right w:val="single" w:sz="4" w:space="0" w:color="000000" w:themeColor="text1"/>
-            </w:tcBorders>
-            <w:hideMark/>
-          </w:tcPr>
-          <w:p>
-            <w:pPr>
-              <w:pStyle w:val="TableParagraph"/>
-              <w:rPr>
-                <w:b/>
-                <w:bCs/>
-              </w:rPr>
-            </w:pPr>
-            <w:r>
-              <w:rPr>
-                <w:b/>
-                <w:bCs/>
-              </w:rPr>
-              <w:t>Pre-Condition:</w:t>
-            </w:r>
-          </w:p>
-        </w:tc>
-        <w:tc>
-          <w:tcPr>
-            <w:tcW w:w="5224" w:type="dxa"/>
-            <w:tcBorders>
-              <w:top w:val="single" w:sz="4" w:space="0" w:color="000000" w:themeColor="text1"/>
-              <w:left w:val="single" w:sz="4" w:space="0" w:color="000000" w:themeColor="text1"/>
-              <w:bottom w:val="single" w:sz="4" w:space="0" w:color="000000" w:themeColor="text1"/>
-              <w:right w:val="single" w:sz="4" w:space="0" w:color="000000" w:themeColor="text1"/>
-            </w:tcBorders>
-            <w:hideMark/>
-          </w:tcPr>
-          <w:p>
-            <w:pPr>
-              <w:pStyle w:val="TableParagraph"/>
-            </w:pPr>
-            <w:r>
-              <w:t>Service Provider request has been approved by the admin in-case profile is not been created yet</w:t>
-            </w:r>
-          </w:p>
-        </w:tc>
-      </w:tr>
-      <w:tr>
-        <w:tc>
-          <w:tcPr>
-            <w:tcW w:w="3406" w:type="dxa"/>
-            <w:tcBorders>
-              <w:top w:val="single" w:sz="4" w:space="0" w:color="000000" w:themeColor="text1"/>
-              <w:left w:val="single" w:sz="4" w:space="0" w:color="000000" w:themeColor="text1"/>
-              <w:bottom w:val="single" w:sz="4" w:space="0" w:color="000000" w:themeColor="text1"/>
-              <w:right w:val="single" w:sz="4" w:space="0" w:color="000000" w:themeColor="text1"/>
-            </w:tcBorders>
-            <w:hideMark/>
-          </w:tcPr>
-          <w:p>
-            <w:pPr>
-              <w:pStyle w:val="TableParagraph"/>
-              <w:rPr>
-                <w:b/>
-                <w:bCs/>
-              </w:rPr>
-            </w:pPr>
-            <w:r>
-              <w:rPr>
-                <w:b/>
-                <w:bCs/>
-              </w:rPr>
-              <w:t>Post-Condition:</w:t>
-            </w:r>
-          </w:p>
-        </w:tc>
-        <w:tc>
-          <w:tcPr>
-            <w:tcW w:w="5224" w:type="dxa"/>
-            <w:tcBorders>
-              <w:top w:val="single" w:sz="4" w:space="0" w:color="000000" w:themeColor="text1"/>
-              <w:left w:val="single" w:sz="4" w:space="0" w:color="000000" w:themeColor="text1"/>
-              <w:bottom w:val="single" w:sz="4" w:space="0" w:color="000000" w:themeColor="text1"/>
-              <w:right w:val="single" w:sz="4" w:space="0" w:color="000000" w:themeColor="text1"/>
-            </w:tcBorders>
-            <w:hideMark/>
-          </w:tcPr>
-          <w:p>
-            <w:pPr>
-              <w:pStyle w:val="TableParagraph"/>
-            </w:pPr>
-            <w:r>
-              <w:t>Service Provider profile is been setup / updated.</w:t>
-            </w:r>
-          </w:p>
-        </w:tc>
-      </w:tr>
-      <w:tr>
-        <w:tc>
-          <w:tcPr>
-            <w:tcW w:w="3406" w:type="dxa"/>
-            <w:tcBorders>
-              <w:top w:val="single" w:sz="4" w:space="0" w:color="000000" w:themeColor="text1"/>
-              <w:left w:val="single" w:sz="4" w:space="0" w:color="000000" w:themeColor="text1"/>
-              <w:bottom w:val="single" w:sz="4" w:space="0" w:color="000000" w:themeColor="text1"/>
-              <w:right w:val="single" w:sz="4" w:space="0" w:color="000000" w:themeColor="text1"/>
-            </w:tcBorders>
-            <w:hideMark/>
-          </w:tcPr>
-          <w:p>
-            <w:pPr>
-              <w:pStyle w:val="TableParagraph"/>
-              <w:rPr>
-                <w:b/>
-                <w:bCs/>
-              </w:rPr>
-            </w:pPr>
-            <w:r>
-              <w:rPr>
-                <w:b/>
-                <w:bCs/>
-              </w:rPr>
-              <w:t>Events:</w:t>
-            </w:r>
-          </w:p>
-        </w:tc>
-        <w:tc>
-          <w:tcPr>
-            <w:tcW w:w="5224" w:type="dxa"/>
-            <w:tcBorders>
-              <w:top w:val="single" w:sz="4" w:space="0" w:color="000000" w:themeColor="text1"/>
-              <w:left w:val="single" w:sz="4" w:space="0" w:color="000000" w:themeColor="text1"/>
-              <w:bottom w:val="single" w:sz="4" w:space="0" w:color="000000" w:themeColor="text1"/>
-              <w:right w:val="single" w:sz="4" w:space="0" w:color="000000" w:themeColor="text1"/>
-            </w:tcBorders>
-            <w:hideMark/>
-          </w:tcPr>
-          <w:p>
-            <w:pPr>
-              <w:pStyle w:val="TableParagraph"/>
-              <w:numPr>
-                <w:ilvl w:val="0"/>
-                <w:numId w:val="7"/>
-              </w:numPr>
-            </w:pPr>
-            <w:r>
-              <w:t>Service Provider</w:t>
-            </w:r>
-            <w:r>
-              <w:t xml:space="preserve"> opens the app.</w:t>
-            </w:r>
-          </w:p>
-          <w:p>
-            <w:pPr>
-              <w:pStyle w:val="TableParagraph"/>
-              <w:numPr>
-                <w:ilvl w:val="0"/>
-                <w:numId w:val="7"/>
-              </w:numPr>
-            </w:pPr>
-            <w:r>
-              <w:t>Service Provider</w:t>
-            </w:r>
-            <w:r>
-              <w:t xml:space="preserve"> logs in</w:t>
-            </w:r>
-          </w:p>
-          <w:p>
-            <w:pPr>
-              <w:pStyle w:val="TableParagraph"/>
-              <w:numPr>
-                <w:ilvl w:val="0"/>
-                <w:numId w:val="7"/>
-              </w:numPr>
-            </w:pPr>
-            <w:r>
-              <w:t>If the request for profile creation has been approved by the admin , provider can manage</w:t>
-            </w:r>
-            <w:r>
-              <w:t xml:space="preserve">/update </w:t>
-            </w:r>
-            <w:r>
-              <w:t>his profile</w:t>
-            </w:r>
-            <w:r>
-              <w:t xml:space="preserve"> now-on,</w:t>
-            </w:r>
-            <w:r>
-              <w:t xml:space="preserve"> otherwise he has to wait for the admin approval.</w:t>
-            </w:r>
-          </w:p>
-        </w:tc>
-      </w:tr>
-      <w:tr>
-        <w:tc>
-          <w:tcPr>
-            <w:tcW w:w="3406" w:type="dxa"/>
-            <w:tcBorders>
-              <w:top w:val="single" w:sz="4" w:space="0" w:color="000000" w:themeColor="text1"/>
-              <w:left w:val="single" w:sz="4" w:space="0" w:color="000000" w:themeColor="text1"/>
-              <w:bottom w:val="single" w:sz="4" w:space="0" w:color="000000" w:themeColor="text1"/>
-              <w:right w:val="single" w:sz="4" w:space="0" w:color="000000" w:themeColor="text1"/>
-            </w:tcBorders>
-            <w:hideMark/>
-          </w:tcPr>
-          <w:p>
-            <w:pPr>
-              <w:pStyle w:val="TableParagraph"/>
-              <w:rPr>
-                <w:b/>
-                <w:bCs/>
-              </w:rPr>
-            </w:pPr>
-            <w:r>
-              <w:rPr>
-                <w:b/>
-                <w:bCs/>
-              </w:rPr>
-              <w:t>Alternatives Flow:</w:t>
-            </w:r>
-          </w:p>
-        </w:tc>
-        <w:tc>
-          <w:tcPr>
-            <w:tcW w:w="5224" w:type="dxa"/>
-            <w:tcBorders>
-              <w:top w:val="single" w:sz="4" w:space="0" w:color="000000" w:themeColor="text1"/>
-              <w:left w:val="single" w:sz="4" w:space="0" w:color="000000" w:themeColor="text1"/>
-              <w:bottom w:val="single" w:sz="4" w:space="0" w:color="000000" w:themeColor="text1"/>
-              <w:right w:val="single" w:sz="4" w:space="0" w:color="000000" w:themeColor="text1"/>
-            </w:tcBorders>
-            <w:hideMark/>
-          </w:tcPr>
-          <w:p>
-            <w:pPr>
-              <w:pStyle w:val="TableParagraph"/>
-            </w:pPr>
-            <w:r>
-              <w:t>None</w:t>
-            </w:r>
-          </w:p>
-        </w:tc>
-      </w:tr>
-      <w:tr>
-        <w:tc>
-          <w:tcPr>
-            <w:tcW w:w="3406" w:type="dxa"/>
-            <w:tcBorders>
-              <w:top w:val="single" w:sz="4" w:space="0" w:color="000000" w:themeColor="text1"/>
-              <w:left w:val="single" w:sz="4" w:space="0" w:color="000000" w:themeColor="text1"/>
-              <w:bottom w:val="single" w:sz="4" w:space="0" w:color="000000" w:themeColor="text1"/>
-              <w:right w:val="single" w:sz="4" w:space="0" w:color="000000" w:themeColor="text1"/>
-            </w:tcBorders>
-            <w:hideMark/>
-          </w:tcPr>
-          <w:p>
-            <w:pPr>
-              <w:pStyle w:val="TableParagraph"/>
-              <w:rPr>
-                <w:b/>
-                <w:bCs/>
-              </w:rPr>
-            </w:pPr>
-            <w:r>
-              <w:rPr>
-                <w:b/>
-                <w:bCs/>
-              </w:rPr>
-              <w:t>Exceptions:</w:t>
-            </w:r>
-          </w:p>
-        </w:tc>
-        <w:tc>
-          <w:tcPr>
-            <w:tcW w:w="5224" w:type="dxa"/>
-            <w:tcBorders>
-              <w:top w:val="single" w:sz="4" w:space="0" w:color="000000" w:themeColor="text1"/>
-              <w:left w:val="single" w:sz="4" w:space="0" w:color="000000" w:themeColor="text1"/>
-              <w:bottom w:val="single" w:sz="4" w:space="0" w:color="000000" w:themeColor="text1"/>
-              <w:right w:val="single" w:sz="4" w:space="0" w:color="000000" w:themeColor="text1"/>
-            </w:tcBorders>
-            <w:hideMark/>
-          </w:tcPr>
-          <w:p>
-            <w:pPr>
-              <w:pStyle w:val="TableParagraph"/>
-            </w:pPr>
-            <w:r>
-              <w:t>Profile Request has been denied</w:t>
-            </w:r>
-          </w:p>
-        </w:tc>
-      </w:tr>
-    </w:tbl>
-    <w:p/>
     <w:p/>
     <w:p>
       <w:pPr>
@@ -3945,19 +3320,13 @@
       </w:pPr>
       <w:bookmarkStart w:id="12" w:name="_Toc47101654"/>
       <w:r>
-        <w:t>Use case-01: User</w:t>
-      </w:r>
-      <w:r>
-        <w:t>,</w:t>
+        <w:t>Use case-01: User,</w:t>
       </w:r>
       <w:r>
         <w:t xml:space="preserve"> </w:t>
       </w:r>
       <w:r>
-        <w:t>Service Provider</w:t>
-      </w:r>
-      <w:r>
-        <w:t xml:space="preserve"> and Admin Login</w:t>
+        <w:t>Service Provider and Admin Login</w:t>
       </w:r>
       <w:bookmarkEnd w:id="12"/>
     </w:p>
@@ -3971,19 +3340,7 @@
         <w:rPr>
           <w:lang w:val="en-GB"/>
         </w:rPr>
-        <w:t xml:space="preserve">The use case for the login process for the user and admin is shown in </w:t>
-      </w:r>
-      <w:r>
-        <w:rPr>
-          <w:lang w:val="en-GB"/>
-        </w:rPr>
-        <w:t>Figure 1</w:t>
-      </w:r>
-      <w:r>
-        <w:rPr>
-          <w:lang w:val="en-GB"/>
-        </w:rPr>
-        <w:t>.</w:t>
+        <w:t>The use case for the login process for the user and admin is shown in Figure 1.</w:t>
       </w:r>
     </w:p>
     <w:p>
@@ -4079,25 +3436,7 @@
         <w:rPr>
           <w:lang w:val="en-GB"/>
         </w:rPr>
-        <w:t>The use case for the signup process for the user and service provider</w:t>
-      </w:r>
-      <w:r>
-        <w:rPr>
-          <w:lang w:val="en-GB"/>
-        </w:rPr>
-        <w:t xml:space="preserve"> is shown in </w:t>
-      </w:r>
-      <w:r>
-        <w:rPr>
-          <w:lang w:val="en-GB"/>
-        </w:rPr>
-        <w:t>Figure 2</w:t>
-      </w:r>
-      <w:r>
-        <w:rPr>
-          <w:lang w:val="en-GB"/>
-        </w:rPr>
-        <w:t>.</w:t>
+        <w:t>The use case for the signup process for the user and service provider is shown in Figure 2.</w:t>
       </w:r>
     </w:p>
     <w:p>
@@ -4188,31 +3527,7 @@
         <w:rPr>
           <w:lang w:val="en-GB"/>
         </w:rPr>
-        <w:t>The use case for the logout</w:t>
-      </w:r>
-      <w:r>
-        <w:rPr>
-          <w:lang w:val="en-GB"/>
-        </w:rPr>
-        <w:t xml:space="preserve"> process for the user</w:t>
-      </w:r>
-      <w:r>
-        <w:rPr>
-          <w:lang w:val="en-GB"/>
-        </w:rPr>
-        <w:t>, service provider</w:t>
-      </w:r>
-      <w:r>
-        <w:rPr>
-          <w:lang w:val="en-GB"/>
-        </w:rPr>
-        <w:t xml:space="preserve"> and admin is shown in </w:t>
-      </w:r>
-      <w:r>
-        <w:rPr>
-          <w:lang w:val="en-GB"/>
-        </w:rPr>
-        <w:t>Figure 3.</w:t>
+        <w:t>The use case for the logout process for the user, service provider and admin is shown in Figure 3.</w:t>
       </w:r>
     </w:p>
     <w:p>
@@ -4290,10 +3605,7 @@
         <w:ind w:left="720"/>
       </w:pPr>
       <w:r>
-        <w:t>U</w:t>
-      </w:r>
-      <w:r>
-        <w:t xml:space="preserve">se case-04: Model Retraining </w:t>
+        <w:t xml:space="preserve">Use case-04: Model Retraining </w:t>
       </w:r>
     </w:p>
     <w:p>
@@ -4306,25 +3618,7 @@
         <w:rPr>
           <w:lang w:val="en-GB"/>
         </w:rPr>
-        <w:t>The use case for the model training</w:t>
-      </w:r>
-      <w:r>
-        <w:rPr>
-          <w:lang w:val="en-GB"/>
-        </w:rPr>
-        <w:t xml:space="preserve"> is shown in </w:t>
-      </w:r>
-      <w:r>
-        <w:rPr>
-          <w:lang w:val="en-GB"/>
-        </w:rPr>
-        <w:t>Figure 4</w:t>
-      </w:r>
-      <w:r>
-        <w:rPr>
-          <w:lang w:val="en-GB"/>
-        </w:rPr>
-        <w:t>.</w:t>
+        <w:t>The use case for the model training is shown in Figure 4.</w:t>
       </w:r>
     </w:p>
     <w:p>
@@ -4402,10 +3696,7 @@
         <w:ind w:left="720"/>
       </w:pPr>
       <w:r>
-        <w:t>U</w:t>
-      </w:r>
-      <w:r>
-        <w:t>se case-05: User Portal</w:t>
+        <w:t>Use case-05: User Portal</w:t>
       </w:r>
     </w:p>
     <w:p>
@@ -4418,25 +3709,7 @@
         <w:rPr>
           <w:lang w:val="en-GB"/>
         </w:rPr>
-        <w:t>The use case for the user portal</w:t>
-      </w:r>
-      <w:r>
-        <w:rPr>
-          <w:lang w:val="en-GB"/>
-        </w:rPr>
-        <w:t xml:space="preserve"> shown in </w:t>
-      </w:r>
-      <w:r>
-        <w:rPr>
-          <w:lang w:val="en-GB"/>
-        </w:rPr>
-        <w:t>Figure 5</w:t>
-      </w:r>
-      <w:r>
-        <w:rPr>
-          <w:lang w:val="en-GB"/>
-        </w:rPr>
-        <w:t>.</w:t>
+        <w:t>The use case for the user portal shown in Figure 5.</w:t>
       </w:r>
     </w:p>
     <w:p>
@@ -4514,16 +3787,7 @@
         <w:ind w:left="720"/>
       </w:pPr>
       <w:r>
-        <w:t>U</w:t>
-      </w:r>
-      <w:r>
-        <w:t>se case-06</w:t>
-      </w:r>
-      <w:r>
-        <w:t xml:space="preserve">: </w:t>
-      </w:r>
-      <w:r>
-        <w:t>Admin Portal</w:t>
+        <w:t>Use case-06: Admin Portal</w:t>
       </w:r>
     </w:p>
     <w:p>
@@ -4536,31 +3800,7 @@
         <w:rPr>
           <w:lang w:val="en-GB"/>
         </w:rPr>
-        <w:t>The use case for the</w:t>
-      </w:r>
-      <w:r>
-        <w:rPr>
-          <w:lang w:val="en-GB"/>
-        </w:rPr>
-        <w:t xml:space="preserve"> admin portal</w:t>
-      </w:r>
-      <w:r>
-        <w:rPr>
-          <w:lang w:val="en-GB"/>
-        </w:rPr>
-        <w:t xml:space="preserve"> is shown in </w:t>
-      </w:r>
-      <w:r>
-        <w:rPr>
-          <w:lang w:val="en-GB"/>
-        </w:rPr>
-        <w:t>Figure 6</w:t>
-      </w:r>
-      <w:r>
-        <w:rPr>
-          <w:lang w:val="en-GB"/>
-        </w:rPr>
-        <w:t>.</w:t>
+        <w:t>The use case for the admin portal is shown in Figure 6.</w:t>
       </w:r>
     </w:p>
     <w:p>
@@ -4619,6 +3859,13 @@
     </w:p>
     <w:p>
       <w:pPr>
+        <w:rPr>
+          <w:lang w:val="en-GB"/>
+        </w:rPr>
+      </w:pPr>
+    </w:p>
+    <w:p>
+      <w:pPr>
         <w:pStyle w:val="Heading3"/>
         <w:numPr>
           <w:ilvl w:val="2"/>
@@ -4630,148 +3877,15 @@
         </w:tabs>
         <w:ind w:left="720"/>
       </w:pPr>
-      <w:r>
-        <w:t>U</w:t>
-      </w:r>
-      <w:r>
-        <w:t>se case-07</w:t>
-      </w:r>
-      <w:r>
-        <w:t xml:space="preserve">: </w:t>
-      </w:r>
-      <w:r>
-        <w:t>Service Provider Portal</w:t>
-      </w:r>
-    </w:p>
-    <w:p>
-      <w:pPr>
-        <w:rPr>
-          <w:lang w:val="en-GB"/>
-        </w:rPr>
-      </w:pPr>
-      <w:r>
-        <w:rPr>
-          <w:lang w:val="en-GB"/>
-        </w:rPr>
-        <w:t xml:space="preserve">The use case for the </w:t>
-      </w:r>
-      <w:r>
-        <w:rPr>
-          <w:lang w:val="en-GB"/>
-        </w:rPr>
-        <w:t xml:space="preserve">service provider portal </w:t>
-      </w:r>
-      <w:r>
-        <w:rPr>
-          <w:lang w:val="en-GB"/>
-        </w:rPr>
-        <w:t xml:space="preserve">is shown in </w:t>
-      </w:r>
-      <w:r>
-        <w:rPr>
-          <w:lang w:val="en-GB"/>
-        </w:rPr>
-        <w:t>Figure 7</w:t>
-      </w:r>
-      <w:r>
-        <w:rPr>
-          <w:lang w:val="en-GB"/>
-        </w:rPr>
-        <w:t>.</w:t>
-      </w:r>
-    </w:p>
-    <w:p>
-      <w:pPr>
-        <w:rPr>
-          <w:lang w:val="en-GB"/>
-        </w:rPr>
-      </w:pPr>
-      <w:r>
-        <w:rPr>
-          <w:noProof/>
-          <w:lang w:val="en-US"/>
-        </w:rPr>
-        <w:drawing>
-          <wp:inline distT="0" distB="0" distL="0" distR="0">
-            <wp:extent cx="6677227" cy="5208998"/>
-            <wp:effectExtent l="0" t="0" r="9525" b="0"/>
-            <wp:docPr id="9" name="Picture 9"/>
-            <wp:cNvGraphicFramePr>
-              <a:graphicFrameLocks xmlns:a="http://schemas.openxmlformats.org/drawingml/2006/main" noChangeAspect="1"/>
-            </wp:cNvGraphicFramePr>
-            <a:graphic xmlns:a="http://schemas.openxmlformats.org/drawingml/2006/main">
-              <a:graphicData uri="http://schemas.openxmlformats.org/drawingml/2006/picture">
-                <pic:pic xmlns:pic="http://schemas.openxmlformats.org/drawingml/2006/picture">
-                  <pic:nvPicPr>
-                    <pic:cNvPr id="9" name="service provider portal (2).PNG"/>
-                    <pic:cNvPicPr/>
-                  </pic:nvPicPr>
-                  <pic:blipFill>
-                    <a:blip r:embed="rId11">
-                      <a:extLst>
-                        <a:ext uri="{28A0092B-C50C-407E-A947-70E740481C1C}">
-                          <a14:useLocalDpi xmlns:a14="http://schemas.microsoft.com/office/drawing/2010/main" val="0"/>
-                        </a:ext>
-                      </a:extLst>
-                    </a:blip>
-                    <a:stretch>
-                      <a:fillRect/>
-                    </a:stretch>
-                  </pic:blipFill>
-                  <pic:spPr>
-                    <a:xfrm>
-                      <a:off x="0" y="0"/>
-                      <a:ext cx="6689134" cy="5218287"/>
-                    </a:xfrm>
-                    <a:prstGeom prst="rect">
-                      <a:avLst/>
-                    </a:prstGeom>
-                  </pic:spPr>
-                </pic:pic>
-              </a:graphicData>
-            </a:graphic>
-          </wp:inline>
-        </w:drawing>
-      </w:r>
-    </w:p>
-    <w:p>
-      <w:pPr>
-        <w:rPr>
-          <w:lang w:val="en-GB"/>
-        </w:rPr>
-      </w:pPr>
-    </w:p>
-    <w:p>
-      <w:pPr>
-        <w:pStyle w:val="Heading3"/>
-        <w:numPr>
-          <w:ilvl w:val="2"/>
-          <w:numId w:val="9"/>
-        </w:numPr>
-        <w:tabs>
-          <w:tab w:val="clear" w:pos="5040"/>
-          <w:tab w:val="num" w:pos="720"/>
-        </w:tabs>
-        <w:ind w:left="720"/>
-      </w:pPr>
       <w:bookmarkStart w:id="13" w:name="_Toc47101661"/>
       <w:r>
-        <w:t>Use case-08: Recommendation System</w:t>
-      </w:r>
-      <w:r>
-        <w:t xml:space="preserve"> (Complete System)</w:t>
+        <w:t>Use case-08: Recommendation System (Complete System)</w:t>
       </w:r>
       <w:bookmarkEnd w:id="13"/>
     </w:p>
     <w:p>
       <w:r>
-        <w:t xml:space="preserve">The use case in </w:t>
-      </w:r>
-      <w:r>
-        <w:t xml:space="preserve">8 </w:t>
-      </w:r>
-      <w:r>
-        <w:t>de</w:t>
+        <w:t>The use case in 8 de</w:t>
       </w:r>
       <w:r>
         <w:t>picts the overview of the complete recommen</w:t>
@@ -4810,19 +3924,10 @@
         </w:rPr>
         <w:t xml:space="preserve">  </w:t>
       </w:r>
-    </w:p>
-    <w:p>
-      <w:pPr>
-        <w:rPr>
-          <w:rFonts w:asciiTheme="majorBidi" w:hAnsiTheme="majorBidi" w:cstheme="majorBidi"/>
-          <w:lang w:val="en-GB"/>
-        </w:rPr>
-      </w:pPr>
-    </w:p>
-    <w:p>
       <w:bookmarkStart w:id="14" w:name="_GoBack"/>
       <w:bookmarkEnd w:id="14"/>
     </w:p>
+    <w:p/>
     <w:sectPr>
       <w:pgSz w:w="12240" w:h="15840"/>
       <w:pgMar w:top="1440" w:right="1440" w:bottom="1440" w:left="1440" w:header="720" w:footer="720" w:gutter="0"/>

--- a/Use Cases Description.docx
+++ b/Use Cases Description.docx
@@ -1889,6 +1889,9 @@
             <w:r>
               <w:t>Database</w:t>
             </w:r>
+            <w:r>
+              <w:t>, Google Map API</w:t>
+            </w:r>
           </w:p>
         </w:tc>
       </w:tr>
@@ -2358,6 +2361,9 @@
             <w:r>
               <w:t xml:space="preserve"> User, Database</w:t>
             </w:r>
+            <w:r>
+              <w:t>, Google Map API</w:t>
+            </w:r>
           </w:p>
         </w:tc>
       </w:tr>
@@ -3297,6 +3303,71 @@
         </w:rPr>
       </w:pPr>
       <w:bookmarkStart w:id="11" w:name="_Toc47101653"/>
+    </w:p>
+    <w:p>
+      <w:pPr>
+        <w:pStyle w:val="Heading2"/>
+        <w:numPr>
+          <w:ilvl w:val="0"/>
+          <w:numId w:val="0"/>
+        </w:numPr>
+        <w:ind w:left="576" w:hanging="576"/>
+        <w:rPr>
+          <w:sz w:val="28"/>
+        </w:rPr>
+      </w:pPr>
+    </w:p>
+    <w:p>
+      <w:pPr>
+        <w:pStyle w:val="Heading2"/>
+        <w:numPr>
+          <w:ilvl w:val="0"/>
+          <w:numId w:val="0"/>
+        </w:numPr>
+        <w:ind w:left="576" w:hanging="576"/>
+        <w:rPr>
+          <w:sz w:val="28"/>
+        </w:rPr>
+      </w:pPr>
+    </w:p>
+    <w:p>
+      <w:pPr>
+        <w:pStyle w:val="Heading2"/>
+        <w:numPr>
+          <w:ilvl w:val="0"/>
+          <w:numId w:val="0"/>
+        </w:numPr>
+        <w:ind w:left="576" w:hanging="576"/>
+        <w:rPr>
+          <w:sz w:val="28"/>
+        </w:rPr>
+      </w:pPr>
+    </w:p>
+    <w:p>
+      <w:pPr>
+        <w:pStyle w:val="Heading2"/>
+        <w:numPr>
+          <w:ilvl w:val="0"/>
+          <w:numId w:val="0"/>
+        </w:numPr>
+        <w:ind w:left="576" w:hanging="576"/>
+        <w:rPr>
+          <w:sz w:val="28"/>
+        </w:rPr>
+      </w:pPr>
+    </w:p>
+    <w:p>
+      <w:pPr>
+        <w:pStyle w:val="Heading2"/>
+        <w:numPr>
+          <w:ilvl w:val="0"/>
+          <w:numId w:val="0"/>
+        </w:numPr>
+        <w:ind w:left="576" w:hanging="576"/>
+        <w:rPr>
+          <w:sz w:val="28"/>
+        </w:rPr>
+      </w:pPr>
       <w:r>
         <w:rPr>
           <w:sz w:val="28"/>
@@ -3320,13 +3391,7 @@
       </w:pPr>
       <w:bookmarkStart w:id="12" w:name="_Toc47101654"/>
       <w:r>
-        <w:t>Use case-01: User,</w:t>
-      </w:r>
-      <w:r>
-        <w:t xml:space="preserve"> </w:t>
-      </w:r>
-      <w:r>
-        <w:t>Service Provider and Admin Login</w:t>
+        <w:t>Use case-01: User and Admin Login</w:t>
       </w:r>
       <w:bookmarkEnd w:id="12"/>
     </w:p>
@@ -3340,7 +3405,13 @@
         <w:rPr>
           <w:lang w:val="en-GB"/>
         </w:rPr>
-        <w:t>The use case for the login process for the user and admin is shown in Figure 1.</w:t>
+        <w:t>The use case for the login process for the user</w:t>
+      </w:r>
+      <w:r>
+        <w:rPr>
+          <w:lang w:val="en-GB"/>
+        </w:rPr>
+        <w:t xml:space="preserve"> and admin is shown in Figure 1</w:t>
       </w:r>
     </w:p>
     <w:p>
@@ -3356,9 +3427,9 @@
         </w:rPr>
         <w:drawing>
           <wp:inline distT="0" distB="0" distL="0" distR="0">
-            <wp:extent cx="6585362" cy="5280917"/>
-            <wp:effectExtent l="0" t="0" r="6350" b="0"/>
-            <wp:docPr id="4" name="Picture 4"/>
+            <wp:extent cx="5943600" cy="3383280"/>
+            <wp:effectExtent l="0" t="0" r="0" b="7620"/>
+            <wp:docPr id="2" name="Picture 2"/>
             <wp:cNvGraphicFramePr>
               <a:graphicFrameLocks xmlns:a="http://schemas.openxmlformats.org/drawingml/2006/main" noChangeAspect="1"/>
             </wp:cNvGraphicFramePr>
@@ -3366,194 +3437,7 @@
               <a:graphicData uri="http://schemas.openxmlformats.org/drawingml/2006/picture">
                 <pic:pic xmlns:pic="http://schemas.openxmlformats.org/drawingml/2006/picture">
                   <pic:nvPicPr>
-                    <pic:cNvPr id="4" name="1 (2).PNG"/>
-                    <pic:cNvPicPr/>
-                  </pic:nvPicPr>
-                  <pic:blipFill>
-                    <a:blip r:embed="rId5">
-                      <a:extLst>
-                        <a:ext uri="{28A0092B-C50C-407E-A947-70E740481C1C}">
-                          <a14:useLocalDpi xmlns:a14="http://schemas.microsoft.com/office/drawing/2010/main" val="0"/>
-                        </a:ext>
-                      </a:extLst>
-                    </a:blip>
-                    <a:stretch>
-                      <a:fillRect/>
-                    </a:stretch>
-                  </pic:blipFill>
-                  <pic:spPr>
-                    <a:xfrm>
-                      <a:off x="0" y="0"/>
-                      <a:ext cx="6607146" cy="5298386"/>
-                    </a:xfrm>
-                    <a:prstGeom prst="rect">
-                      <a:avLst/>
-                    </a:prstGeom>
-                  </pic:spPr>
-                </pic:pic>
-              </a:graphicData>
-            </a:graphic>
-          </wp:inline>
-        </w:drawing>
-      </w:r>
-    </w:p>
-    <w:p>
-      <w:pPr>
-        <w:pStyle w:val="Heading3"/>
-        <w:numPr>
-          <w:ilvl w:val="2"/>
-          <w:numId w:val="9"/>
-        </w:numPr>
-        <w:tabs>
-          <w:tab w:val="clear" w:pos="5040"/>
-          <w:tab w:val="num" w:pos="720"/>
-        </w:tabs>
-        <w:ind w:left="720"/>
-      </w:pPr>
-      <w:r>
-        <w:t>U</w:t>
-      </w:r>
-      <w:r>
-        <w:t>se case-02</w:t>
-      </w:r>
-      <w:r>
-        <w:t>: User and Service Provider Sign</w:t>
-      </w:r>
-      <w:r>
-        <w:t xml:space="preserve"> </w:t>
-      </w:r>
-      <w:r>
-        <w:t>Up</w:t>
-      </w:r>
-    </w:p>
-    <w:p>
-      <w:pPr>
-        <w:rPr>
-          <w:lang w:val="en-GB"/>
-        </w:rPr>
-      </w:pPr>
-      <w:r>
-        <w:rPr>
-          <w:lang w:val="en-GB"/>
-        </w:rPr>
-        <w:t>The use case for the signup process for the user and service provider is shown in Figure 2.</w:t>
-      </w:r>
-    </w:p>
-    <w:p>
-      <w:pPr>
-        <w:rPr>
-          <w:lang w:val="en-GB"/>
-        </w:rPr>
-      </w:pPr>
-      <w:r>
-        <w:rPr>
-          <w:noProof/>
-          <w:lang w:val="en-US"/>
-        </w:rPr>
-        <w:drawing>
-          <wp:inline distT="0" distB="0" distL="0" distR="0">
-            <wp:extent cx="6719299" cy="4900295"/>
-            <wp:effectExtent l="0" t="0" r="5715" b="0"/>
-            <wp:docPr id="5" name="Picture 5"/>
-            <wp:cNvGraphicFramePr>
-              <a:graphicFrameLocks xmlns:a="http://schemas.openxmlformats.org/drawingml/2006/main" noChangeAspect="1"/>
-            </wp:cNvGraphicFramePr>
-            <a:graphic xmlns:a="http://schemas.openxmlformats.org/drawingml/2006/main">
-              <a:graphicData uri="http://schemas.openxmlformats.org/drawingml/2006/picture">
-                <pic:pic xmlns:pic="http://schemas.openxmlformats.org/drawingml/2006/picture">
-                  <pic:nvPicPr>
-                    <pic:cNvPr id="5" name="sign up (2).PNG"/>
-                    <pic:cNvPicPr/>
-                  </pic:nvPicPr>
-                  <pic:blipFill>
-                    <a:blip r:embed="rId6">
-                      <a:extLst>
-                        <a:ext uri="{28A0092B-C50C-407E-A947-70E740481C1C}">
-                          <a14:useLocalDpi xmlns:a14="http://schemas.microsoft.com/office/drawing/2010/main" val="0"/>
-                        </a:ext>
-                      </a:extLst>
-                    </a:blip>
-                    <a:stretch>
-                      <a:fillRect/>
-                    </a:stretch>
-                  </pic:blipFill>
-                  <pic:spPr>
-                    <a:xfrm>
-                      <a:off x="0" y="0"/>
-                      <a:ext cx="6737106" cy="4913281"/>
-                    </a:xfrm>
-                    <a:prstGeom prst="rect">
-                      <a:avLst/>
-                    </a:prstGeom>
-                  </pic:spPr>
-                </pic:pic>
-              </a:graphicData>
-            </a:graphic>
-          </wp:inline>
-        </w:drawing>
-      </w:r>
-    </w:p>
-    <w:p/>
-    <w:p>
-      <w:pPr>
-        <w:pStyle w:val="Heading3"/>
-        <w:numPr>
-          <w:ilvl w:val="2"/>
-          <w:numId w:val="9"/>
-        </w:numPr>
-        <w:tabs>
-          <w:tab w:val="clear" w:pos="5040"/>
-          <w:tab w:val="num" w:pos="720"/>
-        </w:tabs>
-        <w:ind w:left="720"/>
-      </w:pPr>
-      <w:r>
-        <w:t>U</w:t>
-      </w:r>
-      <w:r>
-        <w:t>se case-03</w:t>
-      </w:r>
-      <w:r>
-        <w:t>: User, Service Provider and Admin Logout</w:t>
-      </w:r>
-    </w:p>
-    <w:p>
-      <w:pPr>
-        <w:rPr>
-          <w:lang w:val="en-GB"/>
-        </w:rPr>
-      </w:pPr>
-      <w:r>
-        <w:rPr>
-          <w:lang w:val="en-GB"/>
-        </w:rPr>
-        <w:t>The use case for the logout process for the user, service provider and admin is shown in Figure 3.</w:t>
-      </w:r>
-    </w:p>
-    <w:p>
-      <w:pPr>
-        <w:rPr>
-          <w:lang w:val="en-GB"/>
-        </w:rPr>
-      </w:pPr>
-      <w:r>
-        <w:rPr>
-          <w:noProof/>
-          <w:lang w:val="en-US"/>
-        </w:rPr>
-        <w:drawing>
-          <wp:inline distT="0" distB="0" distL="0" distR="0">
-            <wp:extent cx="6359525" cy="5845996"/>
-            <wp:effectExtent l="0" t="0" r="3175" b="2540"/>
-            <wp:docPr id="3" name="Picture 3"/>
-            <wp:cNvGraphicFramePr>
-              <a:graphicFrameLocks xmlns:a="http://schemas.openxmlformats.org/drawingml/2006/main" noChangeAspect="1"/>
-            </wp:cNvGraphicFramePr>
-            <a:graphic xmlns:a="http://schemas.openxmlformats.org/drawingml/2006/main">
-              <a:graphicData uri="http://schemas.openxmlformats.org/drawingml/2006/picture">
-                <pic:pic xmlns:pic="http://schemas.openxmlformats.org/drawingml/2006/picture">
-                  <pic:nvPicPr>
-                    <pic:cNvPr id="3" name="log out.PNG"/>
+                    <pic:cNvPr id="2" name="WhatsApp Image 2021-04-20 at 11.47.49 AM.jpeg"/>
                     <pic:cNvPicPr/>
                   </pic:nvPicPr>
                   <pic:blipFill>
@@ -3571,7 +3455,7 @@
                   <pic:spPr>
                     <a:xfrm>
                       <a:off x="0" y="0"/>
-                      <a:ext cx="6368157" cy="5853931"/>
+                      <a:ext cx="5943600" cy="3383280"/>
                     </a:xfrm>
                     <a:prstGeom prst="rect">
                       <a:avLst/>
@@ -3605,20 +3489,32 @@
         <w:ind w:left="720"/>
       </w:pPr>
       <w:r>
-        <w:t xml:space="preserve">Use case-04: Model Retraining </w:t>
-      </w:r>
-    </w:p>
-    <w:p>
-      <w:pPr>
-        <w:rPr>
-          <w:lang w:val="en-GB"/>
-        </w:rPr>
-      </w:pPr>
-      <w:r>
-        <w:rPr>
-          <w:lang w:val="en-GB"/>
-        </w:rPr>
-        <w:t>The use case for the model training is shown in Figure 4.</w:t>
+        <w:t>U</w:t>
+      </w:r>
+      <w:r>
+        <w:t>se case-02</w:t>
+      </w:r>
+      <w:r>
+        <w:t>: User Sign</w:t>
+      </w:r>
+      <w:r>
+        <w:t xml:space="preserve"> </w:t>
+      </w:r>
+      <w:r>
+        <w:t>Up</w:t>
+      </w:r>
+    </w:p>
+    <w:p>
+      <w:pPr>
+        <w:rPr>
+          <w:lang w:val="en-GB"/>
+        </w:rPr>
+      </w:pPr>
+      <w:r>
+        <w:rPr>
+          <w:lang w:val="en-GB"/>
+        </w:rPr>
+        <w:t>The use case for the signup process for the user is shown in Figure 2.</w:t>
       </w:r>
     </w:p>
     <w:p>
@@ -3634,9 +3530,9 @@
         </w:rPr>
         <w:drawing>
           <wp:inline distT="0" distB="0" distL="0" distR="0">
-            <wp:extent cx="6544310" cy="6462445"/>
-            <wp:effectExtent l="0" t="0" r="8890" b="0"/>
-            <wp:docPr id="6" name="Picture 6"/>
+            <wp:extent cx="5943600" cy="2951480"/>
+            <wp:effectExtent l="0" t="0" r="0" b="1270"/>
+            <wp:docPr id="9" name="Picture 9"/>
             <wp:cNvGraphicFramePr>
               <a:graphicFrameLocks xmlns:a="http://schemas.openxmlformats.org/drawingml/2006/main" noChangeAspect="1"/>
             </wp:cNvGraphicFramePr>
@@ -3644,7 +3540,7 @@
               <a:graphicData uri="http://schemas.openxmlformats.org/drawingml/2006/picture">
                 <pic:pic xmlns:pic="http://schemas.openxmlformats.org/drawingml/2006/picture">
                   <pic:nvPicPr>
-                    <pic:cNvPr id="6" name="retraining (2).PNG"/>
+                    <pic:cNvPr id="9" name="WhatsApp Image 2021-04-20 at 11.48.23 AM.jpeg"/>
                     <pic:cNvPicPr/>
                   </pic:nvPicPr>
                   <pic:blipFill>
@@ -3662,7 +3558,7 @@
                   <pic:spPr>
                     <a:xfrm>
                       <a:off x="0" y="0"/>
-                      <a:ext cx="6560418" cy="6478352"/>
+                      <a:ext cx="5943600" cy="2951480"/>
                     </a:xfrm>
                     <a:prstGeom prst="rect">
                       <a:avLst/>
@@ -3675,13 +3571,16 @@
         </w:drawing>
       </w:r>
     </w:p>
-    <w:p>
-      <w:pPr>
-        <w:rPr>
-          <w:lang w:val="en-GB"/>
-        </w:rPr>
-      </w:pPr>
-    </w:p>
+    <w:p/>
+    <w:p/>
+    <w:p/>
+    <w:p/>
+    <w:p/>
+    <w:p/>
+    <w:p/>
+    <w:p/>
+    <w:p/>
+    <w:p/>
     <w:p>
       <w:pPr>
         <w:pStyle w:val="Heading3"/>
@@ -3696,20 +3595,26 @@
         <w:ind w:left="720"/>
       </w:pPr>
       <w:r>
-        <w:t>Use case-05: User Portal</w:t>
-      </w:r>
-    </w:p>
-    <w:p>
-      <w:pPr>
-        <w:rPr>
-          <w:lang w:val="en-GB"/>
-        </w:rPr>
-      </w:pPr>
-      <w:r>
-        <w:rPr>
-          <w:lang w:val="en-GB"/>
-        </w:rPr>
-        <w:t>The use case for the user portal shown in Figure 5.</w:t>
+        <w:t>U</w:t>
+      </w:r>
+      <w:r>
+        <w:t>se case-03</w:t>
+      </w:r>
+      <w:r>
+        <w:t>: User and Admin Logout</w:t>
+      </w:r>
+    </w:p>
+    <w:p>
+      <w:pPr>
+        <w:rPr>
+          <w:lang w:val="en-GB"/>
+        </w:rPr>
+      </w:pPr>
+      <w:r>
+        <w:rPr>
+          <w:lang w:val="en-GB"/>
+        </w:rPr>
+        <w:t>The use case for the logout process for the user and admin is shown in Figure 3.</w:t>
       </w:r>
     </w:p>
     <w:p>
@@ -3725,9 +3630,9 @@
         </w:rPr>
         <w:drawing>
           <wp:inline distT="0" distB="0" distL="0" distR="0">
-            <wp:extent cx="6553794" cy="5815173"/>
+            <wp:extent cx="5943600" cy="3778250"/>
             <wp:effectExtent l="0" t="0" r="0" b="0"/>
-            <wp:docPr id="7" name="Picture 7"/>
+            <wp:docPr id="11" name="Picture 11"/>
             <wp:cNvGraphicFramePr>
               <a:graphicFrameLocks xmlns:a="http://schemas.openxmlformats.org/drawingml/2006/main" noChangeAspect="1"/>
             </wp:cNvGraphicFramePr>
@@ -3735,7 +3640,7 @@
               <a:graphicData uri="http://schemas.openxmlformats.org/drawingml/2006/picture">
                 <pic:pic xmlns:pic="http://schemas.openxmlformats.org/drawingml/2006/picture">
                   <pic:nvPicPr>
-                    <pic:cNvPr id="7" name="user portal (2).PNG"/>
+                    <pic:cNvPr id="11" name="WhatsApp Image 2021-04-20 at 11.48.48 AM.jpeg"/>
                     <pic:cNvPicPr/>
                   </pic:nvPicPr>
                   <pic:blipFill>
@@ -3753,7 +3658,7 @@
                   <pic:spPr>
                     <a:xfrm>
                       <a:off x="0" y="0"/>
-                      <a:ext cx="6570991" cy="5830431"/>
+                      <a:ext cx="5943600" cy="3778250"/>
                     </a:xfrm>
                     <a:prstGeom prst="rect">
                       <a:avLst/>
@@ -3775,6 +3680,62 @@
     </w:p>
     <w:p>
       <w:pPr>
+        <w:rPr>
+          <w:lang w:val="en-GB"/>
+        </w:rPr>
+      </w:pPr>
+    </w:p>
+    <w:p>
+      <w:pPr>
+        <w:rPr>
+          <w:lang w:val="en-GB"/>
+        </w:rPr>
+      </w:pPr>
+    </w:p>
+    <w:p>
+      <w:pPr>
+        <w:rPr>
+          <w:lang w:val="en-GB"/>
+        </w:rPr>
+      </w:pPr>
+    </w:p>
+    <w:p>
+      <w:pPr>
+        <w:rPr>
+          <w:lang w:val="en-GB"/>
+        </w:rPr>
+      </w:pPr>
+    </w:p>
+    <w:p>
+      <w:pPr>
+        <w:rPr>
+          <w:lang w:val="en-GB"/>
+        </w:rPr>
+      </w:pPr>
+    </w:p>
+    <w:p>
+      <w:pPr>
+        <w:rPr>
+          <w:lang w:val="en-GB"/>
+        </w:rPr>
+      </w:pPr>
+    </w:p>
+    <w:p>
+      <w:pPr>
+        <w:rPr>
+          <w:lang w:val="en-GB"/>
+        </w:rPr>
+      </w:pPr>
+    </w:p>
+    <w:p>
+      <w:pPr>
+        <w:rPr>
+          <w:lang w:val="en-GB"/>
+        </w:rPr>
+      </w:pPr>
+    </w:p>
+    <w:p>
+      <w:pPr>
         <w:pStyle w:val="Heading3"/>
         <w:numPr>
           <w:ilvl w:val="2"/>
@@ -3787,20 +3748,20 @@
         <w:ind w:left="720"/>
       </w:pPr>
       <w:r>
-        <w:t>Use case-06: Admin Portal</w:t>
-      </w:r>
-    </w:p>
-    <w:p>
-      <w:pPr>
-        <w:rPr>
-          <w:lang w:val="en-GB"/>
-        </w:rPr>
-      </w:pPr>
-      <w:r>
-        <w:rPr>
-          <w:lang w:val="en-GB"/>
-        </w:rPr>
-        <w:t>The use case for the admin portal is shown in Figure 6.</w:t>
+        <w:t xml:space="preserve">Use case-04: Model Retraining </w:t>
+      </w:r>
+    </w:p>
+    <w:p>
+      <w:pPr>
+        <w:rPr>
+          <w:lang w:val="en-GB"/>
+        </w:rPr>
+      </w:pPr>
+      <w:r>
+        <w:rPr>
+          <w:lang w:val="en-GB"/>
+        </w:rPr>
+        <w:t>The use case for the model training is shown in Figure 4.</w:t>
       </w:r>
     </w:p>
     <w:p>
@@ -3816,9 +3777,9 @@
         </w:rPr>
         <w:drawing>
           <wp:inline distT="0" distB="0" distL="0" distR="0">
-            <wp:extent cx="6780530" cy="5568593"/>
-            <wp:effectExtent l="0" t="0" r="1270" b="0"/>
-            <wp:docPr id="8" name="Picture 8"/>
+            <wp:extent cx="5943600" cy="4612640"/>
+            <wp:effectExtent l="0" t="0" r="0" b="0"/>
+            <wp:docPr id="10" name="Picture 10"/>
             <wp:cNvGraphicFramePr>
               <a:graphicFrameLocks xmlns:a="http://schemas.openxmlformats.org/drawingml/2006/main" noChangeAspect="1"/>
             </wp:cNvGraphicFramePr>
@@ -3826,7 +3787,7 @@
               <a:graphicData uri="http://schemas.openxmlformats.org/drawingml/2006/picture">
                 <pic:pic xmlns:pic="http://schemas.openxmlformats.org/drawingml/2006/picture">
                   <pic:nvPicPr>
-                    <pic:cNvPr id="8" name="admin portal (2).PNG"/>
+                    <pic:cNvPr id="10" name="WhatsApp Image 2021-04-20 at 11.49.20 AM.jpeg"/>
                     <pic:cNvPicPr/>
                   </pic:nvPicPr>
                   <pic:blipFill>
@@ -3844,7 +3805,7 @@
                   <pic:spPr>
                     <a:xfrm>
                       <a:off x="0" y="0"/>
-                      <a:ext cx="6802128" cy="5586331"/>
+                      <a:ext cx="5943600" cy="4612640"/>
                     </a:xfrm>
                     <a:prstGeom prst="rect">
                       <a:avLst/>
@@ -3866,6 +3827,48 @@
     </w:p>
     <w:p>
       <w:pPr>
+        <w:rPr>
+          <w:lang w:val="en-GB"/>
+        </w:rPr>
+      </w:pPr>
+    </w:p>
+    <w:p>
+      <w:pPr>
+        <w:rPr>
+          <w:lang w:val="en-GB"/>
+        </w:rPr>
+      </w:pPr>
+    </w:p>
+    <w:p>
+      <w:pPr>
+        <w:rPr>
+          <w:lang w:val="en-GB"/>
+        </w:rPr>
+      </w:pPr>
+    </w:p>
+    <w:p>
+      <w:pPr>
+        <w:rPr>
+          <w:lang w:val="en-GB"/>
+        </w:rPr>
+      </w:pPr>
+    </w:p>
+    <w:p>
+      <w:pPr>
+        <w:rPr>
+          <w:lang w:val="en-GB"/>
+        </w:rPr>
+      </w:pPr>
+    </w:p>
+    <w:p>
+      <w:pPr>
+        <w:rPr>
+          <w:lang w:val="en-GB"/>
+        </w:rPr>
+      </w:pPr>
+    </w:p>
+    <w:p>
+      <w:pPr>
         <w:pStyle w:val="Heading3"/>
         <w:numPr>
           <w:ilvl w:val="2"/>
@@ -3877,6 +3880,216 @@
         </w:tabs>
         <w:ind w:left="720"/>
       </w:pPr>
+      <w:r>
+        <w:t>Use case-05: User Portal</w:t>
+      </w:r>
+    </w:p>
+    <w:p>
+      <w:pPr>
+        <w:rPr>
+          <w:lang w:val="en-GB"/>
+        </w:rPr>
+      </w:pPr>
+      <w:r>
+        <w:rPr>
+          <w:lang w:val="en-GB"/>
+        </w:rPr>
+        <w:t>The use case for the user portal shown in Figure 5.</w:t>
+      </w:r>
+    </w:p>
+    <w:p>
+      <w:pPr>
+        <w:rPr>
+          <w:lang w:val="en-GB"/>
+        </w:rPr>
+      </w:pPr>
+      <w:r>
+        <w:rPr>
+          <w:noProof/>
+          <w:lang w:val="en-US"/>
+        </w:rPr>
+        <w:drawing>
+          <wp:inline distT="0" distB="0" distL="0" distR="0">
+            <wp:extent cx="5943600" cy="5015865"/>
+            <wp:effectExtent l="0" t="0" r="0" b="0"/>
+            <wp:docPr id="12" name="Picture 12"/>
+            <wp:cNvGraphicFramePr>
+              <a:graphicFrameLocks xmlns:a="http://schemas.openxmlformats.org/drawingml/2006/main" noChangeAspect="1"/>
+            </wp:cNvGraphicFramePr>
+            <a:graphic xmlns:a="http://schemas.openxmlformats.org/drawingml/2006/main">
+              <a:graphicData uri="http://schemas.openxmlformats.org/drawingml/2006/picture">
+                <pic:pic xmlns:pic="http://schemas.openxmlformats.org/drawingml/2006/picture">
+                  <pic:nvPicPr>
+                    <pic:cNvPr id="12" name="WhatsApp Image 2021-04-20 at 11.50.03 AM.jpeg"/>
+                    <pic:cNvPicPr/>
+                  </pic:nvPicPr>
+                  <pic:blipFill>
+                    <a:blip r:embed="rId11">
+                      <a:extLst>
+                        <a:ext uri="{28A0092B-C50C-407E-A947-70E740481C1C}">
+                          <a14:useLocalDpi xmlns:a14="http://schemas.microsoft.com/office/drawing/2010/main" val="0"/>
+                        </a:ext>
+                      </a:extLst>
+                    </a:blip>
+                    <a:stretch>
+                      <a:fillRect/>
+                    </a:stretch>
+                  </pic:blipFill>
+                  <pic:spPr>
+                    <a:xfrm>
+                      <a:off x="0" y="0"/>
+                      <a:ext cx="5943600" cy="5015865"/>
+                    </a:xfrm>
+                    <a:prstGeom prst="rect">
+                      <a:avLst/>
+                    </a:prstGeom>
+                  </pic:spPr>
+                </pic:pic>
+              </a:graphicData>
+            </a:graphic>
+          </wp:inline>
+        </w:drawing>
+      </w:r>
+    </w:p>
+    <w:p>
+      <w:pPr>
+        <w:rPr>
+          <w:lang w:val="en-GB"/>
+        </w:rPr>
+      </w:pPr>
+    </w:p>
+    <w:p>
+      <w:pPr>
+        <w:rPr>
+          <w:lang w:val="en-GB"/>
+        </w:rPr>
+      </w:pPr>
+    </w:p>
+    <w:p>
+      <w:pPr>
+        <w:rPr>
+          <w:lang w:val="en-GB"/>
+        </w:rPr>
+      </w:pPr>
+    </w:p>
+    <w:p>
+      <w:pPr>
+        <w:rPr>
+          <w:lang w:val="en-GB"/>
+        </w:rPr>
+      </w:pPr>
+    </w:p>
+    <w:p>
+      <w:pPr>
+        <w:rPr>
+          <w:lang w:val="en-GB"/>
+        </w:rPr>
+      </w:pPr>
+    </w:p>
+    <w:p>
+      <w:pPr>
+        <w:pStyle w:val="Heading3"/>
+        <w:numPr>
+          <w:ilvl w:val="2"/>
+          <w:numId w:val="9"/>
+        </w:numPr>
+        <w:tabs>
+          <w:tab w:val="clear" w:pos="5040"/>
+          <w:tab w:val="num" w:pos="720"/>
+        </w:tabs>
+        <w:ind w:left="720"/>
+      </w:pPr>
+      <w:r>
+        <w:t>Use case-06: Admin Portal</w:t>
+      </w:r>
+    </w:p>
+    <w:p>
+      <w:pPr>
+        <w:rPr>
+          <w:lang w:val="en-GB"/>
+        </w:rPr>
+      </w:pPr>
+      <w:r>
+        <w:rPr>
+          <w:lang w:val="en-GB"/>
+        </w:rPr>
+        <w:t>The use case for the admin portal is shown in Figure 6.</w:t>
+      </w:r>
+    </w:p>
+    <w:p>
+      <w:pPr>
+        <w:rPr>
+          <w:lang w:val="en-GB"/>
+        </w:rPr>
+      </w:pPr>
+      <w:r>
+        <w:rPr>
+          <w:noProof/>
+          <w:lang w:val="en-US"/>
+        </w:rPr>
+        <w:drawing>
+          <wp:inline distT="0" distB="0" distL="0" distR="0">
+            <wp:extent cx="5943600" cy="3509645"/>
+            <wp:effectExtent l="0" t="0" r="0" b="0"/>
+            <wp:docPr id="13" name="Picture 13"/>
+            <wp:cNvGraphicFramePr>
+              <a:graphicFrameLocks xmlns:a="http://schemas.openxmlformats.org/drawingml/2006/main" noChangeAspect="1"/>
+            </wp:cNvGraphicFramePr>
+            <a:graphic xmlns:a="http://schemas.openxmlformats.org/drawingml/2006/main">
+              <a:graphicData uri="http://schemas.openxmlformats.org/drawingml/2006/picture">
+                <pic:pic xmlns:pic="http://schemas.openxmlformats.org/drawingml/2006/picture">
+                  <pic:nvPicPr>
+                    <pic:cNvPr id="13" name="WhatsApp Image 2021-04-20 at 11.50.44 AM.jpeg"/>
+                    <pic:cNvPicPr/>
+                  </pic:nvPicPr>
+                  <pic:blipFill>
+                    <a:blip r:embed="rId12">
+                      <a:extLst>
+                        <a:ext uri="{28A0092B-C50C-407E-A947-70E740481C1C}">
+                          <a14:useLocalDpi xmlns:a14="http://schemas.microsoft.com/office/drawing/2010/main" val="0"/>
+                        </a:ext>
+                      </a:extLst>
+                    </a:blip>
+                    <a:stretch>
+                      <a:fillRect/>
+                    </a:stretch>
+                  </pic:blipFill>
+                  <pic:spPr>
+                    <a:xfrm>
+                      <a:off x="0" y="0"/>
+                      <a:ext cx="5943600" cy="3509645"/>
+                    </a:xfrm>
+                    <a:prstGeom prst="rect">
+                      <a:avLst/>
+                    </a:prstGeom>
+                  </pic:spPr>
+                </pic:pic>
+              </a:graphicData>
+            </a:graphic>
+          </wp:inline>
+        </w:drawing>
+      </w:r>
+    </w:p>
+    <w:p>
+      <w:pPr>
+        <w:rPr>
+          <w:lang w:val="en-GB"/>
+        </w:rPr>
+      </w:pPr>
+    </w:p>
+    <w:p>
+      <w:pPr>
+        <w:pStyle w:val="Heading3"/>
+        <w:numPr>
+          <w:ilvl w:val="2"/>
+          <w:numId w:val="9"/>
+        </w:numPr>
+        <w:tabs>
+          <w:tab w:val="clear" w:pos="5040"/>
+          <w:tab w:val="num" w:pos="720"/>
+        </w:tabs>
+        <w:ind w:left="720"/>
+      </w:pPr>
       <w:bookmarkStart w:id="13" w:name="_Toc47101661"/>
       <w:r>
         <w:t>Use case-08: Recommendation System (Complete System)</w:t>
@@ -3912,6 +4125,7 @@
     <w:p/>
     <w:p>
       <w:pPr>
+        <w:ind w:left="-1728"/>
         <w:rPr>
           <w:rFonts w:asciiTheme="majorBidi" w:hAnsiTheme="majorBidi" w:cstheme="majorBidi"/>
           <w:lang w:val="en-GB"/>
@@ -3925,6 +4139,54 @@
         <w:t xml:space="preserve">  </w:t>
       </w:r>
       <w:bookmarkStart w:id="14" w:name="_GoBack"/>
+      <w:r>
+        <w:rPr>
+          <w:rFonts w:asciiTheme="majorBidi" w:hAnsiTheme="majorBidi" w:cstheme="majorBidi"/>
+          <w:noProof/>
+          <w:lang w:val="en-US"/>
+        </w:rPr>
+        <w:drawing>
+          <wp:inline distT="0" distB="0" distL="0" distR="0">
+            <wp:extent cx="7962900" cy="6677025"/>
+            <wp:effectExtent l="0" t="0" r="0" b="9525"/>
+            <wp:docPr id="3" name="Picture 3"/>
+            <wp:cNvGraphicFramePr>
+              <a:graphicFrameLocks xmlns:a="http://schemas.openxmlformats.org/drawingml/2006/main" noChangeAspect="1"/>
+            </wp:cNvGraphicFramePr>
+            <a:graphic xmlns:a="http://schemas.openxmlformats.org/drawingml/2006/main">
+              <a:graphicData uri="http://schemas.openxmlformats.org/drawingml/2006/picture">
+                <pic:pic xmlns:pic="http://schemas.openxmlformats.org/drawingml/2006/picture">
+                  <pic:nvPicPr>
+                    <pic:cNvPr id="3" name="fyp case diagram (1).png"/>
+                    <pic:cNvPicPr/>
+                  </pic:nvPicPr>
+                  <pic:blipFill>
+                    <a:blip r:embed="rId13">
+                      <a:extLst>
+                        <a:ext uri="{28A0092B-C50C-407E-A947-70E740481C1C}">
+                          <a14:useLocalDpi xmlns:a14="http://schemas.microsoft.com/office/drawing/2010/main" val="0"/>
+                        </a:ext>
+                      </a:extLst>
+                    </a:blip>
+                    <a:stretch>
+                      <a:fillRect/>
+                    </a:stretch>
+                  </pic:blipFill>
+                  <pic:spPr>
+                    <a:xfrm>
+                      <a:off x="0" y="0"/>
+                      <a:ext cx="7962900" cy="6677025"/>
+                    </a:xfrm>
+                    <a:prstGeom prst="rect">
+                      <a:avLst/>
+                    </a:prstGeom>
+                  </pic:spPr>
+                </pic:pic>
+              </a:graphicData>
+            </a:graphic>
+          </wp:inline>
+        </w:drawing>
+      </w:r>
       <w:bookmarkEnd w:id="14"/>
     </w:p>
     <w:p/>
@@ -3936,6 +4198,56 @@
     </w:sectPr>
   </w:body>
 </w:document>
+</file>
+
+<file path=word/endnotes.xml><?xml version="1.0" encoding="utf-8"?>
+<w:endnotes xmlns:wpc="http://schemas.microsoft.com/office/word/2010/wordprocessingCanvas" xmlns:cx="http://schemas.microsoft.com/office/drawing/2014/chartex" xmlns:mc="http://schemas.openxmlformats.org/markup-compatibility/2006" xmlns:o="urn:schemas-microsoft-com:office:office" xmlns:r="http://schemas.openxmlformats.org/officeDocument/2006/relationships" xmlns:m="http://schemas.openxmlformats.org/officeDocument/2006/math" xmlns:v="urn:schemas-microsoft-com:vml" xmlns:wp14="http://schemas.microsoft.com/office/word/2010/wordprocessingDrawing" xmlns:wp="http://schemas.openxmlformats.org/drawingml/2006/wordprocessingDrawing" xmlns:w10="urn:schemas-microsoft-com:office:word" xmlns:w="http://schemas.openxmlformats.org/wordprocessingml/2006/main" xmlns:w14="http://schemas.microsoft.com/office/word/2010/wordml" xmlns:w15="http://schemas.microsoft.com/office/word/2012/wordml" xmlns:w16se="http://schemas.microsoft.com/office/word/2015/wordml/symex" xmlns:wpg="http://schemas.microsoft.com/office/word/2010/wordprocessingGroup" xmlns:wpi="http://schemas.microsoft.com/office/word/2010/wordprocessingInk" xmlns:wne="http://schemas.microsoft.com/office/word/2006/wordml" xmlns:wps="http://schemas.microsoft.com/office/word/2010/wordprocessingShape" mc:Ignorable="w14 w15 w16se wp14">
+  <w:endnote w:type="separator" w:id="-1">
+    <w:p>
+      <w:pPr>
+        <w:spacing w:before="0" w:after="0" w:line="240" w:lineRule="auto"/>
+      </w:pPr>
+      <w:r>
+        <w:separator/>
+      </w:r>
+    </w:p>
+  </w:endnote>
+  <w:endnote w:type="continuationSeparator" w:id="0">
+    <w:p>
+      <w:pPr>
+        <w:spacing w:before="0" w:after="0" w:line="240" w:lineRule="auto"/>
+      </w:pPr>
+      <w:r>
+        <w:continuationSeparator/>
+      </w:r>
+    </w:p>
+  </w:endnote>
+</w:endnotes>
+</file>
+
+<file path=word/footnotes.xml><?xml version="1.0" encoding="utf-8"?>
+<w:footnotes xmlns:wpc="http://schemas.microsoft.com/office/word/2010/wordprocessingCanvas" xmlns:cx="http://schemas.microsoft.com/office/drawing/2014/chartex" xmlns:mc="http://schemas.openxmlformats.org/markup-compatibility/2006" xmlns:o="urn:schemas-microsoft-com:office:office" xmlns:r="http://schemas.openxmlformats.org/officeDocument/2006/relationships" xmlns:m="http://schemas.openxmlformats.org/officeDocument/2006/math" xmlns:v="urn:schemas-microsoft-com:vml" xmlns:wp14="http://schemas.microsoft.com/office/word/2010/wordprocessingDrawing" xmlns:wp="http://schemas.openxmlformats.org/drawingml/2006/wordprocessingDrawing" xmlns:w10="urn:schemas-microsoft-com:office:word" xmlns:w="http://schemas.openxmlformats.org/wordprocessingml/2006/main" xmlns:w14="http://schemas.microsoft.com/office/word/2010/wordml" xmlns:w15="http://schemas.microsoft.com/office/word/2012/wordml" xmlns:w16se="http://schemas.microsoft.com/office/word/2015/wordml/symex" xmlns:wpg="http://schemas.microsoft.com/office/word/2010/wordprocessingGroup" xmlns:wpi="http://schemas.microsoft.com/office/word/2010/wordprocessingInk" xmlns:wne="http://schemas.microsoft.com/office/word/2006/wordml" xmlns:wps="http://schemas.microsoft.com/office/word/2010/wordprocessingShape" mc:Ignorable="w14 w15 w16se wp14">
+  <w:footnote w:type="separator" w:id="-1">
+    <w:p>
+      <w:pPr>
+        <w:spacing w:before="0" w:after="0" w:line="240" w:lineRule="auto"/>
+      </w:pPr>
+      <w:r>
+        <w:separator/>
+      </w:r>
+    </w:p>
+  </w:footnote>
+  <w:footnote w:type="continuationSeparator" w:id="0">
+    <w:p>
+      <w:pPr>
+        <w:spacing w:before="0" w:after="0" w:line="240" w:lineRule="auto"/>
+      </w:pPr>
+      <w:r>
+        <w:continuationSeparator/>
+      </w:r>
+    </w:p>
+  </w:footnote>
+</w:footnotes>
 </file>
 
 <file path=word/numbering.xml><?xml version="1.0" encoding="utf-8"?>
@@ -5308,6 +5620,60 @@
       <w:szCs w:val="18"/>
     </w:rPr>
   </w:style>
+  <w:style w:type="paragraph" w:styleId="Header">
+    <w:name w:val="header"/>
+    <w:basedOn w:val="Normal"/>
+    <w:link w:val="HeaderChar"/>
+    <w:uiPriority w:val="99"/>
+    <w:unhideWhenUsed/>
+    <w:rsid w:val="008A199B"/>
+    <w:pPr>
+      <w:tabs>
+        <w:tab w:val="center" w:pos="4680"/>
+        <w:tab w:val="right" w:pos="9360"/>
+      </w:tabs>
+      <w:spacing w:before="0" w:after="0" w:line="240" w:lineRule="auto"/>
+    </w:pPr>
+  </w:style>
+  <w:style w:type="character" w:customStyle="1" w:styleId="HeaderChar">
+    <w:name w:val="Header Char"/>
+    <w:basedOn w:val="DefaultParagraphFont"/>
+    <w:link w:val="Header"/>
+    <w:uiPriority w:val="99"/>
+    <w:rsid w:val="008A199B"/>
+    <w:rPr>
+      <w:rFonts w:ascii="Times New Roman" w:eastAsia="Times New Roman" w:hAnsi="Times New Roman" w:cs="Times New Roman"/>
+      <w:szCs w:val="24"/>
+      <w:lang w:val="en-IE"/>
+    </w:rPr>
+  </w:style>
+  <w:style w:type="paragraph" w:styleId="Footer">
+    <w:name w:val="footer"/>
+    <w:basedOn w:val="Normal"/>
+    <w:link w:val="FooterChar"/>
+    <w:uiPriority w:val="99"/>
+    <w:unhideWhenUsed/>
+    <w:rsid w:val="008A199B"/>
+    <w:pPr>
+      <w:tabs>
+        <w:tab w:val="center" w:pos="4680"/>
+        <w:tab w:val="right" w:pos="9360"/>
+      </w:tabs>
+      <w:spacing w:before="0" w:after="0" w:line="240" w:lineRule="auto"/>
+    </w:pPr>
+  </w:style>
+  <w:style w:type="character" w:customStyle="1" w:styleId="FooterChar">
+    <w:name w:val="Footer Char"/>
+    <w:basedOn w:val="DefaultParagraphFont"/>
+    <w:link w:val="Footer"/>
+    <w:uiPriority w:val="99"/>
+    <w:rsid w:val="008A199B"/>
+    <w:rPr>
+      <w:rFonts w:ascii="Times New Roman" w:eastAsia="Times New Roman" w:hAnsi="Times New Roman" w:cs="Times New Roman"/>
+      <w:szCs w:val="24"/>
+      <w:lang w:val="en-IE"/>
+    </w:rPr>
+  </w:style>
 </w:styles>
 </file>
 

--- a/Use Cases Description.docx
+++ b/Use Cases Description.docx
@@ -2364,6 +2364,9 @@
             <w:r>
               <w:t>, Google Map API</w:t>
             </w:r>
+            <w:r>
+              <w:t>, Trained Model</w:t>
+            </w:r>
           </w:p>
         </w:tc>
       </w:tr>
@@ -3288,8 +3291,6 @@
         </w:tc>
       </w:tr>
     </w:tbl>
-    <w:p/>
-    <w:p/>
     <w:p>
       <w:pPr>
         <w:pStyle w:val="Heading2"/>
@@ -3297,64 +3298,11 @@
           <w:ilvl w:val="0"/>
           <w:numId w:val="0"/>
         </w:numPr>
-        <w:ind w:left="576" w:hanging="576"/>
         <w:rPr>
           <w:sz w:val="28"/>
         </w:rPr>
       </w:pPr>
       <w:bookmarkStart w:id="11" w:name="_Toc47101653"/>
-    </w:p>
-    <w:p>
-      <w:pPr>
-        <w:pStyle w:val="Heading2"/>
-        <w:numPr>
-          <w:ilvl w:val="0"/>
-          <w:numId w:val="0"/>
-        </w:numPr>
-        <w:ind w:left="576" w:hanging="576"/>
-        <w:rPr>
-          <w:sz w:val="28"/>
-        </w:rPr>
-      </w:pPr>
-    </w:p>
-    <w:p>
-      <w:pPr>
-        <w:pStyle w:val="Heading2"/>
-        <w:numPr>
-          <w:ilvl w:val="0"/>
-          <w:numId w:val="0"/>
-        </w:numPr>
-        <w:ind w:left="576" w:hanging="576"/>
-        <w:rPr>
-          <w:sz w:val="28"/>
-        </w:rPr>
-      </w:pPr>
-    </w:p>
-    <w:p>
-      <w:pPr>
-        <w:pStyle w:val="Heading2"/>
-        <w:numPr>
-          <w:ilvl w:val="0"/>
-          <w:numId w:val="0"/>
-        </w:numPr>
-        <w:ind w:left="576" w:hanging="576"/>
-        <w:rPr>
-          <w:sz w:val="28"/>
-        </w:rPr>
-      </w:pPr>
-    </w:p>
-    <w:p>
-      <w:pPr>
-        <w:pStyle w:val="Heading2"/>
-        <w:numPr>
-          <w:ilvl w:val="0"/>
-          <w:numId w:val="0"/>
-        </w:numPr>
-        <w:ind w:left="576" w:hanging="576"/>
-        <w:rPr>
-          <w:sz w:val="28"/>
-        </w:rPr>
-      </w:pPr>
     </w:p>
     <w:p>
       <w:pPr>
@@ -3571,16 +3519,6 @@
         </w:drawing>
       </w:r>
     </w:p>
-    <w:p/>
-    <w:p/>
-    <w:p/>
-    <w:p/>
-    <w:p/>
-    <w:p/>
-    <w:p/>
-    <w:p/>
-    <w:p/>
-    <w:p/>
     <w:p>
       <w:pPr>
         <w:pStyle w:val="Heading3"/>
@@ -3673,69 +3611,6 @@
     </w:p>
     <w:p>
       <w:pPr>
-        <w:rPr>
-          <w:lang w:val="en-GB"/>
-        </w:rPr>
-      </w:pPr>
-    </w:p>
-    <w:p>
-      <w:pPr>
-        <w:rPr>
-          <w:lang w:val="en-GB"/>
-        </w:rPr>
-      </w:pPr>
-    </w:p>
-    <w:p>
-      <w:pPr>
-        <w:rPr>
-          <w:lang w:val="en-GB"/>
-        </w:rPr>
-      </w:pPr>
-    </w:p>
-    <w:p>
-      <w:pPr>
-        <w:rPr>
-          <w:lang w:val="en-GB"/>
-        </w:rPr>
-      </w:pPr>
-    </w:p>
-    <w:p>
-      <w:pPr>
-        <w:rPr>
-          <w:lang w:val="en-GB"/>
-        </w:rPr>
-      </w:pPr>
-    </w:p>
-    <w:p>
-      <w:pPr>
-        <w:rPr>
-          <w:lang w:val="en-GB"/>
-        </w:rPr>
-      </w:pPr>
-    </w:p>
-    <w:p>
-      <w:pPr>
-        <w:rPr>
-          <w:lang w:val="en-GB"/>
-        </w:rPr>
-      </w:pPr>
-    </w:p>
-    <w:p>
-      <w:pPr>
-        <w:rPr>
-          <w:lang w:val="en-GB"/>
-        </w:rPr>
-      </w:pPr>
-    </w:p>
-    <w:p>
-      <w:pPr>
-        <w:rPr>
-          <w:lang w:val="en-GB"/>
-        </w:rPr>
-      </w:pPr>
-    </w:p>
-    <w:p>
-      <w:pPr>
         <w:pStyle w:val="Heading3"/>
         <w:numPr>
           <w:ilvl w:val="2"/>
@@ -3820,55 +3695,6 @@
     </w:p>
     <w:p>
       <w:pPr>
-        <w:rPr>
-          <w:lang w:val="en-GB"/>
-        </w:rPr>
-      </w:pPr>
-    </w:p>
-    <w:p>
-      <w:pPr>
-        <w:rPr>
-          <w:lang w:val="en-GB"/>
-        </w:rPr>
-      </w:pPr>
-    </w:p>
-    <w:p>
-      <w:pPr>
-        <w:rPr>
-          <w:lang w:val="en-GB"/>
-        </w:rPr>
-      </w:pPr>
-    </w:p>
-    <w:p>
-      <w:pPr>
-        <w:rPr>
-          <w:lang w:val="en-GB"/>
-        </w:rPr>
-      </w:pPr>
-    </w:p>
-    <w:p>
-      <w:pPr>
-        <w:rPr>
-          <w:lang w:val="en-GB"/>
-        </w:rPr>
-      </w:pPr>
-    </w:p>
-    <w:p>
-      <w:pPr>
-        <w:rPr>
-          <w:lang w:val="en-GB"/>
-        </w:rPr>
-      </w:pPr>
-    </w:p>
-    <w:p>
-      <w:pPr>
-        <w:rPr>
-          <w:lang w:val="en-GB"/>
-        </w:rPr>
-      </w:pPr>
-    </w:p>
-    <w:p>
-      <w:pPr>
         <w:pStyle w:val="Heading3"/>
         <w:numPr>
           <w:ilvl w:val="2"/>
@@ -3960,34 +3786,6 @@
     </w:p>
     <w:p>
       <w:pPr>
-        <w:rPr>
-          <w:lang w:val="en-GB"/>
-        </w:rPr>
-      </w:pPr>
-    </w:p>
-    <w:p>
-      <w:pPr>
-        <w:rPr>
-          <w:lang w:val="en-GB"/>
-        </w:rPr>
-      </w:pPr>
-    </w:p>
-    <w:p>
-      <w:pPr>
-        <w:rPr>
-          <w:lang w:val="en-GB"/>
-        </w:rPr>
-      </w:pPr>
-    </w:p>
-    <w:p>
-      <w:pPr>
-        <w:rPr>
-          <w:lang w:val="en-GB"/>
-        </w:rPr>
-      </w:pPr>
-    </w:p>
-    <w:p>
-      <w:pPr>
         <w:pStyle w:val="Heading3"/>
         <w:numPr>
           <w:ilvl w:val="2"/>
@@ -4138,18 +3936,22 @@
         </w:rPr>
         <w:t xml:space="preserve">  </w:t>
       </w:r>
+    </w:p>
+    <w:p>
+      <w:pPr>
+        <w:ind w:left="-1296"/>
+      </w:pPr>
       <w:bookmarkStart w:id="14" w:name="_GoBack"/>
       <w:r>
         <w:rPr>
-          <w:rFonts w:asciiTheme="majorBidi" w:hAnsiTheme="majorBidi" w:cstheme="majorBidi"/>
           <w:noProof/>
           <w:lang w:val="en-US"/>
         </w:rPr>
         <w:drawing>
           <wp:inline distT="0" distB="0" distL="0" distR="0">
-            <wp:extent cx="7962900" cy="6677025"/>
-            <wp:effectExtent l="0" t="0" r="0" b="9525"/>
-            <wp:docPr id="3" name="Picture 3"/>
+            <wp:extent cx="7591425" cy="5629275"/>
+            <wp:effectExtent l="0" t="0" r="9525" b="9525"/>
+            <wp:docPr id="1" name="Picture 1"/>
             <wp:cNvGraphicFramePr>
               <a:graphicFrameLocks xmlns:a="http://schemas.openxmlformats.org/drawingml/2006/main" noChangeAspect="1"/>
             </wp:cNvGraphicFramePr>
@@ -4157,11 +3959,11 @@
               <a:graphicData uri="http://schemas.openxmlformats.org/drawingml/2006/picture">
                 <pic:pic xmlns:pic="http://schemas.openxmlformats.org/drawingml/2006/picture">
                   <pic:nvPicPr>
-                    <pic:cNvPr id="3" name="fyp case diagram (1).png"/>
+                    <pic:cNvPr id="1" name="fyp case diagram.png"/>
                     <pic:cNvPicPr/>
                   </pic:nvPicPr>
                   <pic:blipFill>
-                    <a:blip r:embed="rId13">
+                    <a:blip r:embed="rId13" cstate="print">
                       <a:extLst>
                         <a:ext uri="{28A0092B-C50C-407E-A947-70E740481C1C}">
                           <a14:useLocalDpi xmlns:a14="http://schemas.microsoft.com/office/drawing/2010/main" val="0"/>
@@ -4175,7 +3977,7 @@
                   <pic:spPr>
                     <a:xfrm>
                       <a:off x="0" y="0"/>
-                      <a:ext cx="7962900" cy="6677025"/>
+                      <a:ext cx="7591425" cy="5629275"/>
                     </a:xfrm>
                     <a:prstGeom prst="rect">
                       <a:avLst/>
@@ -4189,7 +3991,6 @@
       </w:r>
       <w:bookmarkEnd w:id="14"/>
     </w:p>
-    <w:p/>
     <w:sectPr>
       <w:pgSz w:w="12240" w:h="15840"/>
       <w:pgMar w:top="1440" w:right="1440" w:bottom="1440" w:left="1440" w:header="720" w:footer="720" w:gutter="0"/>

--- a/Use Cases Description.docx
+++ b/Use Cases Description.docx
@@ -3949,9 +3949,9 @@
         </w:rPr>
         <w:drawing>
           <wp:inline distT="0" distB="0" distL="0" distR="0">
-            <wp:extent cx="7591425" cy="5629275"/>
-            <wp:effectExtent l="0" t="0" r="9525" b="9525"/>
-            <wp:docPr id="1" name="Picture 1"/>
+            <wp:extent cx="7611745" cy="5972175"/>
+            <wp:effectExtent l="0" t="0" r="8255" b="9525"/>
+            <wp:docPr id="3" name="Picture 3"/>
             <wp:cNvGraphicFramePr>
               <a:graphicFrameLocks xmlns:a="http://schemas.openxmlformats.org/drawingml/2006/main" noChangeAspect="1"/>
             </wp:cNvGraphicFramePr>
@@ -3959,7 +3959,7 @@
               <a:graphicData uri="http://schemas.openxmlformats.org/drawingml/2006/picture">
                 <pic:pic xmlns:pic="http://schemas.openxmlformats.org/drawingml/2006/picture">
                   <pic:nvPicPr>
-                    <pic:cNvPr id="1" name="fyp case diagram.png"/>
+                    <pic:cNvPr id="3" name="fyp case diagram.png"/>
                     <pic:cNvPicPr/>
                   </pic:nvPicPr>
                   <pic:blipFill>
@@ -3977,7 +3977,7 @@
                   <pic:spPr>
                     <a:xfrm>
                       <a:off x="0" y="0"/>
-                      <a:ext cx="7591425" cy="5629275"/>
+                      <a:ext cx="7612449" cy="5972727"/>
                     </a:xfrm>
                     <a:prstGeom prst="rect">
                       <a:avLst/>

--- a/Use Cases Description.docx
+++ b/Use Cases Description.docx
@@ -203,9 +203,6 @@
               <w:t>Admin, User</w:t>
             </w:r>
             <w:r>
-              <w:t>, Service Provider</w:t>
-            </w:r>
-            <w:r>
               <w:t>,</w:t>
             </w:r>
             <w:r>
@@ -824,19 +821,7 @@
               <w:t>U</w:t>
             </w:r>
             <w:r>
-              <w:t>ser</w:t>
-            </w:r>
-            <w:r>
-              <w:t>/</w:t>
-            </w:r>
-            <w:r>
-              <w:t xml:space="preserve"> </w:t>
-            </w:r>
-            <w:r>
-              <w:t>service provider</w:t>
-            </w:r>
-            <w:r>
-              <w:t xml:space="preserve"> can </w:t>
+              <w:t xml:space="preserve">ser can </w:t>
             </w:r>
             <w:r>
               <w:t>create their respective account for application.</w:t>
@@ -1890,7 +1875,10 @@
               <w:t>Database</w:t>
             </w:r>
             <w:r>
-              <w:t>, Google Map API</w:t>
+              <w:t xml:space="preserve">, </w:t>
+            </w:r>
+            <w:r>
+              <w:t>Trained Model</w:t>
             </w:r>
           </w:p>
         </w:tc>
@@ -3949,9 +3937,9 @@
         </w:rPr>
         <w:drawing>
           <wp:inline distT="0" distB="0" distL="0" distR="0">
-            <wp:extent cx="7611745" cy="5972175"/>
-            <wp:effectExtent l="0" t="0" r="8255" b="9525"/>
-            <wp:docPr id="3" name="Picture 3"/>
+            <wp:extent cx="7610801" cy="4904509"/>
+            <wp:effectExtent l="0" t="0" r="0" b="0"/>
+            <wp:docPr id="1" name="Picture 1"/>
             <wp:cNvGraphicFramePr>
               <a:graphicFrameLocks xmlns:a="http://schemas.openxmlformats.org/drawingml/2006/main" noChangeAspect="1"/>
             </wp:cNvGraphicFramePr>
@@ -3959,7 +3947,7 @@
               <a:graphicData uri="http://schemas.openxmlformats.org/drawingml/2006/picture">
                 <pic:pic xmlns:pic="http://schemas.openxmlformats.org/drawingml/2006/picture">
                   <pic:nvPicPr>
-                    <pic:cNvPr id="3" name="fyp case diagram.png"/>
+                    <pic:cNvPr id="1" name="Complete Case Diagram.png"/>
                     <pic:cNvPicPr/>
                   </pic:nvPicPr>
                   <pic:blipFill>
@@ -3977,7 +3965,7 @@
                   <pic:spPr>
                     <a:xfrm>
                       <a:off x="0" y="0"/>
-                      <a:ext cx="7612449" cy="5972727"/>
+                      <a:ext cx="7623282" cy="4912552"/>
                     </a:xfrm>
                     <a:prstGeom prst="rect">
                       <a:avLst/>

--- a/Use Cases Description.docx
+++ b/Use Cases Description.docx
@@ -1,6 +1,6 @@
 
 <file path=word/document.xml><?xml version="1.0" encoding="utf-8"?>
-<w:document xmlns:wpc="http://schemas.microsoft.com/office/word/2010/wordprocessingCanvas" xmlns:cx="http://schemas.microsoft.com/office/drawing/2014/chartex" xmlns:mc="http://schemas.openxmlformats.org/markup-compatibility/2006" xmlns:o="urn:schemas-microsoft-com:office:office" xmlns:r="http://schemas.openxmlformats.org/officeDocument/2006/relationships" xmlns:m="http://schemas.openxmlformats.org/officeDocument/2006/math" xmlns:v="urn:schemas-microsoft-com:vml" xmlns:wp14="http://schemas.microsoft.com/office/word/2010/wordprocessingDrawing" xmlns:wp="http://schemas.openxmlformats.org/drawingml/2006/wordprocessingDrawing" xmlns:w10="urn:schemas-microsoft-com:office:word" xmlns:w="http://schemas.openxmlformats.org/wordprocessingml/2006/main" xmlns:w14="http://schemas.microsoft.com/office/word/2010/wordml" xmlns:w15="http://schemas.microsoft.com/office/word/2012/wordml" xmlns:w16se="http://schemas.microsoft.com/office/word/2015/wordml/symex" xmlns:wpg="http://schemas.microsoft.com/office/word/2010/wordprocessingGroup" xmlns:wpi="http://schemas.microsoft.com/office/word/2010/wordprocessingInk" xmlns:wne="http://schemas.microsoft.com/office/word/2006/wordml" xmlns:wps="http://schemas.microsoft.com/office/word/2010/wordprocessingShape" mc:Ignorable="w14 w15 w16se wp14">
+<w:document xmlns:wpc="http://schemas.microsoft.com/office/word/2010/wordprocessingCanvas" xmlns:cx="http://schemas.microsoft.com/office/drawing/2014/chartex" xmlns:cx1="http://schemas.microsoft.com/office/drawing/2015/9/8/chartex" xmlns:mc="http://schemas.openxmlformats.org/markup-compatibility/2006" xmlns:o="urn:schemas-microsoft-com:office:office" xmlns:r="http://schemas.openxmlformats.org/officeDocument/2006/relationships" xmlns:m="http://schemas.openxmlformats.org/officeDocument/2006/math" xmlns:v="urn:schemas-microsoft-com:vml" xmlns:wp14="http://schemas.microsoft.com/office/word/2010/wordprocessingDrawing" xmlns:wp="http://schemas.openxmlformats.org/drawingml/2006/wordprocessingDrawing" xmlns:w10="urn:schemas-microsoft-com:office:word" xmlns:w="http://schemas.openxmlformats.org/wordprocessingml/2006/main" xmlns:w14="http://schemas.microsoft.com/office/word/2010/wordml" xmlns:w15="http://schemas.microsoft.com/office/word/2012/wordml" xmlns:w16se="http://schemas.microsoft.com/office/word/2015/wordml/symex" xmlns:wpg="http://schemas.microsoft.com/office/word/2010/wordprocessingGroup" xmlns:wpi="http://schemas.microsoft.com/office/word/2010/wordprocessingInk" xmlns:wne="http://schemas.microsoft.com/office/word/2006/wordml" xmlns:wps="http://schemas.microsoft.com/office/word/2010/wordprocessingShape" mc:Ignorable="w14 w15 w16se wp14">
   <w:body>
     <w:p>
       <w:pPr>
@@ -105,6 +105,7 @@
           <w:p>
             <w:pPr>
               <w:pStyle w:val="TableParagraph"/>
+              <w:jc w:val="both"/>
               <w:rPr>
                 <w:b/>
                 <w:bCs/>
@@ -126,6 +127,7 @@
           <w:p>
             <w:pPr>
               <w:pStyle w:val="TableParagraph"/>
+              <w:jc w:val="both"/>
             </w:pPr>
             <w:r>
               <w:t>1</w:t>
@@ -141,6 +143,7 @@
           <w:p>
             <w:pPr>
               <w:pStyle w:val="TableParagraph"/>
+              <w:jc w:val="both"/>
               <w:rPr>
                 <w:b/>
                 <w:bCs/>
@@ -162,6 +165,7 @@
           <w:p>
             <w:pPr>
               <w:pStyle w:val="TableParagraph"/>
+              <w:jc w:val="both"/>
             </w:pPr>
             <w:r>
               <w:t>Login</w:t>
@@ -177,6 +181,7 @@
           <w:p>
             <w:pPr>
               <w:pStyle w:val="TableParagraph"/>
+              <w:jc w:val="both"/>
               <w:rPr>
                 <w:b/>
                 <w:bCs/>
@@ -198,6 +203,7 @@
           <w:p>
             <w:pPr>
               <w:pStyle w:val="TableParagraph"/>
+              <w:jc w:val="both"/>
             </w:pPr>
             <w:r>
               <w:t>Admin, User</w:t>
@@ -222,6 +228,7 @@
           <w:p>
             <w:pPr>
               <w:pStyle w:val="TableParagraph"/>
+              <w:jc w:val="both"/>
               <w:rPr>
                 <w:b/>
                 <w:bCs/>
@@ -243,6 +250,7 @@
           <w:p>
             <w:pPr>
               <w:pStyle w:val="TableParagraph"/>
+              <w:jc w:val="both"/>
             </w:pPr>
             <w:r>
               <w:t>The admin/user can log in to the application.</w:t>
@@ -258,6 +266,7 @@
           <w:p>
             <w:pPr>
               <w:pStyle w:val="TableParagraph"/>
+              <w:jc w:val="both"/>
               <w:rPr>
                 <w:b/>
                 <w:bCs/>
@@ -279,6 +288,7 @@
           <w:p>
             <w:pPr>
               <w:pStyle w:val="TableParagraph"/>
+              <w:jc w:val="both"/>
             </w:pPr>
             <w:r>
               <w:t xml:space="preserve"> Admin/User</w:t>
@@ -297,6 +307,7 @@
           <w:p>
             <w:pPr>
               <w:pStyle w:val="TableParagraph"/>
+              <w:jc w:val="both"/>
               <w:rPr>
                 <w:b/>
                 <w:bCs/>
@@ -318,6 +329,7 @@
           <w:p>
             <w:pPr>
               <w:pStyle w:val="TableParagraph"/>
+              <w:jc w:val="both"/>
             </w:pPr>
             <w:r>
               <w:t>Admin/User has been signed into the application, successfully.</w:t>
@@ -333,6 +345,7 @@
           <w:p>
             <w:pPr>
               <w:pStyle w:val="TableParagraph"/>
+              <w:jc w:val="both"/>
               <w:rPr>
                 <w:b/>
                 <w:bCs/>
@@ -358,6 +371,7 @@
                 <w:ilvl w:val="0"/>
                 <w:numId w:val="2"/>
               </w:numPr>
+              <w:jc w:val="both"/>
             </w:pPr>
             <w:r>
               <w:t>Admin/user opens</w:t>
@@ -376,6 +390,7 @@
                 <w:ilvl w:val="0"/>
                 <w:numId w:val="2"/>
               </w:numPr>
+              <w:jc w:val="both"/>
             </w:pPr>
             <w:r>
               <w:t>Admin/user clicks</w:t>
@@ -412,6 +427,7 @@
                 <w:ilvl w:val="0"/>
                 <w:numId w:val="2"/>
               </w:numPr>
+              <w:jc w:val="both"/>
             </w:pPr>
             <w:r>
               <w:t xml:space="preserve">Admin/user fills the </w:t>
@@ -433,6 +449,7 @@
                 <w:ilvl w:val="0"/>
                 <w:numId w:val="2"/>
               </w:numPr>
+              <w:jc w:val="both"/>
             </w:pPr>
             <w:r>
               <w:t>After the authentication has been done, user will be redirected to dashboard</w:t>
@@ -448,6 +465,7 @@
           <w:p>
             <w:pPr>
               <w:pStyle w:val="TableParagraph"/>
+              <w:jc w:val="both"/>
               <w:rPr>
                 <w:b/>
                 <w:bCs/>
@@ -469,6 +487,7 @@
           <w:p>
             <w:pPr>
               <w:pStyle w:val="TableParagraph"/>
+              <w:jc w:val="both"/>
             </w:pPr>
             <w:r>
               <w:t>In case of forget password, user will be provided with the reset link by the app.</w:t>
@@ -484,6 +503,7 @@
           <w:p>
             <w:pPr>
               <w:pStyle w:val="TableParagraph"/>
+              <w:jc w:val="both"/>
               <w:rPr>
                 <w:b/>
                 <w:bCs/>
@@ -505,6 +525,7 @@
           <w:p>
             <w:pPr>
               <w:pStyle w:val="TableParagraph"/>
+              <w:jc w:val="both"/>
             </w:pPr>
             <w:r>
               <w:t>None</w:t>
@@ -680,6 +701,7 @@
           <w:p>
             <w:pPr>
               <w:pStyle w:val="TableParagraph"/>
+              <w:jc w:val="both"/>
               <w:rPr>
                 <w:b/>
                 <w:bCs/>
@@ -701,6 +723,7 @@
           <w:p>
             <w:pPr>
               <w:pStyle w:val="TableParagraph"/>
+              <w:jc w:val="both"/>
             </w:pPr>
             <w:r>
               <w:t>2</w:t>
@@ -716,6 +739,7 @@
           <w:p>
             <w:pPr>
               <w:pStyle w:val="TableParagraph"/>
+              <w:jc w:val="both"/>
               <w:rPr>
                 <w:b/>
                 <w:bCs/>
@@ -737,6 +761,8 @@
           <w:p>
             <w:pPr>
               <w:pStyle w:val="TableParagraph"/>
+              <w:ind w:left="0"/>
+              <w:jc w:val="both"/>
             </w:pPr>
             <w:r>
               <w:t>Sign Up</w:t>
@@ -752,6 +778,7 @@
           <w:p>
             <w:pPr>
               <w:pStyle w:val="TableParagraph"/>
+              <w:jc w:val="both"/>
               <w:rPr>
                 <w:b/>
                 <w:bCs/>
@@ -774,6 +801,7 @@
             <w:pPr>
               <w:pStyle w:val="TableParagraph"/>
               <w:ind w:left="0"/>
+              <w:jc w:val="both"/>
             </w:pPr>
             <w:r>
               <w:t>User</w:t>
@@ -795,6 +823,7 @@
           <w:p>
             <w:pPr>
               <w:pStyle w:val="TableParagraph"/>
+              <w:jc w:val="both"/>
               <w:rPr>
                 <w:b/>
                 <w:bCs/>
@@ -816,6 +845,8 @@
           <w:p>
             <w:pPr>
               <w:pStyle w:val="TableParagraph"/>
+              <w:ind w:left="0"/>
+              <w:jc w:val="both"/>
             </w:pPr>
             <w:r>
               <w:t>U</w:t>
@@ -837,6 +868,7 @@
           <w:p>
             <w:pPr>
               <w:pStyle w:val="TableParagraph"/>
+              <w:jc w:val="both"/>
               <w:rPr>
                 <w:b/>
                 <w:bCs/>
@@ -858,10 +890,9 @@
           <w:p>
             <w:pPr>
               <w:pStyle w:val="TableParagraph"/>
-            </w:pPr>
-            <w:r>
-              <w:t xml:space="preserve"> </w:t>
-            </w:r>
+              <w:ind w:left="0"/>
+              <w:jc w:val="both"/>
+            </w:pPr>
             <w:r>
               <w:t>No account of that credentials already exist.</w:t>
             </w:r>
@@ -876,6 +907,7 @@
           <w:p>
             <w:pPr>
               <w:pStyle w:val="TableParagraph"/>
+              <w:jc w:val="both"/>
               <w:rPr>
                 <w:b/>
                 <w:bCs/>
@@ -897,6 +929,8 @@
           <w:p>
             <w:pPr>
               <w:pStyle w:val="TableParagraph"/>
+              <w:ind w:left="0"/>
+              <w:jc w:val="both"/>
             </w:pPr>
             <w:r>
               <w:t xml:space="preserve">User </w:t>
@@ -915,6 +949,7 @@
           <w:p>
             <w:pPr>
               <w:pStyle w:val="TableParagraph"/>
+              <w:jc w:val="both"/>
               <w:rPr>
                 <w:b/>
                 <w:bCs/>
@@ -938,11 +973,15 @@
               <w:pStyle w:val="TableParagraph"/>
               <w:numPr>
                 <w:ilvl w:val="0"/>
-                <w:numId w:val="2"/>
+                <w:numId w:val="10"/>
               </w:numPr>
-            </w:pPr>
-            <w:r>
-              <w:t>user opens</w:t>
+              <w:jc w:val="both"/>
+            </w:pPr>
+            <w:r>
+              <w:t>User</w:t>
+            </w:r>
+            <w:r>
+              <w:t xml:space="preserve"> opens</w:t>
             </w:r>
             <w:r>
               <w:t xml:space="preserve"> the app</w:t>
@@ -956,11 +995,15 @@
               <w:pStyle w:val="TableParagraph"/>
               <w:numPr>
                 <w:ilvl w:val="0"/>
-                <w:numId w:val="2"/>
+                <w:numId w:val="10"/>
               </w:numPr>
-            </w:pPr>
-            <w:r>
-              <w:t xml:space="preserve">user </w:t>
+              <w:jc w:val="both"/>
+            </w:pPr>
+            <w:r>
+              <w:t>User</w:t>
+            </w:r>
+            <w:r>
+              <w:t xml:space="preserve"> </w:t>
             </w:r>
             <w:r>
               <w:t>clicks</w:t>
@@ -983,11 +1026,15 @@
               <w:pStyle w:val="TableParagraph"/>
               <w:numPr>
                 <w:ilvl w:val="0"/>
-                <w:numId w:val="2"/>
+                <w:numId w:val="10"/>
               </w:numPr>
-            </w:pPr>
-            <w:r>
-              <w:t xml:space="preserve">user fills the </w:t>
+              <w:jc w:val="both"/>
+            </w:pPr>
+            <w:r>
+              <w:t>U</w:t>
+            </w:r>
+            <w:r>
+              <w:t xml:space="preserve">ser fills the </w:t>
             </w:r>
             <w:r>
               <w:t>required fields of the form</w:t>
@@ -998,8 +1045,9 @@
               <w:pStyle w:val="TableParagraph"/>
               <w:numPr>
                 <w:ilvl w:val="0"/>
-                <w:numId w:val="2"/>
+                <w:numId w:val="10"/>
               </w:numPr>
+              <w:jc w:val="both"/>
             </w:pPr>
             <w:r>
               <w:t xml:space="preserve">After the </w:t>
@@ -1021,6 +1069,7 @@
           <w:p>
             <w:pPr>
               <w:pStyle w:val="TableParagraph"/>
+              <w:jc w:val="both"/>
               <w:rPr>
                 <w:b/>
                 <w:bCs/>
@@ -1042,6 +1091,7 @@
           <w:p>
             <w:pPr>
               <w:pStyle w:val="TableParagraph"/>
+              <w:jc w:val="both"/>
             </w:pPr>
             <w:r>
               <w:t>User already has an account.</w:t>
@@ -1057,6 +1107,7 @@
           <w:p>
             <w:pPr>
               <w:pStyle w:val="TableParagraph"/>
+              <w:jc w:val="both"/>
               <w:rPr>
                 <w:b/>
                 <w:bCs/>
@@ -1078,6 +1129,7 @@
           <w:p>
             <w:pPr>
               <w:pStyle w:val="TableParagraph"/>
+              <w:jc w:val="both"/>
             </w:pPr>
             <w:r>
               <w:t>None</w:t>
@@ -1297,6 +1349,7 @@
           <w:p>
             <w:pPr>
               <w:pStyle w:val="TableParagraph"/>
+              <w:jc w:val="both"/>
               <w:rPr>
                 <w:b/>
                 <w:bCs/>
@@ -1319,6 +1372,7 @@
           <w:p>
             <w:pPr>
               <w:pStyle w:val="TableParagraph"/>
+              <w:jc w:val="both"/>
             </w:pPr>
             <w:r>
               <w:t>3</w:t>
@@ -1334,6 +1388,7 @@
           <w:p>
             <w:pPr>
               <w:pStyle w:val="TableParagraph"/>
+              <w:jc w:val="both"/>
               <w:rPr>
                 <w:b/>
                 <w:bCs/>
@@ -1355,6 +1410,7 @@
           <w:p>
             <w:pPr>
               <w:pStyle w:val="TableParagraph"/>
+              <w:jc w:val="both"/>
             </w:pPr>
             <w:r>
               <w:t>Logout</w:t>
@@ -1370,6 +1426,7 @@
           <w:p>
             <w:pPr>
               <w:pStyle w:val="TableParagraph"/>
+              <w:jc w:val="both"/>
               <w:rPr>
                 <w:b/>
                 <w:bCs/>
@@ -1391,6 +1448,7 @@
           <w:p>
             <w:pPr>
               <w:pStyle w:val="TableParagraph"/>
+              <w:jc w:val="both"/>
             </w:pPr>
             <w:r>
               <w:t>Admin, User</w:t>
@@ -1406,6 +1464,7 @@
           <w:p>
             <w:pPr>
               <w:pStyle w:val="TableParagraph"/>
+              <w:jc w:val="both"/>
               <w:rPr>
                 <w:b/>
                 <w:bCs/>
@@ -1427,6 +1486,7 @@
           <w:p>
             <w:pPr>
               <w:pStyle w:val="TableParagraph"/>
+              <w:jc w:val="both"/>
             </w:pPr>
             <w:r>
               <w:t xml:space="preserve">The </w:t>
@@ -1451,6 +1511,7 @@
           <w:p>
             <w:pPr>
               <w:pStyle w:val="TableParagraph"/>
+              <w:jc w:val="both"/>
               <w:rPr>
                 <w:b/>
                 <w:bCs/>
@@ -1472,6 +1533,7 @@
           <w:p>
             <w:pPr>
               <w:pStyle w:val="TableParagraph"/>
+              <w:jc w:val="both"/>
             </w:pPr>
             <w:r>
               <w:t>The user</w:t>
@@ -1493,6 +1555,7 @@
           <w:p>
             <w:pPr>
               <w:pStyle w:val="TableParagraph"/>
+              <w:jc w:val="both"/>
               <w:rPr>
                 <w:b/>
                 <w:bCs/>
@@ -1521,12 +1584,10 @@
           <w:p>
             <w:pPr>
               <w:pStyle w:val="TableParagraph"/>
-            </w:pPr>
-            <w:r>
-              <w:t>user</w:t>
-            </w:r>
-            <w:r>
-              <w:t>/admin</w:t>
+              <w:jc w:val="both"/>
+            </w:pPr>
+            <w:r>
+              <w:t>User/admin</w:t>
             </w:r>
             <w:r>
               <w:t xml:space="preserve"> has been successfully logged out from the application.</w:t>
@@ -1542,16 +1603,18 @@
           <w:p>
             <w:pPr>
               <w:pStyle w:val="TableParagraph"/>
-              <w:rPr>
-                <w:b/>
-                <w:bCs/>
-              </w:rPr>
-            </w:pPr>
-            <w:r>
-              <w:rPr>
-                <w:b/>
-                <w:bCs/>
-              </w:rPr>
+              <w:jc w:val="both"/>
+              <w:rPr>
+                <w:b/>
+                <w:bCs/>
+              </w:rPr>
+            </w:pPr>
+            <w:r>
+              <w:rPr>
+                <w:b/>
+                <w:bCs/>
+              </w:rPr>
+              <w:lastRenderedPageBreak/>
               <w:t>Events:</w:t>
             </w:r>
           </w:p>
@@ -1567,6 +1630,7 @@
                 <w:ilvl w:val="0"/>
                 <w:numId w:val="3"/>
               </w:numPr>
+              <w:jc w:val="both"/>
             </w:pPr>
             <w:r>
               <w:t>The user presses the logout button.</w:t>
@@ -1579,6 +1643,7 @@
                 <w:ilvl w:val="0"/>
                 <w:numId w:val="3"/>
               </w:numPr>
+              <w:jc w:val="both"/>
             </w:pPr>
             <w:r>
               <w:t>The user logs out and the login page appears.</w:t>
@@ -1594,6 +1659,7 @@
           <w:p>
             <w:pPr>
               <w:pStyle w:val="TableParagraph"/>
+              <w:jc w:val="both"/>
               <w:rPr>
                 <w:b/>
                 <w:bCs/>
@@ -1615,6 +1681,7 @@
           <w:p>
             <w:pPr>
               <w:pStyle w:val="TableParagraph"/>
+              <w:jc w:val="both"/>
             </w:pPr>
             <w:r>
               <w:t>The user has already logged out.</w:t>
@@ -1630,6 +1697,7 @@
           <w:p>
             <w:pPr>
               <w:pStyle w:val="TableParagraph"/>
+              <w:jc w:val="both"/>
               <w:rPr>
                 <w:b/>
                 <w:bCs/>
@@ -1651,6 +1719,7 @@
           <w:p>
             <w:pPr>
               <w:pStyle w:val="TableParagraph"/>
+              <w:jc w:val="both"/>
             </w:pPr>
             <w:r>
               <w:t>None</w:t>
@@ -1777,6 +1846,7 @@
           <w:p>
             <w:pPr>
               <w:pStyle w:val="TableParagraph"/>
+              <w:jc w:val="both"/>
               <w:rPr>
                 <w:b/>
                 <w:bCs/>
@@ -1798,6 +1868,7 @@
           <w:p>
             <w:pPr>
               <w:pStyle w:val="TableParagraph"/>
+              <w:jc w:val="both"/>
             </w:pPr>
             <w:r>
               <w:t>4</w:t>
@@ -1813,6 +1884,7 @@
           <w:p>
             <w:pPr>
               <w:pStyle w:val="TableParagraph"/>
+              <w:jc w:val="both"/>
               <w:rPr>
                 <w:b/>
                 <w:bCs/>
@@ -1834,6 +1906,7 @@
           <w:p>
             <w:pPr>
               <w:pStyle w:val="TableParagraph"/>
+              <w:jc w:val="both"/>
             </w:pPr>
             <w:r>
               <w:t>Re-training the model</w:t>
@@ -1849,6 +1922,7 @@
           <w:p>
             <w:pPr>
               <w:pStyle w:val="TableParagraph"/>
+              <w:jc w:val="both"/>
               <w:rPr>
                 <w:b/>
                 <w:bCs/>
@@ -1870,6 +1944,7 @@
           <w:p>
             <w:pPr>
               <w:pStyle w:val="TableParagraph"/>
+              <w:jc w:val="both"/>
             </w:pPr>
             <w:r>
               <w:t>Database</w:t>
@@ -1891,6 +1966,7 @@
           <w:p>
             <w:pPr>
               <w:pStyle w:val="TableParagraph"/>
+              <w:jc w:val="both"/>
               <w:rPr>
                 <w:b/>
                 <w:bCs/>
@@ -1912,12 +1988,19 @@
           <w:p>
             <w:pPr>
               <w:pStyle w:val="TableParagraph"/>
+              <w:jc w:val="both"/>
             </w:pPr>
             <w:r>
               <w:t>A</w:t>
             </w:r>
             <w:r>
-              <w:t>pplication shall get the model from the database and</w:t>
+              <w:t>pplication shall get</w:t>
+            </w:r>
+            <w:r>
+              <w:t xml:space="preserve"> feedbacks given by user and</w:t>
+            </w:r>
+            <w:r>
+              <w:t xml:space="preserve"> the model from the database and</w:t>
             </w:r>
             <w:r>
               <w:t xml:space="preserve"> then</w:t>
@@ -1936,6 +2019,7 @@
           <w:p>
             <w:pPr>
               <w:pStyle w:val="TableParagraph"/>
+              <w:jc w:val="both"/>
               <w:rPr>
                 <w:b/>
                 <w:bCs/>
@@ -1957,24 +2041,38 @@
           <w:p>
             <w:pPr>
               <w:pStyle w:val="TableParagraph"/>
+              <w:jc w:val="both"/>
             </w:pPr>
             <w:r>
               <w:t>D</w:t>
             </w:r>
             <w:r>
-              <w:t>atabase must exist with the model.</w:t>
-            </w:r>
-          </w:p>
-        </w:tc>
-      </w:tr>
-      <w:tr>
-        <w:tc>
-          <w:tcPr>
-            <w:tcW w:w="3406" w:type="dxa"/>
-          </w:tcPr>
-          <w:p>
-            <w:pPr>
-              <w:pStyle w:val="TableParagraph"/>
+              <w:t xml:space="preserve">atabase must exist with the </w:t>
+            </w:r>
+            <w:r>
+              <w:t xml:space="preserve">trained </w:t>
+            </w:r>
+            <w:r>
+              <w:t>model</w:t>
+            </w:r>
+            <w:r>
+              <w:t xml:space="preserve"> and feedbacks</w:t>
+            </w:r>
+            <w:r>
+              <w:t>.</w:t>
+            </w:r>
+          </w:p>
+        </w:tc>
+      </w:tr>
+      <w:tr>
+        <w:tc>
+          <w:tcPr>
+            <w:tcW w:w="3406" w:type="dxa"/>
+          </w:tcPr>
+          <w:p>
+            <w:pPr>
+              <w:pStyle w:val="TableParagraph"/>
+              <w:jc w:val="both"/>
               <w:rPr>
                 <w:b/>
                 <w:bCs/>
@@ -1996,6 +2094,7 @@
           <w:p>
             <w:pPr>
               <w:pStyle w:val="TableParagraph"/>
+              <w:jc w:val="both"/>
             </w:pPr>
             <w:r>
               <w:t xml:space="preserve">Model has been </w:t>
@@ -2014,6 +2113,7 @@
           <w:p>
             <w:pPr>
               <w:pStyle w:val="TableParagraph"/>
+              <w:jc w:val="both"/>
               <w:rPr>
                 <w:b/>
                 <w:bCs/>
@@ -2039,9 +2139,10 @@
                 <w:ilvl w:val="0"/>
                 <w:numId w:val="5"/>
               </w:numPr>
-            </w:pPr>
-            <w:r>
-              <w:t>Timeout has been occurred for retraining of the model</w:t>
+              <w:jc w:val="both"/>
+            </w:pPr>
+            <w:r>
+              <w:t>Feedbacks have been feed to trained model.</w:t>
             </w:r>
           </w:p>
           <w:p>
@@ -2051,9 +2152,10 @@
                 <w:ilvl w:val="0"/>
                 <w:numId w:val="5"/>
               </w:numPr>
-            </w:pPr>
-            <w:r>
-              <w:t>Database will feed in the updated dataset with latest reviews and comments to model</w:t>
+              <w:jc w:val="both"/>
+            </w:pPr>
+            <w:r>
+              <w:t>Timeout has been occurred for retraining of the model</w:t>
             </w:r>
           </w:p>
           <w:p>
@@ -2063,6 +2165,20 @@
                 <w:ilvl w:val="0"/>
                 <w:numId w:val="5"/>
               </w:numPr>
+              <w:jc w:val="both"/>
+            </w:pPr>
+            <w:r>
+              <w:t>Database will feed in the updated dataset with latest reviews and comments to model</w:t>
+            </w:r>
+          </w:p>
+          <w:p>
+            <w:pPr>
+              <w:pStyle w:val="TableParagraph"/>
+              <w:numPr>
+                <w:ilvl w:val="0"/>
+                <w:numId w:val="5"/>
+              </w:numPr>
+              <w:jc w:val="both"/>
             </w:pPr>
             <w:r>
               <w:t>Application has been updated accordingly after the retraining</w:t>
@@ -2078,6 +2194,7 @@
           <w:p>
             <w:pPr>
               <w:pStyle w:val="TableParagraph"/>
+              <w:jc w:val="both"/>
               <w:rPr>
                 <w:b/>
                 <w:bCs/>
@@ -2099,6 +2216,7 @@
           <w:p>
             <w:pPr>
               <w:pStyle w:val="TableParagraph"/>
+              <w:jc w:val="both"/>
             </w:pPr>
             <w:r>
               <w:t>Timeout has not been occurred for retraining phase</w:t>
@@ -2114,6 +2232,7 @@
           <w:p>
             <w:pPr>
               <w:pStyle w:val="TableParagraph"/>
+              <w:jc w:val="both"/>
               <w:rPr>
                 <w:b/>
                 <w:bCs/>
@@ -2135,6 +2254,7 @@
           <w:p>
             <w:pPr>
               <w:pStyle w:val="TableParagraph"/>
+              <w:jc w:val="both"/>
             </w:pPr>
             <w:r>
               <w:t>None</w:t>
@@ -2149,6 +2269,7 @@
         <w:pStyle w:val="Heading3"/>
       </w:pPr>
       <w:r>
+        <w:lastRenderedPageBreak/>
         <w:t>Use case-05: User Portal</w:t>
       </w:r>
     </w:p>
@@ -2217,6 +2338,7 @@
           <w:p>
             <w:pPr>
               <w:pStyle w:val="TableParagraph"/>
+              <w:jc w:val="both"/>
               <w:rPr>
                 <w:b/>
                 <w:bCs/>
@@ -2245,6 +2367,7 @@
           <w:p>
             <w:pPr>
               <w:pStyle w:val="TableParagraph"/>
+              <w:jc w:val="both"/>
             </w:pPr>
             <w:r>
               <w:t>5</w:t>
@@ -2267,6 +2390,7 @@
           <w:p>
             <w:pPr>
               <w:pStyle w:val="TableParagraph"/>
+              <w:jc w:val="both"/>
               <w:rPr>
                 <w:b/>
                 <w:bCs/>
@@ -2295,6 +2419,7 @@
           <w:p>
             <w:pPr>
               <w:pStyle w:val="TableParagraph"/>
+              <w:jc w:val="both"/>
             </w:pPr>
             <w:r>
               <w:t>User Portal</w:t>
@@ -2317,6 +2442,7 @@
           <w:p>
             <w:pPr>
               <w:pStyle w:val="TableParagraph"/>
+              <w:jc w:val="both"/>
               <w:rPr>
                 <w:b/>
                 <w:bCs/>
@@ -2345,9 +2471,10 @@
           <w:p>
             <w:pPr>
               <w:pStyle w:val="TableParagraph"/>
-            </w:pPr>
-            <w:r>
-              <w:t xml:space="preserve"> User, Database</w:t>
+              <w:jc w:val="both"/>
+            </w:pPr>
+            <w:r>
+              <w:t>User, Database</w:t>
             </w:r>
             <w:r>
               <w:t>, Google Map API</w:t>
@@ -2373,6 +2500,7 @@
           <w:p>
             <w:pPr>
               <w:pStyle w:val="TableParagraph"/>
+              <w:jc w:val="both"/>
               <w:rPr>
                 <w:b/>
                 <w:bCs/>
@@ -2401,6 +2529,7 @@
           <w:p>
             <w:pPr>
               <w:pStyle w:val="TableParagraph"/>
+              <w:jc w:val="both"/>
             </w:pPr>
             <w:r>
               <w:t xml:space="preserve">User can manage his profile , </w:t>
@@ -2429,6 +2558,7 @@
           <w:p>
             <w:pPr>
               <w:pStyle w:val="TableParagraph"/>
+              <w:jc w:val="both"/>
               <w:rPr>
                 <w:b/>
                 <w:bCs/>
@@ -2457,10 +2587,8 @@
           <w:p>
             <w:pPr>
               <w:pStyle w:val="TableParagraph"/>
-            </w:pPr>
-            <w:r>
-              <w:t xml:space="preserve"> </w:t>
-            </w:r>
+              <w:jc w:val="both"/>
+            </w:pPr>
             <w:r>
               <w:t>User has been logged in.</w:t>
             </w:r>
@@ -2482,6 +2610,7 @@
           <w:p>
             <w:pPr>
               <w:pStyle w:val="TableParagraph"/>
+              <w:jc w:val="both"/>
               <w:rPr>
                 <w:b/>
                 <w:bCs/>
@@ -2510,6 +2639,7 @@
           <w:p>
             <w:pPr>
               <w:pStyle w:val="TableParagraph"/>
+              <w:jc w:val="both"/>
             </w:pPr>
             <w:r>
               <w:t>User has carried out its desire goal</w:t>
@@ -2532,6 +2662,7 @@
           <w:p>
             <w:pPr>
               <w:pStyle w:val="TableParagraph"/>
+              <w:jc w:val="both"/>
               <w:rPr>
                 <w:b/>
                 <w:bCs/>
@@ -2564,6 +2695,7 @@
                 <w:ilvl w:val="0"/>
                 <w:numId w:val="7"/>
               </w:numPr>
+              <w:jc w:val="both"/>
             </w:pPr>
             <w:r>
               <w:t xml:space="preserve">User </w:t>
@@ -2579,6 +2711,7 @@
                 <w:ilvl w:val="0"/>
                 <w:numId w:val="7"/>
               </w:numPr>
+              <w:jc w:val="both"/>
             </w:pPr>
             <w:r>
               <w:t>User logs in</w:t>
@@ -2591,6 +2724,7 @@
                 <w:ilvl w:val="0"/>
                 <w:numId w:val="7"/>
               </w:numPr>
+              <w:jc w:val="both"/>
             </w:pPr>
             <w:r>
               <w:t>User chooses either of the task he wants to perform</w:t>
@@ -2603,6 +2737,7 @@
                 <w:ilvl w:val="0"/>
                 <w:numId w:val="7"/>
               </w:numPr>
+              <w:jc w:val="both"/>
             </w:pPr>
             <w:r>
               <w:t>User performs the task by following the valid set of operations</w:t>
@@ -2625,6 +2760,7 @@
           <w:p>
             <w:pPr>
               <w:pStyle w:val="TableParagraph"/>
+              <w:jc w:val="both"/>
               <w:rPr>
                 <w:b/>
                 <w:bCs/>
@@ -2653,6 +2789,7 @@
           <w:p>
             <w:pPr>
               <w:pStyle w:val="TableParagraph"/>
+              <w:jc w:val="both"/>
             </w:pPr>
             <w:r>
               <w:t>In case of forget password, user will be provided with the reset link by the app.</w:t>
@@ -2675,6 +2812,7 @@
           <w:p>
             <w:pPr>
               <w:pStyle w:val="TableParagraph"/>
+              <w:jc w:val="both"/>
               <w:rPr>
                 <w:b/>
                 <w:bCs/>
@@ -2703,6 +2841,7 @@
           <w:p>
             <w:pPr>
               <w:pStyle w:val="TableParagraph"/>
+              <w:jc w:val="both"/>
             </w:pPr>
             <w:r>
               <w:t>User Portal has been deleted due to some reason by admin or by himself</w:t>
@@ -2785,6 +2924,7 @@
           <w:p>
             <w:pPr>
               <w:pStyle w:val="TableParagraph"/>
+              <w:jc w:val="both"/>
               <w:rPr>
                 <w:b/>
                 <w:bCs/>
@@ -2813,6 +2953,7 @@
           <w:p>
             <w:pPr>
               <w:pStyle w:val="TableParagraph"/>
+              <w:jc w:val="both"/>
             </w:pPr>
             <w:r>
               <w:t>6</w:t>
@@ -2835,16 +2976,18 @@
           <w:p>
             <w:pPr>
               <w:pStyle w:val="TableParagraph"/>
-              <w:rPr>
-                <w:b/>
-                <w:bCs/>
-              </w:rPr>
-            </w:pPr>
-            <w:r>
-              <w:rPr>
-                <w:b/>
-                <w:bCs/>
-              </w:rPr>
+              <w:jc w:val="both"/>
+              <w:rPr>
+                <w:b/>
+                <w:bCs/>
+              </w:rPr>
+            </w:pPr>
+            <w:r>
+              <w:rPr>
+                <w:b/>
+                <w:bCs/>
+              </w:rPr>
+              <w:lastRenderedPageBreak/>
               <w:t>Name of Use Case:</w:t>
             </w:r>
           </w:p>
@@ -2863,6 +3006,7 @@
           <w:p>
             <w:pPr>
               <w:pStyle w:val="TableParagraph"/>
+              <w:jc w:val="both"/>
             </w:pPr>
             <w:r>
               <w:t>Admin Portal</w:t>
@@ -2885,6 +3029,7 @@
           <w:p>
             <w:pPr>
               <w:pStyle w:val="TableParagraph"/>
+              <w:jc w:val="both"/>
               <w:rPr>
                 <w:b/>
                 <w:bCs/>
@@ -2913,6 +3058,7 @@
           <w:p>
             <w:pPr>
               <w:pStyle w:val="TableParagraph"/>
+              <w:jc w:val="both"/>
             </w:pPr>
             <w:r>
               <w:t>Admin, Database</w:t>
@@ -2935,6 +3081,7 @@
           <w:p>
             <w:pPr>
               <w:pStyle w:val="TableParagraph"/>
+              <w:jc w:val="both"/>
               <w:rPr>
                 <w:b/>
                 <w:bCs/>
@@ -2963,9 +3110,22 @@
           <w:p>
             <w:pPr>
               <w:pStyle w:val="TableParagraph"/>
-            </w:pPr>
-            <w:r>
-              <w:t>Admin can approve the request for service provider accounts and can manage app users either by deleting or updating.</w:t>
+              <w:jc w:val="both"/>
+            </w:pPr>
+            <w:r>
+              <w:t xml:space="preserve">Admin can </w:t>
+            </w:r>
+            <w:r>
+              <w:t>view the users,</w:t>
+            </w:r>
+            <w:r>
+              <w:t xml:space="preserve"> their details</w:t>
+            </w:r>
+            <w:r>
+              <w:t xml:space="preserve"> and can check recommendations and other functions of app. Moreover,</w:t>
+            </w:r>
+            <w:r>
+              <w:t xml:space="preserve"> can manage app users either by deleting or updating.</w:t>
             </w:r>
           </w:p>
         </w:tc>
@@ -2985,6 +3145,7 @@
           <w:p>
             <w:pPr>
               <w:pStyle w:val="TableParagraph"/>
+              <w:jc w:val="both"/>
               <w:rPr>
                 <w:b/>
                 <w:bCs/>
@@ -3013,10 +3174,8 @@
           <w:p>
             <w:pPr>
               <w:pStyle w:val="TableParagraph"/>
-            </w:pPr>
-            <w:r>
-              <w:t xml:space="preserve"> </w:t>
-            </w:r>
+              <w:jc w:val="both"/>
+            </w:pPr>
             <w:r>
               <w:t xml:space="preserve">Admin has </w:t>
             </w:r>
@@ -3041,6 +3200,7 @@
           <w:p>
             <w:pPr>
               <w:pStyle w:val="TableParagraph"/>
+              <w:jc w:val="both"/>
               <w:rPr>
                 <w:b/>
                 <w:bCs/>
@@ -3069,6 +3229,7 @@
           <w:p>
             <w:pPr>
               <w:pStyle w:val="TableParagraph"/>
+              <w:jc w:val="both"/>
             </w:pPr>
             <w:r>
               <w:t>Admin has carried out its desire goal</w:t>
@@ -3091,6 +3252,7 @@
           <w:p>
             <w:pPr>
               <w:pStyle w:val="TableParagraph"/>
+              <w:jc w:val="both"/>
               <w:rPr>
                 <w:b/>
                 <w:bCs/>
@@ -3121,8 +3283,9 @@
               <w:pStyle w:val="TableParagraph"/>
               <w:numPr>
                 <w:ilvl w:val="0"/>
-                <w:numId w:val="7"/>
+                <w:numId w:val="11"/>
               </w:numPr>
+              <w:jc w:val="both"/>
             </w:pPr>
             <w:r>
               <w:t>Admin</w:t>
@@ -3136,8 +3299,9 @@
               <w:pStyle w:val="TableParagraph"/>
               <w:numPr>
                 <w:ilvl w:val="0"/>
-                <w:numId w:val="7"/>
+                <w:numId w:val="11"/>
               </w:numPr>
+              <w:jc w:val="both"/>
             </w:pPr>
             <w:r>
               <w:t>Admin</w:t>
@@ -3151,8 +3315,9 @@
               <w:pStyle w:val="TableParagraph"/>
               <w:numPr>
                 <w:ilvl w:val="0"/>
-                <w:numId w:val="7"/>
+                <w:numId w:val="11"/>
               </w:numPr>
+              <w:jc w:val="both"/>
             </w:pPr>
             <w:r>
               <w:t>Admin</w:t>
@@ -3166,8 +3331,9 @@
               <w:pStyle w:val="TableParagraph"/>
               <w:numPr>
                 <w:ilvl w:val="0"/>
-                <w:numId w:val="7"/>
+                <w:numId w:val="11"/>
               </w:numPr>
+              <w:jc w:val="both"/>
             </w:pPr>
             <w:r>
               <w:t>Admin</w:t>
@@ -3193,6 +3359,7 @@
           <w:p>
             <w:pPr>
               <w:pStyle w:val="TableParagraph"/>
+              <w:jc w:val="both"/>
               <w:rPr>
                 <w:b/>
                 <w:bCs/>
@@ -3221,6 +3388,7 @@
           <w:p>
             <w:pPr>
               <w:pStyle w:val="TableParagraph"/>
+              <w:jc w:val="both"/>
             </w:pPr>
             <w:r>
               <w:t>None</w:t>
@@ -3243,6 +3411,7 @@
           <w:p>
             <w:pPr>
               <w:pStyle w:val="TableParagraph"/>
+              <w:jc w:val="both"/>
               <w:rPr>
                 <w:b/>
                 <w:bCs/>
@@ -3271,6 +3440,7 @@
           <w:p>
             <w:pPr>
               <w:pStyle w:val="TableParagraph"/>
+              <w:jc w:val="both"/>
             </w:pPr>
             <w:r>
               <w:t>Admin is not a valid admin</w:t>
@@ -3281,703 +3451,558 @@
     </w:tbl>
     <w:p>
       <w:pPr>
-        <w:pStyle w:val="Heading2"/>
+        <w:pStyle w:val="Heading3"/>
         <w:numPr>
           <w:ilvl w:val="0"/>
           <w:numId w:val="0"/>
         </w:numPr>
-        <w:rPr>
-          <w:sz w:val="28"/>
-        </w:rPr>
+        <w:ind w:left="720" w:hanging="720"/>
       </w:pPr>
       <w:bookmarkStart w:id="11" w:name="_Toc47101653"/>
     </w:p>
     <w:p>
       <w:pPr>
-        <w:pStyle w:val="Heading2"/>
-        <w:numPr>
-          <w:ilvl w:val="0"/>
-          <w:numId w:val="0"/>
-        </w:numPr>
-        <w:ind w:left="576" w:hanging="576"/>
-        <w:rPr>
-          <w:sz w:val="28"/>
-        </w:rPr>
-      </w:pPr>
-      <w:r>
-        <w:rPr>
-          <w:sz w:val="28"/>
-        </w:rPr>
-        <w:t>Use case design</w:t>
-      </w:r>
-      <w:bookmarkEnd w:id="11"/>
+        <w:pStyle w:val="Heading3"/>
+      </w:pPr>
+      <w:r>
+        <w:t>Use case-07: Recommendations</w:t>
+      </w:r>
     </w:p>
     <w:p>
-      <w:pPr>
-        <w:pStyle w:val="Heading3"/>
-        <w:numPr>
-          <w:ilvl w:val="2"/>
-          <w:numId w:val="9"/>
-        </w:numPr>
-        <w:tabs>
-          <w:tab w:val="clear" w:pos="5040"/>
-          <w:tab w:val="num" w:pos="720"/>
-        </w:tabs>
-        <w:ind w:left="720"/>
-      </w:pPr>
-      <w:bookmarkStart w:id="12" w:name="_Toc47101654"/>
-      <w:r>
-        <w:t>Use case-01: User and Admin Login</w:t>
-      </w:r>
-      <w:bookmarkEnd w:id="12"/>
+      <w:r>
+        <w:t xml:space="preserve">The use case description for the </w:t>
+      </w:r>
+      <w:r>
+        <w:t>Admin Portal is shown in Table 7</w:t>
+      </w:r>
+      <w:r>
+        <w:t>.</w:t>
+      </w:r>
     </w:p>
+    <w:p>
+      <w:pPr>
+        <w:pStyle w:val="Caption"/>
+        <w:keepNext/>
+        <w:jc w:val="center"/>
+        <w:rPr>
+          <w:rFonts w:asciiTheme="majorBidi" w:hAnsiTheme="majorBidi" w:cstheme="majorBidi"/>
+          <w:color w:val="auto"/>
+          <w:sz w:val="22"/>
+          <w:szCs w:val="22"/>
+        </w:rPr>
+      </w:pPr>
+      <w:r>
+        <w:rPr>
+          <w:rFonts w:asciiTheme="majorBidi" w:hAnsiTheme="majorBidi" w:cstheme="majorBidi"/>
+          <w:color w:val="auto"/>
+          <w:sz w:val="22"/>
+          <w:szCs w:val="22"/>
+        </w:rPr>
+        <w:t>T</w:t>
+      </w:r>
+      <w:r>
+        <w:rPr>
+          <w:rFonts w:asciiTheme="majorBidi" w:hAnsiTheme="majorBidi" w:cstheme="majorBidi"/>
+          <w:color w:val="auto"/>
+          <w:sz w:val="22"/>
+          <w:szCs w:val="22"/>
+        </w:rPr>
+        <w:t>able 7</w:t>
+      </w:r>
+      <w:r>
+        <w:rPr>
+          <w:rFonts w:asciiTheme="majorBidi" w:hAnsiTheme="majorBidi" w:cstheme="majorBidi"/>
+          <w:color w:val="auto"/>
+          <w:sz w:val="22"/>
+          <w:szCs w:val="22"/>
+          <w:lang w:val="en-GB"/>
+        </w:rPr>
+        <w:t>: Use case description-7: Recommendations</w:t>
+      </w:r>
+    </w:p>
+    <w:tbl>
+      <w:tblPr>
+        <w:tblStyle w:val="TableGrid"/>
+        <w:tblW w:w="0" w:type="auto"/>
+        <w:tblLook w:val="04A0" w:firstRow="1" w:lastRow="0" w:firstColumn="1" w:lastColumn="0" w:noHBand="0" w:noVBand="1"/>
+      </w:tblPr>
+      <w:tblGrid>
+        <w:gridCol w:w="3406"/>
+        <w:gridCol w:w="5224"/>
+      </w:tblGrid>
+      <w:tr>
+        <w:tc>
+          <w:tcPr>
+            <w:tcW w:w="3406" w:type="dxa"/>
+          </w:tcPr>
+          <w:p>
+            <w:pPr>
+              <w:pStyle w:val="TableParagraph"/>
+              <w:jc w:val="both"/>
+              <w:rPr>
+                <w:b/>
+                <w:bCs/>
+              </w:rPr>
+            </w:pPr>
+            <w:r>
+              <w:rPr>
+                <w:b/>
+                <w:bCs/>
+              </w:rPr>
+              <w:t>ID:</w:t>
+            </w:r>
+          </w:p>
+        </w:tc>
+        <w:tc>
+          <w:tcPr>
+            <w:tcW w:w="5224" w:type="dxa"/>
+          </w:tcPr>
+          <w:p>
+            <w:pPr>
+              <w:pStyle w:val="TableParagraph"/>
+              <w:jc w:val="both"/>
+            </w:pPr>
+            <w:r>
+              <w:t>7</w:t>
+            </w:r>
+          </w:p>
+        </w:tc>
+      </w:tr>
+      <w:tr>
+        <w:tc>
+          <w:tcPr>
+            <w:tcW w:w="3406" w:type="dxa"/>
+          </w:tcPr>
+          <w:p>
+            <w:pPr>
+              <w:pStyle w:val="TableParagraph"/>
+              <w:jc w:val="both"/>
+              <w:rPr>
+                <w:b/>
+                <w:bCs/>
+              </w:rPr>
+            </w:pPr>
+            <w:r>
+              <w:rPr>
+                <w:b/>
+                <w:bCs/>
+              </w:rPr>
+              <w:t>Name of Use Case:</w:t>
+            </w:r>
+          </w:p>
+        </w:tc>
+        <w:tc>
+          <w:tcPr>
+            <w:tcW w:w="5224" w:type="dxa"/>
+          </w:tcPr>
+          <w:p>
+            <w:pPr>
+              <w:pStyle w:val="TableParagraph"/>
+              <w:jc w:val="both"/>
+            </w:pPr>
+            <w:r>
+              <w:t>Recommendations</w:t>
+            </w:r>
+          </w:p>
+        </w:tc>
+      </w:tr>
+      <w:tr>
+        <w:tc>
+          <w:tcPr>
+            <w:tcW w:w="3406" w:type="dxa"/>
+          </w:tcPr>
+          <w:p>
+            <w:pPr>
+              <w:pStyle w:val="TableParagraph"/>
+              <w:jc w:val="both"/>
+              <w:rPr>
+                <w:b/>
+                <w:bCs/>
+              </w:rPr>
+            </w:pPr>
+            <w:r>
+              <w:rPr>
+                <w:b/>
+                <w:bCs/>
+              </w:rPr>
+              <w:t>Actors:</w:t>
+            </w:r>
+          </w:p>
+        </w:tc>
+        <w:tc>
+          <w:tcPr>
+            <w:tcW w:w="5224" w:type="dxa"/>
+          </w:tcPr>
+          <w:p>
+            <w:pPr>
+              <w:pStyle w:val="TableParagraph"/>
+              <w:jc w:val="both"/>
+            </w:pPr>
+            <w:r>
+              <w:t xml:space="preserve">User, </w:t>
+            </w:r>
+            <w:r>
+              <w:t>Database</w:t>
+            </w:r>
+            <w:r>
+              <w:t>, Trained Model</w:t>
+            </w:r>
+            <w:r>
+              <w:t>, Google MAP API</w:t>
+            </w:r>
+          </w:p>
+        </w:tc>
+        <w:bookmarkStart w:id="12" w:name="_GoBack"/>
+        <w:bookmarkEnd w:id="12"/>
+      </w:tr>
+      <w:tr>
+        <w:tc>
+          <w:tcPr>
+            <w:tcW w:w="3406" w:type="dxa"/>
+          </w:tcPr>
+          <w:p>
+            <w:pPr>
+              <w:pStyle w:val="TableParagraph"/>
+              <w:jc w:val="both"/>
+              <w:rPr>
+                <w:b/>
+                <w:bCs/>
+              </w:rPr>
+            </w:pPr>
+            <w:r>
+              <w:rPr>
+                <w:b/>
+                <w:bCs/>
+              </w:rPr>
+              <w:t>Description:</w:t>
+            </w:r>
+          </w:p>
+        </w:tc>
+        <w:tc>
+          <w:tcPr>
+            <w:tcW w:w="5224" w:type="dxa"/>
+          </w:tcPr>
+          <w:p>
+            <w:pPr>
+              <w:pStyle w:val="TableParagraph"/>
+              <w:jc w:val="both"/>
+            </w:pPr>
+            <w:r>
+              <w:t>A</w:t>
+            </w:r>
+            <w:r>
+              <w:t>pplication shall get</w:t>
+            </w:r>
+            <w:r>
+              <w:t xml:space="preserve"> </w:t>
+            </w:r>
+            <w:r>
+              <w:t xml:space="preserve">location </w:t>
+            </w:r>
+            <w:r>
+              <w:t>given by user and</w:t>
+            </w:r>
+            <w:r>
+              <w:t xml:space="preserve"> will show recommendation according to need.</w:t>
+            </w:r>
+          </w:p>
+        </w:tc>
+      </w:tr>
+      <w:tr>
+        <w:tc>
+          <w:tcPr>
+            <w:tcW w:w="3406" w:type="dxa"/>
+          </w:tcPr>
+          <w:p>
+            <w:pPr>
+              <w:pStyle w:val="TableParagraph"/>
+              <w:jc w:val="both"/>
+              <w:rPr>
+                <w:b/>
+                <w:bCs/>
+              </w:rPr>
+            </w:pPr>
+            <w:r>
+              <w:rPr>
+                <w:b/>
+                <w:bCs/>
+              </w:rPr>
+              <w:t>Pre-Condition:</w:t>
+            </w:r>
+          </w:p>
+        </w:tc>
+        <w:tc>
+          <w:tcPr>
+            <w:tcW w:w="5224" w:type="dxa"/>
+          </w:tcPr>
+          <w:p>
+            <w:pPr>
+              <w:pStyle w:val="TableParagraph"/>
+              <w:jc w:val="both"/>
+            </w:pPr>
+            <w:r>
+              <w:t>Location must be valid.</w:t>
+            </w:r>
+          </w:p>
+        </w:tc>
+      </w:tr>
+      <w:tr>
+        <w:tc>
+          <w:tcPr>
+            <w:tcW w:w="3406" w:type="dxa"/>
+          </w:tcPr>
+          <w:p>
+            <w:pPr>
+              <w:pStyle w:val="TableParagraph"/>
+              <w:jc w:val="both"/>
+              <w:rPr>
+                <w:b/>
+                <w:bCs/>
+              </w:rPr>
+            </w:pPr>
+            <w:r>
+              <w:rPr>
+                <w:b/>
+                <w:bCs/>
+              </w:rPr>
+              <w:t>Post-Condition:</w:t>
+            </w:r>
+          </w:p>
+        </w:tc>
+        <w:tc>
+          <w:tcPr>
+            <w:tcW w:w="5224" w:type="dxa"/>
+          </w:tcPr>
+          <w:p>
+            <w:pPr>
+              <w:pStyle w:val="TableParagraph"/>
+              <w:jc w:val="both"/>
+            </w:pPr>
+            <w:r>
+              <w:t>Recommendations have been shown to user.</w:t>
+            </w:r>
+          </w:p>
+        </w:tc>
+      </w:tr>
+      <w:tr>
+        <w:tc>
+          <w:tcPr>
+            <w:tcW w:w="3406" w:type="dxa"/>
+          </w:tcPr>
+          <w:p>
+            <w:pPr>
+              <w:pStyle w:val="TableParagraph"/>
+              <w:jc w:val="both"/>
+              <w:rPr>
+                <w:b/>
+                <w:bCs/>
+              </w:rPr>
+            </w:pPr>
+            <w:r>
+              <w:rPr>
+                <w:b/>
+                <w:bCs/>
+              </w:rPr>
+              <w:lastRenderedPageBreak/>
+              <w:t>Events:</w:t>
+            </w:r>
+          </w:p>
+        </w:tc>
+        <w:tc>
+          <w:tcPr>
+            <w:tcW w:w="5224" w:type="dxa"/>
+          </w:tcPr>
+          <w:p>
+            <w:pPr>
+              <w:pStyle w:val="TableParagraph"/>
+              <w:numPr>
+                <w:ilvl w:val="0"/>
+                <w:numId w:val="12"/>
+              </w:numPr>
+              <w:jc w:val="both"/>
+            </w:pPr>
+            <w:r>
+              <w:t>User enters location and choose the recommendations which he/she needs.</w:t>
+            </w:r>
+          </w:p>
+          <w:p>
+            <w:pPr>
+              <w:pStyle w:val="TableParagraph"/>
+              <w:numPr>
+                <w:ilvl w:val="0"/>
+                <w:numId w:val="12"/>
+              </w:numPr>
+              <w:jc w:val="both"/>
+            </w:pPr>
+            <w:r>
+              <w:t>From database data will be retrieved against the location.</w:t>
+            </w:r>
+          </w:p>
+          <w:p>
+            <w:pPr>
+              <w:pStyle w:val="TableParagraph"/>
+              <w:numPr>
+                <w:ilvl w:val="0"/>
+                <w:numId w:val="12"/>
+              </w:numPr>
+              <w:jc w:val="both"/>
+            </w:pPr>
+            <w:r>
+              <w:t xml:space="preserve">Retrieved recommendations will be shown to user according to system ratings of the places available at that location. </w:t>
+            </w:r>
+          </w:p>
+        </w:tc>
+      </w:tr>
+      <w:tr>
+        <w:tc>
+          <w:tcPr>
+            <w:tcW w:w="3406" w:type="dxa"/>
+          </w:tcPr>
+          <w:p>
+            <w:pPr>
+              <w:pStyle w:val="TableParagraph"/>
+              <w:jc w:val="both"/>
+              <w:rPr>
+                <w:b/>
+                <w:bCs/>
+              </w:rPr>
+            </w:pPr>
+            <w:r>
+              <w:rPr>
+                <w:b/>
+                <w:bCs/>
+              </w:rPr>
+              <w:t>Alternatives Flow:</w:t>
+            </w:r>
+          </w:p>
+        </w:tc>
+        <w:tc>
+          <w:tcPr>
+            <w:tcW w:w="5224" w:type="dxa"/>
+          </w:tcPr>
+          <w:p>
+            <w:pPr>
+              <w:pStyle w:val="TableParagraph"/>
+              <w:jc w:val="both"/>
+            </w:pPr>
+            <w:r>
+              <w:t>Entered location’s data is not available in database. In that case following flow will be considered.</w:t>
+            </w:r>
+          </w:p>
+          <w:p>
+            <w:pPr>
+              <w:pStyle w:val="TableParagraph"/>
+              <w:numPr>
+                <w:ilvl w:val="0"/>
+                <w:numId w:val="13"/>
+              </w:numPr>
+              <w:jc w:val="both"/>
+            </w:pPr>
+            <w:r>
+              <w:t>User enters location and choose the recommendations which he/she needs.</w:t>
+            </w:r>
+          </w:p>
+          <w:p>
+            <w:pPr>
+              <w:pStyle w:val="TableParagraph"/>
+              <w:numPr>
+                <w:ilvl w:val="0"/>
+                <w:numId w:val="13"/>
+              </w:numPr>
+              <w:jc w:val="both"/>
+            </w:pPr>
+            <w:r>
+              <w:t>If data is not in database, it will be retrieved from Google MAP API</w:t>
+            </w:r>
+            <w:r>
+              <w:t>.</w:t>
+            </w:r>
+          </w:p>
+          <w:p>
+            <w:pPr>
+              <w:pStyle w:val="TableParagraph"/>
+              <w:numPr>
+                <w:ilvl w:val="0"/>
+                <w:numId w:val="13"/>
+              </w:numPr>
+              <w:jc w:val="both"/>
+            </w:pPr>
+            <w:r>
+              <w:t>Retrieved recommendations will be s</w:t>
+            </w:r>
+            <w:r>
+              <w:t>hown to user according to Google</w:t>
+            </w:r>
+            <w:r>
+              <w:t xml:space="preserve"> ratings of the places available at that location.</w:t>
+            </w:r>
+          </w:p>
+          <w:p>
+            <w:pPr>
+              <w:pStyle w:val="TableParagraph"/>
+              <w:numPr>
+                <w:ilvl w:val="0"/>
+                <w:numId w:val="13"/>
+              </w:numPr>
+              <w:jc w:val="both"/>
+            </w:pPr>
+            <w:r>
+              <w:t>After that data of that location will be feed to trained model and data will be maintained of that location, according to Model’s generated ratings.</w:t>
+            </w:r>
+          </w:p>
+        </w:tc>
+      </w:tr>
+      <w:tr>
+        <w:tc>
+          <w:tcPr>
+            <w:tcW w:w="3406" w:type="dxa"/>
+          </w:tcPr>
+          <w:p>
+            <w:pPr>
+              <w:pStyle w:val="TableParagraph"/>
+              <w:jc w:val="both"/>
+              <w:rPr>
+                <w:b/>
+                <w:bCs/>
+              </w:rPr>
+            </w:pPr>
+            <w:r>
+              <w:rPr>
+                <w:b/>
+                <w:bCs/>
+              </w:rPr>
+              <w:t>Exceptions:</w:t>
+            </w:r>
+          </w:p>
+        </w:tc>
+        <w:tc>
+          <w:tcPr>
+            <w:tcW w:w="5224" w:type="dxa"/>
+          </w:tcPr>
+          <w:p>
+            <w:pPr>
+              <w:pStyle w:val="TableParagraph"/>
+              <w:jc w:val="both"/>
+            </w:pPr>
+            <w:r>
+              <w:t>None</w:t>
+            </w:r>
+          </w:p>
+        </w:tc>
+      </w:tr>
+    </w:tbl>
     <w:p>
       <w:pPr>
         <w:rPr>
           <w:lang w:val="en-GB"/>
         </w:rPr>
       </w:pPr>
-      <w:r>
-        <w:rPr>
-          <w:lang w:val="en-GB"/>
-        </w:rPr>
-        <w:t>The use case for the login process for the user</w:t>
-      </w:r>
-      <w:r>
-        <w:rPr>
-          <w:lang w:val="en-GB"/>
-        </w:rPr>
-        <w:t xml:space="preserve"> and admin is shown in Figure 1</w:t>
-      </w:r>
     </w:p>
+    <w:bookmarkEnd w:id="11"/>
     <w:p>
       <w:pPr>
-        <w:rPr>
-          <w:lang w:val="en-GB"/>
-        </w:rPr>
-      </w:pPr>
-      <w:r>
-        <w:rPr>
-          <w:noProof/>
-          <w:lang w:val="en-US"/>
-        </w:rPr>
-        <w:drawing>
-          <wp:inline distT="0" distB="0" distL="0" distR="0">
-            <wp:extent cx="5943600" cy="3383280"/>
-            <wp:effectExtent l="0" t="0" r="0" b="7620"/>
-            <wp:docPr id="2" name="Picture 2"/>
-            <wp:cNvGraphicFramePr>
-              <a:graphicFrameLocks xmlns:a="http://schemas.openxmlformats.org/drawingml/2006/main" noChangeAspect="1"/>
-            </wp:cNvGraphicFramePr>
-            <a:graphic xmlns:a="http://schemas.openxmlformats.org/drawingml/2006/main">
-              <a:graphicData uri="http://schemas.openxmlformats.org/drawingml/2006/picture">
-                <pic:pic xmlns:pic="http://schemas.openxmlformats.org/drawingml/2006/picture">
-                  <pic:nvPicPr>
-                    <pic:cNvPr id="2" name="WhatsApp Image 2021-04-20 at 11.47.49 AM.jpeg"/>
-                    <pic:cNvPicPr/>
-                  </pic:nvPicPr>
-                  <pic:blipFill>
-                    <a:blip r:embed="rId7">
-                      <a:extLst>
-                        <a:ext uri="{28A0092B-C50C-407E-A947-70E740481C1C}">
-                          <a14:useLocalDpi xmlns:a14="http://schemas.microsoft.com/office/drawing/2010/main" val="0"/>
-                        </a:ext>
-                      </a:extLst>
-                    </a:blip>
-                    <a:stretch>
-                      <a:fillRect/>
-                    </a:stretch>
-                  </pic:blipFill>
-                  <pic:spPr>
-                    <a:xfrm>
-                      <a:off x="0" y="0"/>
-                      <a:ext cx="5943600" cy="3383280"/>
-                    </a:xfrm>
-                    <a:prstGeom prst="rect">
-                      <a:avLst/>
-                    </a:prstGeom>
-                  </pic:spPr>
-                </pic:pic>
-              </a:graphicData>
-            </a:graphic>
-          </wp:inline>
-        </w:drawing>
-      </w:r>
-    </w:p>
-    <w:p>
-      <w:pPr>
-        <w:rPr>
-          <w:lang w:val="en-GB"/>
-        </w:rPr>
-      </w:pPr>
-    </w:p>
-    <w:p>
-      <w:pPr>
-        <w:pStyle w:val="Heading3"/>
-        <w:numPr>
-          <w:ilvl w:val="2"/>
-          <w:numId w:val="9"/>
-        </w:numPr>
-        <w:tabs>
-          <w:tab w:val="clear" w:pos="5040"/>
-          <w:tab w:val="num" w:pos="720"/>
-        </w:tabs>
-        <w:ind w:left="720"/>
-      </w:pPr>
-      <w:r>
-        <w:t>U</w:t>
-      </w:r>
-      <w:r>
-        <w:t>se case-02</w:t>
-      </w:r>
-      <w:r>
-        <w:t>: User Sign</w:t>
-      </w:r>
-      <w:r>
-        <w:t xml:space="preserve"> </w:t>
-      </w:r>
-      <w:r>
-        <w:t>Up</w:t>
-      </w:r>
-    </w:p>
-    <w:p>
-      <w:pPr>
-        <w:rPr>
-          <w:lang w:val="en-GB"/>
-        </w:rPr>
-      </w:pPr>
-      <w:r>
-        <w:rPr>
-          <w:lang w:val="en-GB"/>
-        </w:rPr>
-        <w:t>The use case for the signup process for the user is shown in Figure 2.</w:t>
-      </w:r>
-    </w:p>
-    <w:p>
-      <w:pPr>
-        <w:rPr>
-          <w:lang w:val="en-GB"/>
-        </w:rPr>
-      </w:pPr>
-      <w:r>
-        <w:rPr>
-          <w:noProof/>
-          <w:lang w:val="en-US"/>
-        </w:rPr>
-        <w:drawing>
-          <wp:inline distT="0" distB="0" distL="0" distR="0">
-            <wp:extent cx="5943600" cy="2951480"/>
-            <wp:effectExtent l="0" t="0" r="0" b="1270"/>
-            <wp:docPr id="9" name="Picture 9"/>
-            <wp:cNvGraphicFramePr>
-              <a:graphicFrameLocks xmlns:a="http://schemas.openxmlformats.org/drawingml/2006/main" noChangeAspect="1"/>
-            </wp:cNvGraphicFramePr>
-            <a:graphic xmlns:a="http://schemas.openxmlformats.org/drawingml/2006/main">
-              <a:graphicData uri="http://schemas.openxmlformats.org/drawingml/2006/picture">
-                <pic:pic xmlns:pic="http://schemas.openxmlformats.org/drawingml/2006/picture">
-                  <pic:nvPicPr>
-                    <pic:cNvPr id="9" name="WhatsApp Image 2021-04-20 at 11.48.23 AM.jpeg"/>
-                    <pic:cNvPicPr/>
-                  </pic:nvPicPr>
-                  <pic:blipFill>
-                    <a:blip r:embed="rId8">
-                      <a:extLst>
-                        <a:ext uri="{28A0092B-C50C-407E-A947-70E740481C1C}">
-                          <a14:useLocalDpi xmlns:a14="http://schemas.microsoft.com/office/drawing/2010/main" val="0"/>
-                        </a:ext>
-                      </a:extLst>
-                    </a:blip>
-                    <a:stretch>
-                      <a:fillRect/>
-                    </a:stretch>
-                  </pic:blipFill>
-                  <pic:spPr>
-                    <a:xfrm>
-                      <a:off x="0" y="0"/>
-                      <a:ext cx="5943600" cy="2951480"/>
-                    </a:xfrm>
-                    <a:prstGeom prst="rect">
-                      <a:avLst/>
-                    </a:prstGeom>
-                  </pic:spPr>
-                </pic:pic>
-              </a:graphicData>
-            </a:graphic>
-          </wp:inline>
-        </w:drawing>
-      </w:r>
-    </w:p>
-    <w:p>
-      <w:pPr>
-        <w:pStyle w:val="Heading3"/>
-        <w:numPr>
-          <w:ilvl w:val="2"/>
-          <w:numId w:val="9"/>
-        </w:numPr>
-        <w:tabs>
-          <w:tab w:val="clear" w:pos="5040"/>
-          <w:tab w:val="num" w:pos="720"/>
-        </w:tabs>
-        <w:ind w:left="720"/>
-      </w:pPr>
-      <w:r>
-        <w:t>U</w:t>
-      </w:r>
-      <w:r>
-        <w:t>se case-03</w:t>
-      </w:r>
-      <w:r>
-        <w:t>: User and Admin Logout</w:t>
-      </w:r>
-    </w:p>
-    <w:p>
-      <w:pPr>
-        <w:rPr>
-          <w:lang w:val="en-GB"/>
-        </w:rPr>
-      </w:pPr>
-      <w:r>
-        <w:rPr>
-          <w:lang w:val="en-GB"/>
-        </w:rPr>
-        <w:t>The use case for the logout process for the user and admin is shown in Figure 3.</w:t>
-      </w:r>
-    </w:p>
-    <w:p>
-      <w:pPr>
-        <w:rPr>
-          <w:lang w:val="en-GB"/>
-        </w:rPr>
-      </w:pPr>
-      <w:r>
-        <w:rPr>
-          <w:noProof/>
-          <w:lang w:val="en-US"/>
-        </w:rPr>
-        <w:drawing>
-          <wp:inline distT="0" distB="0" distL="0" distR="0">
-            <wp:extent cx="5943600" cy="3778250"/>
-            <wp:effectExtent l="0" t="0" r="0" b="0"/>
-            <wp:docPr id="11" name="Picture 11"/>
-            <wp:cNvGraphicFramePr>
-              <a:graphicFrameLocks xmlns:a="http://schemas.openxmlformats.org/drawingml/2006/main" noChangeAspect="1"/>
-            </wp:cNvGraphicFramePr>
-            <a:graphic xmlns:a="http://schemas.openxmlformats.org/drawingml/2006/main">
-              <a:graphicData uri="http://schemas.openxmlformats.org/drawingml/2006/picture">
-                <pic:pic xmlns:pic="http://schemas.openxmlformats.org/drawingml/2006/picture">
-                  <pic:nvPicPr>
-                    <pic:cNvPr id="11" name="WhatsApp Image 2021-04-20 at 11.48.48 AM.jpeg"/>
-                    <pic:cNvPicPr/>
-                  </pic:nvPicPr>
-                  <pic:blipFill>
-                    <a:blip r:embed="rId9">
-                      <a:extLst>
-                        <a:ext uri="{28A0092B-C50C-407E-A947-70E740481C1C}">
-                          <a14:useLocalDpi xmlns:a14="http://schemas.microsoft.com/office/drawing/2010/main" val="0"/>
-                        </a:ext>
-                      </a:extLst>
-                    </a:blip>
-                    <a:stretch>
-                      <a:fillRect/>
-                    </a:stretch>
-                  </pic:blipFill>
-                  <pic:spPr>
-                    <a:xfrm>
-                      <a:off x="0" y="0"/>
-                      <a:ext cx="5943600" cy="3778250"/>
-                    </a:xfrm>
-                    <a:prstGeom prst="rect">
-                      <a:avLst/>
-                    </a:prstGeom>
-                  </pic:spPr>
-                </pic:pic>
-              </a:graphicData>
-            </a:graphic>
-          </wp:inline>
-        </w:drawing>
-      </w:r>
-    </w:p>
-    <w:p>
-      <w:pPr>
-        <w:pStyle w:val="Heading3"/>
-        <w:numPr>
-          <w:ilvl w:val="2"/>
-          <w:numId w:val="9"/>
-        </w:numPr>
-        <w:tabs>
-          <w:tab w:val="clear" w:pos="5040"/>
-          <w:tab w:val="num" w:pos="720"/>
-        </w:tabs>
-        <w:ind w:left="720"/>
-      </w:pPr>
-      <w:r>
-        <w:t xml:space="preserve">Use case-04: Model Retraining </w:t>
-      </w:r>
-    </w:p>
-    <w:p>
-      <w:pPr>
-        <w:rPr>
-          <w:lang w:val="en-GB"/>
-        </w:rPr>
-      </w:pPr>
-      <w:r>
-        <w:rPr>
-          <w:lang w:val="en-GB"/>
-        </w:rPr>
-        <w:t>The use case for the model training is shown in Figure 4.</w:t>
-      </w:r>
-    </w:p>
-    <w:p>
-      <w:pPr>
-        <w:rPr>
-          <w:lang w:val="en-GB"/>
-        </w:rPr>
-      </w:pPr>
-      <w:r>
-        <w:rPr>
-          <w:noProof/>
-          <w:lang w:val="en-US"/>
-        </w:rPr>
-        <w:drawing>
-          <wp:inline distT="0" distB="0" distL="0" distR="0">
-            <wp:extent cx="5943600" cy="4612640"/>
-            <wp:effectExtent l="0" t="0" r="0" b="0"/>
-            <wp:docPr id="10" name="Picture 10"/>
-            <wp:cNvGraphicFramePr>
-              <a:graphicFrameLocks xmlns:a="http://schemas.openxmlformats.org/drawingml/2006/main" noChangeAspect="1"/>
-            </wp:cNvGraphicFramePr>
-            <a:graphic xmlns:a="http://schemas.openxmlformats.org/drawingml/2006/main">
-              <a:graphicData uri="http://schemas.openxmlformats.org/drawingml/2006/picture">
-                <pic:pic xmlns:pic="http://schemas.openxmlformats.org/drawingml/2006/picture">
-                  <pic:nvPicPr>
-                    <pic:cNvPr id="10" name="WhatsApp Image 2021-04-20 at 11.49.20 AM.jpeg"/>
-                    <pic:cNvPicPr/>
-                  </pic:nvPicPr>
-                  <pic:blipFill>
-                    <a:blip r:embed="rId10">
-                      <a:extLst>
-                        <a:ext uri="{28A0092B-C50C-407E-A947-70E740481C1C}">
-                          <a14:useLocalDpi xmlns:a14="http://schemas.microsoft.com/office/drawing/2010/main" val="0"/>
-                        </a:ext>
-                      </a:extLst>
-                    </a:blip>
-                    <a:stretch>
-                      <a:fillRect/>
-                    </a:stretch>
-                  </pic:blipFill>
-                  <pic:spPr>
-                    <a:xfrm>
-                      <a:off x="0" y="0"/>
-                      <a:ext cx="5943600" cy="4612640"/>
-                    </a:xfrm>
-                    <a:prstGeom prst="rect">
-                      <a:avLst/>
-                    </a:prstGeom>
-                  </pic:spPr>
-                </pic:pic>
-              </a:graphicData>
-            </a:graphic>
-          </wp:inline>
-        </w:drawing>
-      </w:r>
-    </w:p>
-    <w:p>
-      <w:pPr>
-        <w:pStyle w:val="Heading3"/>
-        <w:numPr>
-          <w:ilvl w:val="2"/>
-          <w:numId w:val="9"/>
-        </w:numPr>
-        <w:tabs>
-          <w:tab w:val="clear" w:pos="5040"/>
-          <w:tab w:val="num" w:pos="720"/>
-        </w:tabs>
-        <w:ind w:left="720"/>
-      </w:pPr>
-      <w:r>
-        <w:t>Use case-05: User Portal</w:t>
-      </w:r>
-    </w:p>
-    <w:p>
-      <w:pPr>
-        <w:rPr>
-          <w:lang w:val="en-GB"/>
-        </w:rPr>
-      </w:pPr>
-      <w:r>
-        <w:rPr>
-          <w:lang w:val="en-GB"/>
-        </w:rPr>
-        <w:t>The use case for the user portal shown in Figure 5.</w:t>
-      </w:r>
-    </w:p>
-    <w:p>
-      <w:pPr>
-        <w:rPr>
-          <w:lang w:val="en-GB"/>
-        </w:rPr>
-      </w:pPr>
-      <w:r>
-        <w:rPr>
-          <w:noProof/>
-          <w:lang w:val="en-US"/>
-        </w:rPr>
-        <w:drawing>
-          <wp:inline distT="0" distB="0" distL="0" distR="0">
-            <wp:extent cx="5943600" cy="5015865"/>
-            <wp:effectExtent l="0" t="0" r="0" b="0"/>
-            <wp:docPr id="12" name="Picture 12"/>
-            <wp:cNvGraphicFramePr>
-              <a:graphicFrameLocks xmlns:a="http://schemas.openxmlformats.org/drawingml/2006/main" noChangeAspect="1"/>
-            </wp:cNvGraphicFramePr>
-            <a:graphic xmlns:a="http://schemas.openxmlformats.org/drawingml/2006/main">
-              <a:graphicData uri="http://schemas.openxmlformats.org/drawingml/2006/picture">
-                <pic:pic xmlns:pic="http://schemas.openxmlformats.org/drawingml/2006/picture">
-                  <pic:nvPicPr>
-                    <pic:cNvPr id="12" name="WhatsApp Image 2021-04-20 at 11.50.03 AM.jpeg"/>
-                    <pic:cNvPicPr/>
-                  </pic:nvPicPr>
-                  <pic:blipFill>
-                    <a:blip r:embed="rId11">
-                      <a:extLst>
-                        <a:ext uri="{28A0092B-C50C-407E-A947-70E740481C1C}">
-                          <a14:useLocalDpi xmlns:a14="http://schemas.microsoft.com/office/drawing/2010/main" val="0"/>
-                        </a:ext>
-                      </a:extLst>
-                    </a:blip>
-                    <a:stretch>
-                      <a:fillRect/>
-                    </a:stretch>
-                  </pic:blipFill>
-                  <pic:spPr>
-                    <a:xfrm>
-                      <a:off x="0" y="0"/>
-                      <a:ext cx="5943600" cy="5015865"/>
-                    </a:xfrm>
-                    <a:prstGeom prst="rect">
-                      <a:avLst/>
-                    </a:prstGeom>
-                  </pic:spPr>
-                </pic:pic>
-              </a:graphicData>
-            </a:graphic>
-          </wp:inline>
-        </w:drawing>
-      </w:r>
-    </w:p>
-    <w:p>
-      <w:pPr>
-        <w:rPr>
-          <w:lang w:val="en-GB"/>
-        </w:rPr>
-      </w:pPr>
-    </w:p>
-    <w:p>
-      <w:pPr>
-        <w:pStyle w:val="Heading3"/>
-        <w:numPr>
-          <w:ilvl w:val="2"/>
-          <w:numId w:val="9"/>
-        </w:numPr>
-        <w:tabs>
-          <w:tab w:val="clear" w:pos="5040"/>
-          <w:tab w:val="num" w:pos="720"/>
-        </w:tabs>
-        <w:ind w:left="720"/>
-      </w:pPr>
-      <w:r>
-        <w:t>Use case-06: Admin Portal</w:t>
-      </w:r>
-    </w:p>
-    <w:p>
-      <w:pPr>
-        <w:rPr>
-          <w:lang w:val="en-GB"/>
-        </w:rPr>
-      </w:pPr>
-      <w:r>
-        <w:rPr>
-          <w:lang w:val="en-GB"/>
-        </w:rPr>
-        <w:t>The use case for the admin portal is shown in Figure 6.</w:t>
-      </w:r>
-    </w:p>
-    <w:p>
-      <w:pPr>
-        <w:rPr>
-          <w:lang w:val="en-GB"/>
-        </w:rPr>
-      </w:pPr>
-      <w:r>
-        <w:rPr>
-          <w:noProof/>
-          <w:lang w:val="en-US"/>
-        </w:rPr>
-        <w:drawing>
-          <wp:inline distT="0" distB="0" distL="0" distR="0">
-            <wp:extent cx="5943600" cy="3509645"/>
-            <wp:effectExtent l="0" t="0" r="0" b="0"/>
-            <wp:docPr id="13" name="Picture 13"/>
-            <wp:cNvGraphicFramePr>
-              <a:graphicFrameLocks xmlns:a="http://schemas.openxmlformats.org/drawingml/2006/main" noChangeAspect="1"/>
-            </wp:cNvGraphicFramePr>
-            <a:graphic xmlns:a="http://schemas.openxmlformats.org/drawingml/2006/main">
-              <a:graphicData uri="http://schemas.openxmlformats.org/drawingml/2006/picture">
-                <pic:pic xmlns:pic="http://schemas.openxmlformats.org/drawingml/2006/picture">
-                  <pic:nvPicPr>
-                    <pic:cNvPr id="13" name="WhatsApp Image 2021-04-20 at 11.50.44 AM.jpeg"/>
-                    <pic:cNvPicPr/>
-                  </pic:nvPicPr>
-                  <pic:blipFill>
-                    <a:blip r:embed="rId12">
-                      <a:extLst>
-                        <a:ext uri="{28A0092B-C50C-407E-A947-70E740481C1C}">
-                          <a14:useLocalDpi xmlns:a14="http://schemas.microsoft.com/office/drawing/2010/main" val="0"/>
-                        </a:ext>
-                      </a:extLst>
-                    </a:blip>
-                    <a:stretch>
-                      <a:fillRect/>
-                    </a:stretch>
-                  </pic:blipFill>
-                  <pic:spPr>
-                    <a:xfrm>
-                      <a:off x="0" y="0"/>
-                      <a:ext cx="5943600" cy="3509645"/>
-                    </a:xfrm>
-                    <a:prstGeom prst="rect">
-                      <a:avLst/>
-                    </a:prstGeom>
-                  </pic:spPr>
-                </pic:pic>
-              </a:graphicData>
-            </a:graphic>
-          </wp:inline>
-        </w:drawing>
-      </w:r>
-    </w:p>
-    <w:p>
-      <w:pPr>
-        <w:rPr>
-          <w:lang w:val="en-GB"/>
-        </w:rPr>
-      </w:pPr>
-    </w:p>
-    <w:p>
-      <w:pPr>
-        <w:pStyle w:val="Heading3"/>
-        <w:numPr>
-          <w:ilvl w:val="2"/>
-          <w:numId w:val="9"/>
-        </w:numPr>
-        <w:tabs>
-          <w:tab w:val="clear" w:pos="5040"/>
-          <w:tab w:val="num" w:pos="720"/>
-        </w:tabs>
-        <w:ind w:left="720"/>
-      </w:pPr>
-      <w:bookmarkStart w:id="13" w:name="_Toc47101661"/>
-      <w:r>
-        <w:t>Use case-08: Recommendation System (Complete System)</w:t>
-      </w:r>
-      <w:bookmarkEnd w:id="13"/>
-    </w:p>
-    <w:p>
-      <w:r>
-        <w:t>The use case in 8 de</w:t>
-      </w:r>
-      <w:r>
-        <w:t>picts the overview of the complete recommen</w:t>
-      </w:r>
-      <w:r>
-        <w:t>d</w:t>
-      </w:r>
-      <w:r>
-        <w:t>ation</w:t>
-      </w:r>
-      <w:r>
-        <w:t xml:space="preserve"> system by combining all modules</w:t>
-      </w:r>
-      <w:r>
-        <w:t xml:space="preserve"> of the system</w:t>
-      </w:r>
-      <w:r>
-        <w:t xml:space="preserve"> in one diagram for a better</w:t>
-      </w:r>
-      <w:r>
-        <w:t xml:space="preserve"> understanding of the viewer.</w:t>
-      </w:r>
-    </w:p>
-    <w:p/>
-    <w:p>
-      <w:pPr>
-        <w:ind w:left="-1728"/>
-        <w:rPr>
-          <w:rFonts w:asciiTheme="majorBidi" w:hAnsiTheme="majorBidi" w:cstheme="majorBidi"/>
-          <w:lang w:val="en-GB"/>
-        </w:rPr>
-      </w:pPr>
-      <w:r>
-        <w:rPr>
-          <w:rFonts w:asciiTheme="majorBidi" w:hAnsiTheme="majorBidi" w:cstheme="majorBidi"/>
-          <w:lang w:val="en-GB"/>
-        </w:rPr>
-        <w:t xml:space="preserve">  </w:t>
-      </w:r>
-    </w:p>
-    <w:p>
-      <w:pPr>
         <w:ind w:left="-1296"/>
       </w:pPr>
-      <w:bookmarkStart w:id="14" w:name="_GoBack"/>
-      <w:r>
-        <w:rPr>
-          <w:noProof/>
-          <w:lang w:val="en-US"/>
-        </w:rPr>
-        <w:drawing>
-          <wp:inline distT="0" distB="0" distL="0" distR="0">
-            <wp:extent cx="7610801" cy="4904509"/>
-            <wp:effectExtent l="0" t="0" r="0" b="0"/>
-            <wp:docPr id="1" name="Picture 1"/>
-            <wp:cNvGraphicFramePr>
-              <a:graphicFrameLocks xmlns:a="http://schemas.openxmlformats.org/drawingml/2006/main" noChangeAspect="1"/>
-            </wp:cNvGraphicFramePr>
-            <a:graphic xmlns:a="http://schemas.openxmlformats.org/drawingml/2006/main">
-              <a:graphicData uri="http://schemas.openxmlformats.org/drawingml/2006/picture">
-                <pic:pic xmlns:pic="http://schemas.openxmlformats.org/drawingml/2006/picture">
-                  <pic:nvPicPr>
-                    <pic:cNvPr id="1" name="Complete Case Diagram.png"/>
-                    <pic:cNvPicPr/>
-                  </pic:nvPicPr>
-                  <pic:blipFill>
-                    <a:blip r:embed="rId13" cstate="print">
-                      <a:extLst>
-                        <a:ext uri="{28A0092B-C50C-407E-A947-70E740481C1C}">
-                          <a14:useLocalDpi xmlns:a14="http://schemas.microsoft.com/office/drawing/2010/main" val="0"/>
-                        </a:ext>
-                      </a:extLst>
-                    </a:blip>
-                    <a:stretch>
-                      <a:fillRect/>
-                    </a:stretch>
-                  </pic:blipFill>
-                  <pic:spPr>
-                    <a:xfrm>
-                      <a:off x="0" y="0"/>
-                      <a:ext cx="7623282" cy="4912552"/>
-                    </a:xfrm>
-                    <a:prstGeom prst="rect">
-                      <a:avLst/>
-                    </a:prstGeom>
-                  </pic:spPr>
-                </pic:pic>
-              </a:graphicData>
-            </a:graphic>
-          </wp:inline>
-        </w:drawing>
-      </w:r>
-      <w:bookmarkEnd w:id="14"/>
     </w:p>
     <w:sectPr>
       <w:pgSz w:w="12240" w:h="15840"/>
@@ -3990,7 +4015,7 @@
 </file>
 
 <file path=word/endnotes.xml><?xml version="1.0" encoding="utf-8"?>
-<w:endnotes xmlns:wpc="http://schemas.microsoft.com/office/word/2010/wordprocessingCanvas" xmlns:cx="http://schemas.microsoft.com/office/drawing/2014/chartex" xmlns:mc="http://schemas.openxmlformats.org/markup-compatibility/2006" xmlns:o="urn:schemas-microsoft-com:office:office" xmlns:r="http://schemas.openxmlformats.org/officeDocument/2006/relationships" xmlns:m="http://schemas.openxmlformats.org/officeDocument/2006/math" xmlns:v="urn:schemas-microsoft-com:vml" xmlns:wp14="http://schemas.microsoft.com/office/word/2010/wordprocessingDrawing" xmlns:wp="http://schemas.openxmlformats.org/drawingml/2006/wordprocessingDrawing" xmlns:w10="urn:schemas-microsoft-com:office:word" xmlns:w="http://schemas.openxmlformats.org/wordprocessingml/2006/main" xmlns:w14="http://schemas.microsoft.com/office/word/2010/wordml" xmlns:w15="http://schemas.microsoft.com/office/word/2012/wordml" xmlns:w16se="http://schemas.microsoft.com/office/word/2015/wordml/symex" xmlns:wpg="http://schemas.microsoft.com/office/word/2010/wordprocessingGroup" xmlns:wpi="http://schemas.microsoft.com/office/word/2010/wordprocessingInk" xmlns:wne="http://schemas.microsoft.com/office/word/2006/wordml" xmlns:wps="http://schemas.microsoft.com/office/word/2010/wordprocessingShape" mc:Ignorable="w14 w15 w16se wp14">
+<w:endnotes xmlns:wpc="http://schemas.microsoft.com/office/word/2010/wordprocessingCanvas" xmlns:cx="http://schemas.microsoft.com/office/drawing/2014/chartex" xmlns:cx1="http://schemas.microsoft.com/office/drawing/2015/9/8/chartex" xmlns:mc="http://schemas.openxmlformats.org/markup-compatibility/2006" xmlns:o="urn:schemas-microsoft-com:office:office" xmlns:r="http://schemas.openxmlformats.org/officeDocument/2006/relationships" xmlns:m="http://schemas.openxmlformats.org/officeDocument/2006/math" xmlns:v="urn:schemas-microsoft-com:vml" xmlns:wp14="http://schemas.microsoft.com/office/word/2010/wordprocessingDrawing" xmlns:wp="http://schemas.openxmlformats.org/drawingml/2006/wordprocessingDrawing" xmlns:w10="urn:schemas-microsoft-com:office:word" xmlns:w="http://schemas.openxmlformats.org/wordprocessingml/2006/main" xmlns:w14="http://schemas.microsoft.com/office/word/2010/wordml" xmlns:w15="http://schemas.microsoft.com/office/word/2012/wordml" xmlns:w16se="http://schemas.microsoft.com/office/word/2015/wordml/symex" xmlns:wpg="http://schemas.microsoft.com/office/word/2010/wordprocessingGroup" xmlns:wpi="http://schemas.microsoft.com/office/word/2010/wordprocessingInk" xmlns:wne="http://schemas.microsoft.com/office/word/2006/wordml" xmlns:wps="http://schemas.microsoft.com/office/word/2010/wordprocessingShape" mc:Ignorable="w14 w15 w16se wp14">
   <w:endnote w:type="separator" w:id="-1">
     <w:p>
       <w:pPr>
@@ -4015,7 +4040,7 @@
 </file>
 
 <file path=word/footnotes.xml><?xml version="1.0" encoding="utf-8"?>
-<w:footnotes xmlns:wpc="http://schemas.microsoft.com/office/word/2010/wordprocessingCanvas" xmlns:cx="http://schemas.microsoft.com/office/drawing/2014/chartex" xmlns:mc="http://schemas.openxmlformats.org/markup-compatibility/2006" xmlns:o="urn:schemas-microsoft-com:office:office" xmlns:r="http://schemas.openxmlformats.org/officeDocument/2006/relationships" xmlns:m="http://schemas.openxmlformats.org/officeDocument/2006/math" xmlns:v="urn:schemas-microsoft-com:vml" xmlns:wp14="http://schemas.microsoft.com/office/word/2010/wordprocessingDrawing" xmlns:wp="http://schemas.openxmlformats.org/drawingml/2006/wordprocessingDrawing" xmlns:w10="urn:schemas-microsoft-com:office:word" xmlns:w="http://schemas.openxmlformats.org/wordprocessingml/2006/main" xmlns:w14="http://schemas.microsoft.com/office/word/2010/wordml" xmlns:w15="http://schemas.microsoft.com/office/word/2012/wordml" xmlns:w16se="http://schemas.microsoft.com/office/word/2015/wordml/symex" xmlns:wpg="http://schemas.microsoft.com/office/word/2010/wordprocessingGroup" xmlns:wpi="http://schemas.microsoft.com/office/word/2010/wordprocessingInk" xmlns:wne="http://schemas.microsoft.com/office/word/2006/wordml" xmlns:wps="http://schemas.microsoft.com/office/word/2010/wordprocessingShape" mc:Ignorable="w14 w15 w16se wp14">
+<w:footnotes xmlns:wpc="http://schemas.microsoft.com/office/word/2010/wordprocessingCanvas" xmlns:cx="http://schemas.microsoft.com/office/drawing/2014/chartex" xmlns:cx1="http://schemas.microsoft.com/office/drawing/2015/9/8/chartex" xmlns:mc="http://schemas.openxmlformats.org/markup-compatibility/2006" xmlns:o="urn:schemas-microsoft-com:office:office" xmlns:r="http://schemas.openxmlformats.org/officeDocument/2006/relationships" xmlns:m="http://schemas.openxmlformats.org/officeDocument/2006/math" xmlns:v="urn:schemas-microsoft-com:vml" xmlns:wp14="http://schemas.microsoft.com/office/word/2010/wordprocessingDrawing" xmlns:wp="http://schemas.openxmlformats.org/drawingml/2006/wordprocessingDrawing" xmlns:w10="urn:schemas-microsoft-com:office:word" xmlns:w="http://schemas.openxmlformats.org/wordprocessingml/2006/main" xmlns:w14="http://schemas.microsoft.com/office/word/2010/wordml" xmlns:w15="http://schemas.microsoft.com/office/word/2012/wordml" xmlns:w16se="http://schemas.microsoft.com/office/word/2015/wordml/symex" xmlns:wpg="http://schemas.microsoft.com/office/word/2010/wordprocessingGroup" xmlns:wpi="http://schemas.microsoft.com/office/word/2010/wordprocessingInk" xmlns:wne="http://schemas.microsoft.com/office/word/2006/wordml" xmlns:wps="http://schemas.microsoft.com/office/word/2010/wordprocessingShape" mc:Ignorable="w14 w15 w16se wp14">
   <w:footnote w:type="separator" w:id="-1">
     <w:p>
       <w:pPr>
@@ -4040,8 +4065,358 @@
 </file>
 
 <file path=word/numbering.xml><?xml version="1.0" encoding="utf-8"?>
-<w:numbering xmlns:wpc="http://schemas.microsoft.com/office/word/2010/wordprocessingCanvas" xmlns:cx="http://schemas.microsoft.com/office/drawing/2014/chartex" xmlns:mc="http://schemas.openxmlformats.org/markup-compatibility/2006" xmlns:o="urn:schemas-microsoft-com:office:office" xmlns:r="http://schemas.openxmlformats.org/officeDocument/2006/relationships" xmlns:m="http://schemas.openxmlformats.org/officeDocument/2006/math" xmlns:v="urn:schemas-microsoft-com:vml" xmlns:wp14="http://schemas.microsoft.com/office/word/2010/wordprocessingDrawing" xmlns:wp="http://schemas.openxmlformats.org/drawingml/2006/wordprocessingDrawing" xmlns:w10="urn:schemas-microsoft-com:office:word" xmlns:w="http://schemas.openxmlformats.org/wordprocessingml/2006/main" xmlns:w14="http://schemas.microsoft.com/office/word/2010/wordml" xmlns:w15="http://schemas.microsoft.com/office/word/2012/wordml" xmlns:w16se="http://schemas.microsoft.com/office/word/2015/wordml/symex" xmlns:wpg="http://schemas.microsoft.com/office/word/2010/wordprocessingGroup" xmlns:wpi="http://schemas.microsoft.com/office/word/2010/wordprocessingInk" xmlns:wne="http://schemas.microsoft.com/office/word/2006/wordml" xmlns:wps="http://schemas.microsoft.com/office/word/2010/wordprocessingShape" mc:Ignorable="w14 w15 w16se wp14">
+<w:numbering xmlns:wpc="http://schemas.microsoft.com/office/word/2010/wordprocessingCanvas" xmlns:cx="http://schemas.microsoft.com/office/drawing/2014/chartex" xmlns:cx1="http://schemas.microsoft.com/office/drawing/2015/9/8/chartex" xmlns:mc="http://schemas.openxmlformats.org/markup-compatibility/2006" xmlns:o="urn:schemas-microsoft-com:office:office" xmlns:r="http://schemas.openxmlformats.org/officeDocument/2006/relationships" xmlns:m="http://schemas.openxmlformats.org/officeDocument/2006/math" xmlns:v="urn:schemas-microsoft-com:vml" xmlns:wp14="http://schemas.microsoft.com/office/word/2010/wordprocessingDrawing" xmlns:wp="http://schemas.openxmlformats.org/drawingml/2006/wordprocessingDrawing" xmlns:w10="urn:schemas-microsoft-com:office:word" xmlns:w="http://schemas.openxmlformats.org/wordprocessingml/2006/main" xmlns:w14="http://schemas.microsoft.com/office/word/2010/wordml" xmlns:w15="http://schemas.microsoft.com/office/word/2012/wordml" xmlns:w16se="http://schemas.microsoft.com/office/word/2015/wordml/symex" xmlns:wpg="http://schemas.microsoft.com/office/word/2010/wordprocessingGroup" xmlns:wpi="http://schemas.microsoft.com/office/word/2010/wordprocessingInk" xmlns:wne="http://schemas.microsoft.com/office/word/2006/wordml" xmlns:wps="http://schemas.microsoft.com/office/word/2010/wordprocessingShape" mc:Ignorable="w14 w15 w16se wp14">
   <w:abstractNum w:abstractNumId="0" w15:restartNumberingAfterBreak="0">
+    <w:nsid w:val="48813ABC"/>
+    <w:multiLevelType w:val="hybridMultilevel"/>
+    <w:tmpl w:val="7BA008F0"/>
+    <w:lvl w:ilvl="0" w:tplc="0809000F">
+      <w:start w:val="1"/>
+      <w:numFmt w:val="decimal"/>
+      <w:lvlText w:val="%1."/>
+      <w:lvlJc w:val="left"/>
+      <w:pPr>
+        <w:ind w:left="775" w:hanging="360"/>
+      </w:pPr>
+    </w:lvl>
+    <w:lvl w:ilvl="1" w:tplc="08090019" w:tentative="1">
+      <w:start w:val="1"/>
+      <w:numFmt w:val="lowerLetter"/>
+      <w:lvlText w:val="%2."/>
+      <w:lvlJc w:val="left"/>
+      <w:pPr>
+        <w:ind w:left="1495" w:hanging="360"/>
+      </w:pPr>
+    </w:lvl>
+    <w:lvl w:ilvl="2" w:tplc="0809001B" w:tentative="1">
+      <w:start w:val="1"/>
+      <w:numFmt w:val="lowerRoman"/>
+      <w:lvlText w:val="%3."/>
+      <w:lvlJc w:val="right"/>
+      <w:pPr>
+        <w:ind w:left="2215" w:hanging="180"/>
+      </w:pPr>
+    </w:lvl>
+    <w:lvl w:ilvl="3" w:tplc="0809000F" w:tentative="1">
+      <w:start w:val="1"/>
+      <w:numFmt w:val="decimal"/>
+      <w:lvlText w:val="%4."/>
+      <w:lvlJc w:val="left"/>
+      <w:pPr>
+        <w:ind w:left="2935" w:hanging="360"/>
+      </w:pPr>
+    </w:lvl>
+    <w:lvl w:ilvl="4" w:tplc="08090019" w:tentative="1">
+      <w:start w:val="1"/>
+      <w:numFmt w:val="lowerLetter"/>
+      <w:lvlText w:val="%5."/>
+      <w:lvlJc w:val="left"/>
+      <w:pPr>
+        <w:ind w:left="3655" w:hanging="360"/>
+      </w:pPr>
+    </w:lvl>
+    <w:lvl w:ilvl="5" w:tplc="0809001B" w:tentative="1">
+      <w:start w:val="1"/>
+      <w:numFmt w:val="lowerRoman"/>
+      <w:lvlText w:val="%6."/>
+      <w:lvlJc w:val="right"/>
+      <w:pPr>
+        <w:ind w:left="4375" w:hanging="180"/>
+      </w:pPr>
+    </w:lvl>
+    <w:lvl w:ilvl="6" w:tplc="0809000F" w:tentative="1">
+      <w:start w:val="1"/>
+      <w:numFmt w:val="decimal"/>
+      <w:lvlText w:val="%7."/>
+      <w:lvlJc w:val="left"/>
+      <w:pPr>
+        <w:ind w:left="5095" w:hanging="360"/>
+      </w:pPr>
+    </w:lvl>
+    <w:lvl w:ilvl="7" w:tplc="08090019" w:tentative="1">
+      <w:start w:val="1"/>
+      <w:numFmt w:val="lowerLetter"/>
+      <w:lvlText w:val="%8."/>
+      <w:lvlJc w:val="left"/>
+      <w:pPr>
+        <w:ind w:left="5815" w:hanging="360"/>
+      </w:pPr>
+    </w:lvl>
+    <w:lvl w:ilvl="8" w:tplc="0809001B" w:tentative="1">
+      <w:start w:val="1"/>
+      <w:numFmt w:val="lowerRoman"/>
+      <w:lvlText w:val="%9."/>
+      <w:lvlJc w:val="right"/>
+      <w:pPr>
+        <w:ind w:left="6535" w:hanging="180"/>
+      </w:pPr>
+    </w:lvl>
+  </w:abstractNum>
+  <w:abstractNum w:abstractNumId="1" w15:restartNumberingAfterBreak="0">
+    <w:nsid w:val="49C375E7"/>
+    <w:multiLevelType w:val="hybridMultilevel"/>
+    <w:tmpl w:val="F83832F8"/>
+    <w:lvl w:ilvl="0" w:tplc="4E208500">
+      <w:start w:val="1"/>
+      <w:numFmt w:val="decimal"/>
+      <w:lvlText w:val="%1."/>
+      <w:lvlJc w:val="left"/>
+      <w:pPr>
+        <w:ind w:left="775" w:hanging="360"/>
+      </w:pPr>
+      <w:rPr>
+        <w:rFonts w:hint="default"/>
+      </w:rPr>
+    </w:lvl>
+    <w:lvl w:ilvl="1" w:tplc="04090019" w:tentative="1">
+      <w:start w:val="1"/>
+      <w:numFmt w:val="lowerLetter"/>
+      <w:lvlText w:val="%2."/>
+      <w:lvlJc w:val="left"/>
+      <w:pPr>
+        <w:ind w:left="1495" w:hanging="360"/>
+      </w:pPr>
+    </w:lvl>
+    <w:lvl w:ilvl="2" w:tplc="0409001B" w:tentative="1">
+      <w:start w:val="1"/>
+      <w:numFmt w:val="lowerRoman"/>
+      <w:lvlText w:val="%3."/>
+      <w:lvlJc w:val="right"/>
+      <w:pPr>
+        <w:ind w:left="2215" w:hanging="180"/>
+      </w:pPr>
+    </w:lvl>
+    <w:lvl w:ilvl="3" w:tplc="0409000F" w:tentative="1">
+      <w:start w:val="1"/>
+      <w:numFmt w:val="decimal"/>
+      <w:lvlText w:val="%4."/>
+      <w:lvlJc w:val="left"/>
+      <w:pPr>
+        <w:ind w:left="2935" w:hanging="360"/>
+      </w:pPr>
+    </w:lvl>
+    <w:lvl w:ilvl="4" w:tplc="04090019" w:tentative="1">
+      <w:start w:val="1"/>
+      <w:numFmt w:val="lowerLetter"/>
+      <w:lvlText w:val="%5."/>
+      <w:lvlJc w:val="left"/>
+      <w:pPr>
+        <w:ind w:left="3655" w:hanging="360"/>
+      </w:pPr>
+    </w:lvl>
+    <w:lvl w:ilvl="5" w:tplc="0409001B" w:tentative="1">
+      <w:start w:val="1"/>
+      <w:numFmt w:val="lowerRoman"/>
+      <w:lvlText w:val="%6."/>
+      <w:lvlJc w:val="right"/>
+      <w:pPr>
+        <w:ind w:left="4375" w:hanging="180"/>
+      </w:pPr>
+    </w:lvl>
+    <w:lvl w:ilvl="6" w:tplc="0409000F" w:tentative="1">
+      <w:start w:val="1"/>
+      <w:numFmt w:val="decimal"/>
+      <w:lvlText w:val="%7."/>
+      <w:lvlJc w:val="left"/>
+      <w:pPr>
+        <w:ind w:left="5095" w:hanging="360"/>
+      </w:pPr>
+    </w:lvl>
+    <w:lvl w:ilvl="7" w:tplc="04090019" w:tentative="1">
+      <w:start w:val="1"/>
+      <w:numFmt w:val="lowerLetter"/>
+      <w:lvlText w:val="%8."/>
+      <w:lvlJc w:val="left"/>
+      <w:pPr>
+        <w:ind w:left="5815" w:hanging="360"/>
+      </w:pPr>
+    </w:lvl>
+    <w:lvl w:ilvl="8" w:tplc="0409001B" w:tentative="1">
+      <w:start w:val="1"/>
+      <w:numFmt w:val="lowerRoman"/>
+      <w:lvlText w:val="%9."/>
+      <w:lvlJc w:val="right"/>
+      <w:pPr>
+        <w:ind w:left="6535" w:hanging="180"/>
+      </w:pPr>
+    </w:lvl>
+  </w:abstractNum>
+  <w:abstractNum w:abstractNumId="2" w15:restartNumberingAfterBreak="0">
+    <w:nsid w:val="53BF13EA"/>
+    <w:multiLevelType w:val="hybridMultilevel"/>
+    <w:tmpl w:val="7BA008F0"/>
+    <w:lvl w:ilvl="0" w:tplc="0809000F">
+      <w:start w:val="1"/>
+      <w:numFmt w:val="decimal"/>
+      <w:lvlText w:val="%1."/>
+      <w:lvlJc w:val="left"/>
+      <w:pPr>
+        <w:ind w:left="775" w:hanging="360"/>
+      </w:pPr>
+    </w:lvl>
+    <w:lvl w:ilvl="1" w:tplc="08090019" w:tentative="1">
+      <w:start w:val="1"/>
+      <w:numFmt w:val="lowerLetter"/>
+      <w:lvlText w:val="%2."/>
+      <w:lvlJc w:val="left"/>
+      <w:pPr>
+        <w:ind w:left="1495" w:hanging="360"/>
+      </w:pPr>
+    </w:lvl>
+    <w:lvl w:ilvl="2" w:tplc="0809001B" w:tentative="1">
+      <w:start w:val="1"/>
+      <w:numFmt w:val="lowerRoman"/>
+      <w:lvlText w:val="%3."/>
+      <w:lvlJc w:val="right"/>
+      <w:pPr>
+        <w:ind w:left="2215" w:hanging="180"/>
+      </w:pPr>
+    </w:lvl>
+    <w:lvl w:ilvl="3" w:tplc="0809000F" w:tentative="1">
+      <w:start w:val="1"/>
+      <w:numFmt w:val="decimal"/>
+      <w:lvlText w:val="%4."/>
+      <w:lvlJc w:val="left"/>
+      <w:pPr>
+        <w:ind w:left="2935" w:hanging="360"/>
+      </w:pPr>
+    </w:lvl>
+    <w:lvl w:ilvl="4" w:tplc="08090019" w:tentative="1">
+      <w:start w:val="1"/>
+      <w:numFmt w:val="lowerLetter"/>
+      <w:lvlText w:val="%5."/>
+      <w:lvlJc w:val="left"/>
+      <w:pPr>
+        <w:ind w:left="3655" w:hanging="360"/>
+      </w:pPr>
+    </w:lvl>
+    <w:lvl w:ilvl="5" w:tplc="0809001B" w:tentative="1">
+      <w:start w:val="1"/>
+      <w:numFmt w:val="lowerRoman"/>
+      <w:lvlText w:val="%6."/>
+      <w:lvlJc w:val="right"/>
+      <w:pPr>
+        <w:ind w:left="4375" w:hanging="180"/>
+      </w:pPr>
+    </w:lvl>
+    <w:lvl w:ilvl="6" w:tplc="0809000F" w:tentative="1">
+      <w:start w:val="1"/>
+      <w:numFmt w:val="decimal"/>
+      <w:lvlText w:val="%7."/>
+      <w:lvlJc w:val="left"/>
+      <w:pPr>
+        <w:ind w:left="5095" w:hanging="360"/>
+      </w:pPr>
+    </w:lvl>
+    <w:lvl w:ilvl="7" w:tplc="08090019" w:tentative="1">
+      <w:start w:val="1"/>
+      <w:numFmt w:val="lowerLetter"/>
+      <w:lvlText w:val="%8."/>
+      <w:lvlJc w:val="left"/>
+      <w:pPr>
+        <w:ind w:left="5815" w:hanging="360"/>
+      </w:pPr>
+    </w:lvl>
+    <w:lvl w:ilvl="8" w:tplc="0809001B" w:tentative="1">
+      <w:start w:val="1"/>
+      <w:numFmt w:val="lowerRoman"/>
+      <w:lvlText w:val="%9."/>
+      <w:lvlJc w:val="right"/>
+      <w:pPr>
+        <w:ind w:left="6535" w:hanging="180"/>
+      </w:pPr>
+    </w:lvl>
+  </w:abstractNum>
+  <w:abstractNum w:abstractNumId="3" w15:restartNumberingAfterBreak="0">
+    <w:nsid w:val="54D77FA8"/>
+    <w:multiLevelType w:val="hybridMultilevel"/>
+    <w:tmpl w:val="B06A66D8"/>
+    <w:lvl w:ilvl="0" w:tplc="78FE3BAC">
+      <w:start w:val="1"/>
+      <w:numFmt w:val="decimal"/>
+      <w:lvlText w:val="%1."/>
+      <w:lvlJc w:val="left"/>
+      <w:pPr>
+        <w:ind w:left="775" w:hanging="360"/>
+      </w:pPr>
+      <w:rPr>
+        <w:rFonts w:hint="default"/>
+      </w:rPr>
+    </w:lvl>
+    <w:lvl w:ilvl="1" w:tplc="04090019" w:tentative="1">
+      <w:start w:val="1"/>
+      <w:numFmt w:val="lowerLetter"/>
+      <w:lvlText w:val="%2."/>
+      <w:lvlJc w:val="left"/>
+      <w:pPr>
+        <w:ind w:left="1495" w:hanging="360"/>
+      </w:pPr>
+    </w:lvl>
+    <w:lvl w:ilvl="2" w:tplc="0409001B" w:tentative="1">
+      <w:start w:val="1"/>
+      <w:numFmt w:val="lowerRoman"/>
+      <w:lvlText w:val="%3."/>
+      <w:lvlJc w:val="right"/>
+      <w:pPr>
+        <w:ind w:left="2215" w:hanging="180"/>
+      </w:pPr>
+    </w:lvl>
+    <w:lvl w:ilvl="3" w:tplc="0409000F" w:tentative="1">
+      <w:start w:val="1"/>
+      <w:numFmt w:val="decimal"/>
+      <w:lvlText w:val="%4."/>
+      <w:lvlJc w:val="left"/>
+      <w:pPr>
+        <w:ind w:left="2935" w:hanging="360"/>
+      </w:pPr>
+    </w:lvl>
+    <w:lvl w:ilvl="4" w:tplc="04090019" w:tentative="1">
+      <w:start w:val="1"/>
+      <w:numFmt w:val="lowerLetter"/>
+      <w:lvlText w:val="%5."/>
+      <w:lvlJc w:val="left"/>
+      <w:pPr>
+        <w:ind w:left="3655" w:hanging="360"/>
+      </w:pPr>
+    </w:lvl>
+    <w:lvl w:ilvl="5" w:tplc="0409001B" w:tentative="1">
+      <w:start w:val="1"/>
+      <w:numFmt w:val="lowerRoman"/>
+      <w:lvlText w:val="%6."/>
+      <w:lvlJc w:val="right"/>
+      <w:pPr>
+        <w:ind w:left="4375" w:hanging="180"/>
+      </w:pPr>
+    </w:lvl>
+    <w:lvl w:ilvl="6" w:tplc="0409000F" w:tentative="1">
+      <w:start w:val="1"/>
+      <w:numFmt w:val="decimal"/>
+      <w:lvlText w:val="%7."/>
+      <w:lvlJc w:val="left"/>
+      <w:pPr>
+        <w:ind w:left="5095" w:hanging="360"/>
+      </w:pPr>
+    </w:lvl>
+    <w:lvl w:ilvl="7" w:tplc="04090019" w:tentative="1">
+      <w:start w:val="1"/>
+      <w:numFmt w:val="lowerLetter"/>
+      <w:lvlText w:val="%8."/>
+      <w:lvlJc w:val="left"/>
+      <w:pPr>
+        <w:ind w:left="5815" w:hanging="360"/>
+      </w:pPr>
+    </w:lvl>
+    <w:lvl w:ilvl="8" w:tplc="0409001B" w:tentative="1">
+      <w:start w:val="1"/>
+      <w:numFmt w:val="lowerRoman"/>
+      <w:lvlText w:val="%9."/>
+      <w:lvlJc w:val="right"/>
+      <w:pPr>
+        <w:ind w:left="6535" w:hanging="180"/>
+      </w:pPr>
+    </w:lvl>
+  </w:abstractNum>
+  <w:abstractNum w:abstractNumId="4" w15:restartNumberingAfterBreak="0">
     <w:nsid w:val="59CB04E0"/>
     <w:multiLevelType w:val="multilevel"/>
     <w:tmpl w:val="2230E774"/>
@@ -4163,7 +4538,7 @@
       </w:pPr>
     </w:lvl>
   </w:abstractNum>
-  <w:abstractNum w:abstractNumId="1" w15:restartNumberingAfterBreak="0">
+  <w:abstractNum w:abstractNumId="5" w15:restartNumberingAfterBreak="0">
     <w:nsid w:val="71A77109"/>
     <w:multiLevelType w:val="hybridMultilevel"/>
     <w:tmpl w:val="7BA008F0"/>
@@ -4249,7 +4624,7 @@
       </w:pPr>
     </w:lvl>
   </w:abstractNum>
-  <w:abstractNum w:abstractNumId="2" w15:restartNumberingAfterBreak="0">
+  <w:abstractNum w:abstractNumId="6" w15:restartNumberingAfterBreak="0">
     <w:nsid w:val="76282FBA"/>
     <w:multiLevelType w:val="hybridMultilevel"/>
     <w:tmpl w:val="7D2471E4"/>
@@ -4335,7 +4710,7 @@
       </w:pPr>
     </w:lvl>
   </w:abstractNum>
-  <w:abstractNum w:abstractNumId="3" w15:restartNumberingAfterBreak="0">
+  <w:abstractNum w:abstractNumId="7" w15:restartNumberingAfterBreak="0">
     <w:nsid w:val="7C120166"/>
     <w:multiLevelType w:val="hybridMultilevel"/>
     <w:tmpl w:val="A08EE59A"/>
@@ -4421,7 +4796,7 @@
       </w:pPr>
     </w:lvl>
   </w:abstractNum>
-  <w:abstractNum w:abstractNumId="4" w15:restartNumberingAfterBreak="0">
+  <w:abstractNum w:abstractNumId="8" w15:restartNumberingAfterBreak="0">
     <w:nsid w:val="7FDA100C"/>
     <w:multiLevelType w:val="hybridMultilevel"/>
     <w:tmpl w:val="9C40DB84"/>
@@ -4508,25 +4883,25 @@
     </w:lvl>
   </w:abstractNum>
   <w:num w:numId="1">
-    <w:abstractNumId w:val="0"/>
+    <w:abstractNumId w:val="4"/>
   </w:num>
   <w:num w:numId="2">
-    <w:abstractNumId w:val="3"/>
+    <w:abstractNumId w:val="7"/>
   </w:num>
   <w:num w:numId="3">
+    <w:abstractNumId w:val="8"/>
+  </w:num>
+  <w:num w:numId="4">
+    <w:abstractNumId w:val="6"/>
+  </w:num>
+  <w:num w:numId="5">
+    <w:abstractNumId w:val="5"/>
+  </w:num>
+  <w:num w:numId="6">
     <w:abstractNumId w:val="4"/>
   </w:num>
-  <w:num w:numId="4">
-    <w:abstractNumId w:val="2"/>
-  </w:num>
-  <w:num w:numId="5">
-    <w:abstractNumId w:val="1"/>
-  </w:num>
-  <w:num w:numId="6">
-    <w:abstractNumId w:val="0"/>
-  </w:num>
   <w:num w:numId="7">
-    <w:abstractNumId w:val="3"/>
+    <w:abstractNumId w:val="7"/>
     <w:lvlOverride w:ilvl="0">
       <w:startOverride w:val="1"/>
     </w:lvlOverride>
@@ -4556,10 +4931,10 @@
     </w:lvlOverride>
   </w:num>
   <w:num w:numId="8">
-    <w:abstractNumId w:val="0"/>
+    <w:abstractNumId w:val="4"/>
   </w:num>
   <w:num w:numId="9">
-    <w:abstractNumId w:val="0"/>
+    <w:abstractNumId w:val="4"/>
     <w:lvlOverride w:ilvl="0">
       <w:startOverride w:val="1"/>
     </w:lvlOverride>
@@ -4587,6 +4962,18 @@
     <w:lvlOverride w:ilvl="8">
       <w:startOverride w:val="1"/>
     </w:lvlOverride>
+  </w:num>
+  <w:num w:numId="10">
+    <w:abstractNumId w:val="1"/>
+  </w:num>
+  <w:num w:numId="11">
+    <w:abstractNumId w:val="3"/>
+  </w:num>
+  <w:num w:numId="12">
+    <w:abstractNumId w:val="2"/>
+  </w:num>
+  <w:num w:numId="13">
+    <w:abstractNumId w:val="0"/>
   </w:num>
 </w:numbering>
 </file>
